--- a/doc/gSDK Documentation_v3.0.0_draft.docx
+++ b/doc/gSDK Documentation_v3.0.0_draft.docx
@@ -1,6 +1,6 @@
 
 <file path=word/document.xml><?xml version="1.0" encoding="utf-8"?>
-<w:document xmlns:wpc="http://schemas.microsoft.com/office/word/2010/wordprocessingCanvas" xmlns:cx="http://schemas.microsoft.com/office/drawing/2014/chartex" xmlns:cx1="http://schemas.microsoft.com/office/drawing/2015/9/8/chartex" xmlns:cx2="http://schemas.microsoft.com/office/drawing/2015/10/21/chartex" xmlns:cx3="http://schemas.microsoft.com/office/drawing/2016/5/9/chartex" xmlns:cx4="http://schemas.microsoft.com/office/drawing/2016/5/10/chartex" xmlns:cx5="http://schemas.microsoft.com/office/drawing/2016/5/11/chartex" xmlns:cx6="http://schemas.microsoft.com/office/drawing/2016/5/12/chartex" xmlns:cx7="http://schemas.microsoft.com/office/drawing/2016/5/13/chartex" xmlns:cx8="http://schemas.microsoft.com/office/drawing/2016/5/14/chartex" xmlns:mc="http://schemas.openxmlformats.org/markup-compatibility/2006" xmlns:aink="http://schemas.microsoft.com/office/drawing/2016/ink" xmlns:am3d="http://schemas.microsoft.com/office/drawing/2017/model3d" xmlns:o="urn:schemas-microsoft-com:office:office" xmlns:oel="http://schemas.microsoft.com/office/2019/extlst" xmlns:r="http://schemas.openxmlformats.org/officeDocument/2006/relationships" xmlns:m="http://schemas.openxmlformats.org/officeDocument/2006/math" xmlns:v="urn:schemas-microsoft-com:vml" xmlns:wp14="http://schemas.microsoft.com/office/word/2010/wordprocessingDrawing" xmlns:wp="http://schemas.openxmlformats.org/drawingml/2006/wordprocessingDrawing" xmlns:w10="urn:schemas-microsoft-com:office:word" xmlns:w="http://schemas.openxmlformats.org/wordprocessingml/2006/main" xmlns:w14="http://schemas.microsoft.com/office/word/2010/wordml" xmlns:w15="http://schemas.microsoft.com/office/word/2012/wordml" xmlns:w16cex="http://schemas.microsoft.com/office/word/2018/wordml/cex" xmlns:w16cid="http://schemas.microsoft.com/office/word/2016/wordml/cid" xmlns:w16="http://schemas.microsoft.com/office/word/2018/wordml" xmlns:w16sdtdh="http://schemas.microsoft.com/office/word/2020/wordml/sdtdatahash" xmlns:w16se="http://schemas.microsoft.com/office/word/2015/wordml/symex" xmlns:wpg="http://schemas.microsoft.com/office/word/2010/wordprocessingGroup" xmlns:wpi="http://schemas.microsoft.com/office/word/2010/wordprocessingInk" xmlns:wne="http://schemas.microsoft.com/office/word/2006/wordml" xmlns:wps="http://schemas.microsoft.com/office/word/2010/wordprocessingShape" mc:Ignorable="w14 w15 w16se w16cid w16 w16cex w16sdtdh wp14">
+<w:document xmlns:wpc="http://schemas.microsoft.com/office/word/2010/wordprocessingCanvas" xmlns:cx="http://schemas.microsoft.com/office/drawing/2014/chartex" xmlns:cx1="http://schemas.microsoft.com/office/drawing/2015/9/8/chartex" xmlns:mc="http://schemas.openxmlformats.org/markup-compatibility/2006" xmlns:o="urn:schemas-microsoft-com:office:office" xmlns:r="http://schemas.openxmlformats.org/officeDocument/2006/relationships" xmlns:m="http://schemas.openxmlformats.org/officeDocument/2006/math" xmlns:v="urn:schemas-microsoft-com:vml" xmlns:wp14="http://schemas.microsoft.com/office/word/2010/wordprocessingDrawing" xmlns:wp="http://schemas.openxmlformats.org/drawingml/2006/wordprocessingDrawing" xmlns:w10="urn:schemas-microsoft-com:office:word" xmlns:w="http://schemas.openxmlformats.org/wordprocessingml/2006/main" xmlns:w14="http://schemas.microsoft.com/office/word/2010/wordml" xmlns:w15="http://schemas.microsoft.com/office/word/2012/wordml" xmlns:w16se="http://schemas.microsoft.com/office/word/2015/wordml/symex" xmlns:wpg="http://schemas.microsoft.com/office/word/2010/wordprocessingGroup" xmlns:wpi="http://schemas.microsoft.com/office/word/2010/wordprocessingInk" xmlns:wne="http://schemas.microsoft.com/office/word/2006/wordml" xmlns:wps="http://schemas.microsoft.com/office/word/2010/wordprocessingShape" mc:Ignorable="w14 w15 w16se wp14">
   <w:body>
     <w:p>
       <w:pPr>
@@ -14,7 +14,7 @@
       <w:pPr>
         <w:pStyle w:val="TOC1"/>
         <w:tabs>
-          <w:tab w:val="right" w:leader="dot" w:pos="10450"/>
+          <w:tab w:val="right" w:leader="dot" w:pos="9622"/>
         </w:tabs>
         <w:rPr>
           <w:rFonts w:asciiTheme="minorHAnsi" w:eastAsiaTheme="minorEastAsia" w:hAnsiTheme="minorHAnsi"/>
@@ -32,7 +32,7 @@
       <w:r>
         <w:fldChar w:fldCharType="separate"/>
       </w:r>
-      <w:hyperlink w:anchor="_Toc62733497" w:history="1">
+      <w:hyperlink w:anchor="_Toc103093269" w:history="1">
         <w:r>
           <w:rPr>
             <w:rStyle w:val="Hyperlink"/>
@@ -59,7 +59,7 @@
             <w:noProof/>
             <w:webHidden/>
           </w:rPr>
-          <w:instrText xml:space="preserve"> PAGEREF _Toc62733497 \h </w:instrText>
+          <w:instrText xml:space="preserve"> PAGEREF _Toc103093269 \h </w:instrText>
         </w:r>
         <w:r>
           <w:rPr>
@@ -94,7 +94,7 @@
       <w:pPr>
         <w:pStyle w:val="TOC2"/>
         <w:tabs>
-          <w:tab w:val="right" w:leader="dot" w:pos="10450"/>
+          <w:tab w:val="right" w:leader="dot" w:pos="9622"/>
         </w:tabs>
         <w:rPr>
           <w:rFonts w:asciiTheme="minorHAnsi" w:eastAsiaTheme="minorEastAsia" w:hAnsiTheme="minorHAnsi"/>
@@ -103,7 +103,7 @@
           <w:szCs w:val="22"/>
         </w:rPr>
       </w:pPr>
-      <w:hyperlink w:anchor="_Toc62733498" w:history="1">
+      <w:hyperlink w:anchor="_Toc103093270" w:history="1">
         <w:r>
           <w:rPr>
             <w:rStyle w:val="Hyperlink"/>
@@ -130,7 +130,7 @@
             <w:noProof/>
             <w:webHidden/>
           </w:rPr>
-          <w:instrText xml:space="preserve"> PAGEREF _Toc62733498 \h </w:instrText>
+          <w:instrText xml:space="preserve"> PAGEREF _Toc103093270 \h </w:instrText>
         </w:r>
         <w:r>
           <w:rPr>
@@ -165,7 +165,7 @@
       <w:pPr>
         <w:pStyle w:val="TOC3"/>
         <w:tabs>
-          <w:tab w:val="right" w:leader="dot" w:pos="10450"/>
+          <w:tab w:val="right" w:leader="dot" w:pos="9622"/>
         </w:tabs>
         <w:rPr>
           <w:rFonts w:asciiTheme="minorHAnsi" w:eastAsiaTheme="minorEastAsia" w:hAnsiTheme="minorHAnsi"/>
@@ -174,7 +174,7 @@
           <w:szCs w:val="22"/>
         </w:rPr>
       </w:pPr>
-      <w:hyperlink w:anchor="_Toc62733499" w:history="1">
+      <w:hyperlink w:anchor="_Toc103093271" w:history="1">
         <w:r>
           <w:rPr>
             <w:rStyle w:val="Hyperlink"/>
@@ -201,7 +201,7 @@
             <w:noProof/>
             <w:webHidden/>
           </w:rPr>
-          <w:instrText xml:space="preserve"> PAGEREF _Toc62733499 \h </w:instrText>
+          <w:instrText xml:space="preserve"> PAGEREF _Toc103093271 \h </w:instrText>
         </w:r>
         <w:r>
           <w:rPr>
@@ -234,9 +234,9 @@
     </w:p>
     <w:p>
       <w:pPr>
-        <w:pStyle w:val="TOC2"/>
+        <w:pStyle w:val="TOC3"/>
         <w:tabs>
-          <w:tab w:val="right" w:leader="dot" w:pos="10450"/>
+          <w:tab w:val="right" w:leader="dot" w:pos="9622"/>
         </w:tabs>
         <w:rPr>
           <w:rFonts w:asciiTheme="minorHAnsi" w:eastAsiaTheme="minorEastAsia" w:hAnsiTheme="minorHAnsi"/>
@@ -245,13 +245,13 @@
           <w:szCs w:val="22"/>
         </w:rPr>
       </w:pPr>
-      <w:hyperlink w:anchor="_Toc62733500" w:history="1">
+      <w:hyperlink w:anchor="_Toc103093272" w:history="1">
         <w:r>
           <w:rPr>
             <w:rStyle w:val="Hyperlink"/>
             <w:noProof/>
           </w:rPr>
-          <w:t>Works Modes</w:t>
+          <w:t>MAVSDK</w:t>
         </w:r>
         <w:r>
           <w:rPr>
@@ -272,7 +272,7 @@
             <w:noProof/>
             <w:webHidden/>
           </w:rPr>
-          <w:instrText xml:space="preserve"> PAGEREF _Toc62733500 \h </w:instrText>
+          <w:instrText xml:space="preserve"> PAGEREF _Toc103093272 \h </w:instrText>
         </w:r>
         <w:r>
           <w:rPr>
@@ -307,7 +307,7 @@
       <w:pPr>
         <w:pStyle w:val="TOC2"/>
         <w:tabs>
-          <w:tab w:val="right" w:leader="dot" w:pos="10450"/>
+          <w:tab w:val="right" w:leader="dot" w:pos="9622"/>
         </w:tabs>
         <w:rPr>
           <w:rFonts w:asciiTheme="minorHAnsi" w:eastAsiaTheme="minorEastAsia" w:hAnsiTheme="minorHAnsi"/>
@@ -316,13 +316,13 @@
           <w:szCs w:val="22"/>
         </w:rPr>
       </w:pPr>
-      <w:hyperlink w:anchor="_Toc62733501" w:history="1">
+      <w:hyperlink w:anchor="_Toc103093273" w:history="1">
         <w:r>
           <w:rPr>
             <w:rStyle w:val="Hyperlink"/>
             <w:noProof/>
           </w:rPr>
-          <w:t>Moving the Gimbal</w:t>
+          <w:t>Coordinate System</w:t>
         </w:r>
         <w:r>
           <w:rPr>
@@ -343,7 +343,149 @@
             <w:noProof/>
             <w:webHidden/>
           </w:rPr>
-          <w:instrText xml:space="preserve"> PAGEREF _Toc62733501 \h </w:instrText>
+          <w:instrText xml:space="preserve"> PAGEREF _Toc103093273 \h </w:instrText>
+        </w:r>
+        <w:r>
+          <w:rPr>
+            <w:noProof/>
+            <w:webHidden/>
+          </w:rPr>
+        </w:r>
+        <w:r>
+          <w:rPr>
+            <w:noProof/>
+            <w:webHidden/>
+          </w:rPr>
+          <w:fldChar w:fldCharType="separate"/>
+        </w:r>
+        <w:r>
+          <w:rPr>
+            <w:noProof/>
+            <w:webHidden/>
+          </w:rPr>
+          <w:t>2</w:t>
+        </w:r>
+        <w:r>
+          <w:rPr>
+            <w:noProof/>
+            <w:webHidden/>
+          </w:rPr>
+          <w:fldChar w:fldCharType="end"/>
+        </w:r>
+      </w:hyperlink>
+    </w:p>
+    <w:p>
+      <w:pPr>
+        <w:pStyle w:val="TOC3"/>
+        <w:tabs>
+          <w:tab w:val="right" w:leader="dot" w:pos="9622"/>
+        </w:tabs>
+        <w:rPr>
+          <w:rFonts w:asciiTheme="minorHAnsi" w:eastAsiaTheme="minorEastAsia" w:hAnsiTheme="minorHAnsi"/>
+          <w:noProof/>
+          <w:sz w:val="22"/>
+          <w:szCs w:val="22"/>
+        </w:rPr>
+      </w:pPr>
+      <w:hyperlink w:anchor="_Toc103093274" w:history="1">
+        <w:r>
+          <w:rPr>
+            <w:rStyle w:val="Hyperlink"/>
+            <w:noProof/>
+          </w:rPr>
+          <w:t>Earth Frame</w:t>
+        </w:r>
+        <w:r>
+          <w:rPr>
+            <w:noProof/>
+            <w:webHidden/>
+          </w:rPr>
+          <w:tab/>
+        </w:r>
+        <w:r>
+          <w:rPr>
+            <w:noProof/>
+            <w:webHidden/>
+          </w:rPr>
+          <w:fldChar w:fldCharType="begin"/>
+        </w:r>
+        <w:r>
+          <w:rPr>
+            <w:noProof/>
+            <w:webHidden/>
+          </w:rPr>
+          <w:instrText xml:space="preserve"> PAGEREF _Toc103093274 \h </w:instrText>
+        </w:r>
+        <w:r>
+          <w:rPr>
+            <w:noProof/>
+            <w:webHidden/>
+          </w:rPr>
+        </w:r>
+        <w:r>
+          <w:rPr>
+            <w:noProof/>
+            <w:webHidden/>
+          </w:rPr>
+          <w:fldChar w:fldCharType="separate"/>
+        </w:r>
+        <w:r>
+          <w:rPr>
+            <w:noProof/>
+            <w:webHidden/>
+          </w:rPr>
+          <w:t>2</w:t>
+        </w:r>
+        <w:r>
+          <w:rPr>
+            <w:noProof/>
+            <w:webHidden/>
+          </w:rPr>
+          <w:fldChar w:fldCharType="end"/>
+        </w:r>
+      </w:hyperlink>
+    </w:p>
+    <w:p>
+      <w:pPr>
+        <w:pStyle w:val="TOC3"/>
+        <w:tabs>
+          <w:tab w:val="right" w:leader="dot" w:pos="9622"/>
+        </w:tabs>
+        <w:rPr>
+          <w:rFonts w:asciiTheme="minorHAnsi" w:eastAsiaTheme="minorEastAsia" w:hAnsiTheme="minorHAnsi"/>
+          <w:noProof/>
+          <w:sz w:val="22"/>
+          <w:szCs w:val="22"/>
+        </w:rPr>
+      </w:pPr>
+      <w:hyperlink w:anchor="_Toc103093275" w:history="1">
+        <w:r>
+          <w:rPr>
+            <w:rStyle w:val="Hyperlink"/>
+            <w:noProof/>
+          </w:rPr>
+          <w:t>Body Frame</w:t>
+        </w:r>
+        <w:r>
+          <w:rPr>
+            <w:noProof/>
+            <w:webHidden/>
+          </w:rPr>
+          <w:tab/>
+        </w:r>
+        <w:r>
+          <w:rPr>
+            <w:noProof/>
+            <w:webHidden/>
+          </w:rPr>
+          <w:fldChar w:fldCharType="begin"/>
+        </w:r>
+        <w:r>
+          <w:rPr>
+            <w:noProof/>
+            <w:webHidden/>
+          </w:rPr>
+          <w:instrText xml:space="preserve"> PAGEREF _Toc103093275 \h </w:instrText>
         </w:r>
         <w:r>
           <w:rPr>
@@ -378,7 +520,7 @@
       <w:pPr>
         <w:pStyle w:val="TOC2"/>
         <w:tabs>
-          <w:tab w:val="right" w:leader="dot" w:pos="10450"/>
+          <w:tab w:val="right" w:leader="dot" w:pos="9622"/>
         </w:tabs>
         <w:rPr>
           <w:rFonts w:asciiTheme="minorHAnsi" w:eastAsiaTheme="minorEastAsia" w:hAnsiTheme="minorHAnsi"/>
@@ -387,13 +529,13 @@
           <w:szCs w:val="22"/>
         </w:rPr>
       </w:pPr>
-      <w:hyperlink w:anchor="_Toc62733502" w:history="1">
+      <w:hyperlink w:anchor="_Toc103093276" w:history="1">
         <w:r>
           <w:rPr>
             <w:rStyle w:val="Hyperlink"/>
             <w:noProof/>
           </w:rPr>
-          <w:t>Body Coordinate System</w:t>
+          <w:t>Works Modes</w:t>
         </w:r>
         <w:r>
           <w:rPr>
@@ -414,7 +556,7 @@
             <w:noProof/>
             <w:webHidden/>
           </w:rPr>
-          <w:instrText xml:space="preserve"> PAGEREF _Toc62733502 \h </w:instrText>
+          <w:instrText xml:space="preserve"> PAGEREF _Toc103093276 \h </w:instrText>
         </w:r>
         <w:r>
           <w:rPr>
@@ -434,7 +576,7 @@
             <w:noProof/>
             <w:webHidden/>
           </w:rPr>
-          <w:t>2</w:t>
+          <w:t>3</w:t>
         </w:r>
         <w:r>
           <w:rPr>
@@ -449,7 +591,7 @@
       <w:pPr>
         <w:pStyle w:val="TOC2"/>
         <w:tabs>
-          <w:tab w:val="right" w:leader="dot" w:pos="10450"/>
+          <w:tab w:val="right" w:leader="dot" w:pos="9622"/>
         </w:tabs>
         <w:rPr>
           <w:rFonts w:asciiTheme="minorHAnsi" w:eastAsiaTheme="minorEastAsia" w:hAnsiTheme="minorHAnsi"/>
@@ -458,7 +600,92 @@
           <w:szCs w:val="22"/>
         </w:rPr>
       </w:pPr>
-      <w:hyperlink w:anchor="_Toc62733503" w:history="1">
+      <w:hyperlink w:anchor="_Toc103093277" w:history="1">
+        <w:r>
+          <w:rPr>
+            <w:rStyle w:val="Hyperlink"/>
+            <w:noProof/>
+          </w:rPr>
+          <w:t>Moving the Gi</w:t>
+        </w:r>
+        <w:r>
+          <w:rPr>
+            <w:rStyle w:val="Hyperlink"/>
+            <w:noProof/>
+          </w:rPr>
+          <w:t>m</w:t>
+        </w:r>
+        <w:r>
+          <w:rPr>
+            <w:rStyle w:val="Hyperlink"/>
+            <w:noProof/>
+          </w:rPr>
+          <w:t>bal</w:t>
+        </w:r>
+        <w:r>
+          <w:rPr>
+            <w:noProof/>
+            <w:webHidden/>
+          </w:rPr>
+          <w:tab/>
+        </w:r>
+        <w:r>
+          <w:rPr>
+            <w:noProof/>
+            <w:webHidden/>
+          </w:rPr>
+          <w:fldChar w:fldCharType="begin"/>
+        </w:r>
+        <w:r>
+          <w:rPr>
+            <w:noProof/>
+            <w:webHidden/>
+          </w:rPr>
+          <w:instrText xml:space="preserve"> PAGEREF _Toc103093277 \h </w:instrText>
+        </w:r>
+        <w:r>
+          <w:rPr>
+            <w:noProof/>
+            <w:webHidden/>
+          </w:rPr>
+        </w:r>
+        <w:r>
+          <w:rPr>
+            <w:noProof/>
+            <w:webHidden/>
+          </w:rPr>
+          <w:fldChar w:fldCharType="separate"/>
+        </w:r>
+        <w:r>
+          <w:rPr>
+            <w:noProof/>
+            <w:webHidden/>
+          </w:rPr>
+          <w:t>3</w:t>
+        </w:r>
+        <w:r>
+          <w:rPr>
+            <w:noProof/>
+            <w:webHidden/>
+          </w:rPr>
+          <w:fldChar w:fldCharType="end"/>
+        </w:r>
+      </w:hyperlink>
+    </w:p>
+    <w:p>
+      <w:pPr>
+        <w:pStyle w:val="TOC2"/>
+        <w:tabs>
+          <w:tab w:val="right" w:leader="dot" w:pos="9622"/>
+        </w:tabs>
+        <w:rPr>
+          <w:rFonts w:asciiTheme="minorHAnsi" w:eastAsiaTheme="minorEastAsia" w:hAnsiTheme="minorHAnsi"/>
+          <w:noProof/>
+          <w:sz w:val="22"/>
+          <w:szCs w:val="22"/>
+        </w:rPr>
+      </w:pPr>
+      <w:hyperlink w:anchor="_Toc103093278" w:history="1">
         <w:r>
           <w:rPr>
             <w:rStyle w:val="Hyperlink"/>
@@ -485,7 +712,7 @@
             <w:noProof/>
             <w:webHidden/>
           </w:rPr>
-          <w:instrText xml:space="preserve"> PAGEREF _Toc62733503 \h </w:instrText>
+          <w:instrText xml:space="preserve"> PAGEREF _Toc103093278 \h </w:instrText>
         </w:r>
         <w:r>
           <w:rPr>
@@ -520,7 +747,7 @@
       <w:pPr>
         <w:pStyle w:val="TOC2"/>
         <w:tabs>
-          <w:tab w:val="right" w:leader="dot" w:pos="10450"/>
+          <w:tab w:val="right" w:leader="dot" w:pos="9622"/>
         </w:tabs>
         <w:rPr>
           <w:rFonts w:asciiTheme="minorHAnsi" w:eastAsiaTheme="minorEastAsia" w:hAnsiTheme="minorHAnsi"/>
@@ -529,7 +756,7 @@
           <w:szCs w:val="22"/>
         </w:rPr>
       </w:pPr>
-      <w:hyperlink w:anchor="_Toc62733504" w:history="1">
+      <w:hyperlink w:anchor="_Toc103093279" w:history="1">
         <w:r>
           <w:rPr>
             <w:rStyle w:val="Hyperlink"/>
@@ -556,7 +783,7 @@
             <w:noProof/>
             <w:webHidden/>
           </w:rPr>
-          <w:instrText xml:space="preserve"> PAGEREF _Toc62733504 \h </w:instrText>
+          <w:instrText xml:space="preserve"> PAGEREF _Toc103093279 \h </w:instrText>
         </w:r>
         <w:r>
           <w:rPr>
@@ -591,7 +818,7 @@
       <w:pPr>
         <w:pStyle w:val="TOC3"/>
         <w:tabs>
-          <w:tab w:val="right" w:leader="dot" w:pos="10450"/>
+          <w:tab w:val="right" w:leader="dot" w:pos="9622"/>
         </w:tabs>
         <w:rPr>
           <w:rFonts w:asciiTheme="minorHAnsi" w:eastAsiaTheme="minorEastAsia" w:hAnsiTheme="minorHAnsi"/>
@@ -600,13 +827,13 @@
           <w:szCs w:val="22"/>
         </w:rPr>
       </w:pPr>
-      <w:hyperlink w:anchor="_Toc62733505" w:history="1">
+      <w:hyperlink w:anchor="_Toc103093280" w:history="1">
         <w:r>
           <w:rPr>
             <w:rStyle w:val="Hyperlink"/>
             <w:noProof/>
           </w:rPr>
-          <w:t>Baud &amp; Data Transmission Rates</w:t>
+          <w:t>Gimbal Data Tranmissions over MAVLink</w:t>
         </w:r>
         <w:r>
           <w:rPr>
@@ -627,7 +854,7 @@
             <w:noProof/>
             <w:webHidden/>
           </w:rPr>
-          <w:instrText xml:space="preserve"> PAGEREF _Toc62733505 \h </w:instrText>
+          <w:instrText xml:space="preserve"> PAGEREF _Toc103093280 \h </w:instrText>
         </w:r>
         <w:r>
           <w:rPr>
@@ -662,7 +889,7 @@
       <w:pPr>
         <w:pStyle w:val="TOC3"/>
         <w:tabs>
-          <w:tab w:val="right" w:leader="dot" w:pos="10450"/>
+          <w:tab w:val="right" w:leader="dot" w:pos="9622"/>
         </w:tabs>
         <w:rPr>
           <w:rFonts w:asciiTheme="minorHAnsi" w:eastAsiaTheme="minorEastAsia" w:hAnsiTheme="minorHAnsi"/>
@@ -671,7 +898,7 @@
           <w:szCs w:val="22"/>
         </w:rPr>
       </w:pPr>
-      <w:hyperlink w:anchor="_Toc62733506" w:history="1">
+      <w:hyperlink w:anchor="_Toc103093281" w:history="1">
         <w:r>
           <w:rPr>
             <w:rStyle w:val="Hyperlink"/>
@@ -698,7 +925,7 @@
             <w:noProof/>
             <w:webHidden/>
           </w:rPr>
-          <w:instrText xml:space="preserve"> PAGEREF _Toc62733506 \h </w:instrText>
+          <w:instrText xml:space="preserve"> PAGEREF _Toc103093281 \h </w:instrText>
         </w:r>
         <w:r>
           <w:rPr>
@@ -718,7 +945,7 @@
             <w:noProof/>
             <w:webHidden/>
           </w:rPr>
-          <w:t>7</w:t>
+          <w:t>8</w:t>
         </w:r>
         <w:r>
           <w:rPr>
@@ -731,9 +958,9 @@
     </w:p>
     <w:p>
       <w:pPr>
-        <w:pStyle w:val="TOC2"/>
+        <w:pStyle w:val="TOC3"/>
         <w:tabs>
-          <w:tab w:val="right" w:leader="dot" w:pos="10450"/>
+          <w:tab w:val="right" w:leader="dot" w:pos="9622"/>
         </w:tabs>
         <w:rPr>
           <w:rFonts w:asciiTheme="minorHAnsi" w:eastAsiaTheme="minorEastAsia" w:hAnsiTheme="minorHAnsi"/>
@@ -742,13 +969,13 @@
           <w:szCs w:val="22"/>
         </w:rPr>
       </w:pPr>
-      <w:hyperlink w:anchor="_Toc62733507" w:history="1">
+      <w:hyperlink w:anchor="_Toc103093282" w:history="1">
         <w:r>
           <w:rPr>
             <w:rStyle w:val="Hyperlink"/>
             <w:noProof/>
           </w:rPr>
-          <w:t>What It Does</w:t>
+          <w:t>APIs Reference</w:t>
         </w:r>
         <w:r>
           <w:rPr>
@@ -769,7 +996,7 @@
             <w:noProof/>
             <w:webHidden/>
           </w:rPr>
-          <w:instrText xml:space="preserve"> PAGEREF _Toc62733507 \h </w:instrText>
+          <w:instrText xml:space="preserve"> PAGEREF _Toc103093282 \h </w:instrText>
         </w:r>
         <w:r>
           <w:rPr>
@@ -789,7 +1016,7 @@
             <w:noProof/>
             <w:webHidden/>
           </w:rPr>
-          <w:t>12</w:t>
+          <w:t>13</w:t>
         </w:r>
         <w:r>
           <w:rPr>
@@ -802,9 +1029,9 @@
     </w:p>
     <w:p>
       <w:pPr>
-        <w:pStyle w:val="TOC1"/>
+        <w:pStyle w:val="TOC2"/>
         <w:tabs>
-          <w:tab w:val="right" w:leader="dot" w:pos="10450"/>
+          <w:tab w:val="right" w:leader="dot" w:pos="9622"/>
         </w:tabs>
         <w:rPr>
           <w:rFonts w:asciiTheme="minorHAnsi" w:eastAsiaTheme="minorEastAsia" w:hAnsiTheme="minorHAnsi"/>
@@ -813,7 +1040,7 @@
           <w:szCs w:val="22"/>
         </w:rPr>
       </w:pPr>
-      <w:hyperlink w:anchor="_Toc62733508" w:history="1">
+      <w:hyperlink w:anchor="_Toc103093283" w:history="1">
         <w:r>
           <w:rPr>
             <w:rStyle w:val="Hyperlink"/>
@@ -840,7 +1067,7 @@
             <w:noProof/>
             <w:webHidden/>
           </w:rPr>
-          <w:instrText xml:space="preserve"> PAGEREF _Toc62733508 \h </w:instrText>
+          <w:instrText xml:space="preserve"> PAGEREF _Toc103093283 \h </w:instrText>
         </w:r>
         <w:r>
           <w:rPr>
@@ -873,9 +1100,9 @@
     </w:p>
     <w:p>
       <w:pPr>
-        <w:pStyle w:val="TOC2"/>
+        <w:pStyle w:val="TOC3"/>
         <w:tabs>
-          <w:tab w:val="right" w:leader="dot" w:pos="10450"/>
+          <w:tab w:val="right" w:leader="dot" w:pos="9622"/>
         </w:tabs>
         <w:rPr>
           <w:rFonts w:asciiTheme="minorHAnsi" w:eastAsiaTheme="minorEastAsia" w:hAnsiTheme="minorHAnsi"/>
@@ -884,7 +1111,7 @@
           <w:szCs w:val="22"/>
         </w:rPr>
       </w:pPr>
-      <w:hyperlink w:anchor="_Toc62733509" w:history="1">
+      <w:hyperlink w:anchor="_Toc103093284" w:history="1">
         <w:r>
           <w:rPr>
             <w:rStyle w:val="Hyperlink"/>
@@ -911,7 +1138,7 @@
             <w:noProof/>
             <w:webHidden/>
           </w:rPr>
-          <w:instrText xml:space="preserve"> PAGEREF _Toc62733509 \h </w:instrText>
+          <w:instrText xml:space="preserve"> PAGEREF _Toc103093284 \h </w:instrText>
         </w:r>
         <w:r>
           <w:rPr>
@@ -944,9 +1171,9 @@
     </w:p>
     <w:p>
       <w:pPr>
-        <w:pStyle w:val="TOC2"/>
+        <w:pStyle w:val="TOC3"/>
         <w:tabs>
-          <w:tab w:val="right" w:leader="dot" w:pos="10450"/>
+          <w:tab w:val="right" w:leader="dot" w:pos="9622"/>
         </w:tabs>
         <w:rPr>
           <w:rFonts w:asciiTheme="minorHAnsi" w:eastAsiaTheme="minorEastAsia" w:hAnsiTheme="minorHAnsi"/>
@@ -955,7 +1182,7 @@
           <w:szCs w:val="22"/>
         </w:rPr>
       </w:pPr>
-      <w:hyperlink w:anchor="_Toc62733510" w:history="1">
+      <w:hyperlink w:anchor="_Toc103093285" w:history="1">
         <w:r>
           <w:rPr>
             <w:rStyle w:val="Hyperlink"/>
@@ -982,7 +1209,7 @@
             <w:noProof/>
             <w:webHidden/>
           </w:rPr>
-          <w:instrText xml:space="preserve"> PAGEREF _Toc62733510 \h </w:instrText>
+          <w:instrText xml:space="preserve"> PAGEREF _Toc103093285 \h </w:instrText>
         </w:r>
         <w:r>
           <w:rPr>
@@ -1017,7 +1244,7 @@
       <w:pPr>
         <w:pStyle w:val="TOC3"/>
         <w:tabs>
-          <w:tab w:val="right" w:leader="dot" w:pos="10450"/>
+          <w:tab w:val="right" w:leader="dot" w:pos="9622"/>
         </w:tabs>
         <w:rPr>
           <w:rFonts w:asciiTheme="minorHAnsi" w:eastAsiaTheme="minorEastAsia" w:hAnsiTheme="minorHAnsi"/>
@@ -1026,13 +1253,13 @@
           <w:szCs w:val="22"/>
         </w:rPr>
       </w:pPr>
-      <w:hyperlink w:anchor="_Toc62733511" w:history="1">
+      <w:hyperlink w:anchor="_Toc103093286" w:history="1">
         <w:r>
           <w:rPr>
             <w:rStyle w:val="Hyperlink"/>
             <w:noProof/>
           </w:rPr>
-          <w:t>Data</w:t>
+          <w:t>Software Environment Setup Guide</w:t>
         </w:r>
         <w:r>
           <w:rPr>
@@ -1053,243 +1280,7 @@
             <w:noProof/>
             <w:webHidden/>
           </w:rPr>
-          <w:instrText xml:space="preserve"> PAGEREF _Toc62733511 \h </w:instrText>
-        </w:r>
-        <w:r>
-          <w:rPr>
-            <w:noProof/>
-            <w:webHidden/>
-          </w:rPr>
-        </w:r>
-        <w:r>
-          <w:rPr>
-            <w:noProof/>
-            <w:webHidden/>
-          </w:rPr>
-          <w:fldChar w:fldCharType="separate"/>
-        </w:r>
-        <w:r>
-          <w:rPr>
-            <w:noProof/>
-            <w:webHidden/>
-          </w:rPr>
-          <w:t>18</w:t>
-        </w:r>
-        <w:r>
-          <w:rPr>
-            <w:noProof/>
-            <w:webHidden/>
-          </w:rPr>
-          <w:fldChar w:fldCharType="end"/>
-        </w:r>
-      </w:hyperlink>
-    </w:p>
-    <w:p>
-      <w:pPr>
-        <w:pStyle w:val="TOC3"/>
-        <w:tabs>
-          <w:tab w:val="right" w:leader="dot" w:pos="10450"/>
-        </w:tabs>
-        <w:rPr>
-          <w:rFonts w:asciiTheme="minorHAnsi" w:eastAsiaTheme="minorEastAsia" w:hAnsiTheme="minorHAnsi"/>
-          <w:noProof/>
-          <w:sz w:val="22"/>
-          <w:szCs w:val="22"/>
-        </w:rPr>
-      </w:pPr>
-      <w:hyperlink w:anchor="_Toc62733512" w:history="1">
-        <w:r>
-          <w:rPr>
-            <w:rStyle w:val="Hyperlink"/>
-            <w:noProof/>
-          </w:rPr>
-          <w:t>Power</w:t>
-        </w:r>
-        <w:r>
-          <w:rPr>
-            <w:noProof/>
-            <w:webHidden/>
-          </w:rPr>
-          <w:tab/>
-        </w:r>
-        <w:r>
-          <w:rPr>
-            <w:noProof/>
-            <w:webHidden/>
-          </w:rPr>
-          <w:fldChar w:fldCharType="begin"/>
-        </w:r>
-        <w:r>
-          <w:rPr>
-            <w:noProof/>
-            <w:webHidden/>
-          </w:rPr>
-          <w:instrText xml:space="preserve"> PAGEREF _Toc62733512 \h </w:instrText>
-        </w:r>
-        <w:r>
-          <w:rPr>
-            <w:noProof/>
-            <w:webHidden/>
-          </w:rPr>
-        </w:r>
-        <w:r>
-          <w:rPr>
-            <w:noProof/>
-            <w:webHidden/>
-          </w:rPr>
-          <w:fldChar w:fldCharType="separate"/>
-        </w:r>
-        <w:r>
-          <w:rPr>
-            <w:noProof/>
-            <w:webHidden/>
-          </w:rPr>
-          <w:t>18</w:t>
-        </w:r>
-        <w:r>
-          <w:rPr>
-            <w:noProof/>
-            <w:webHidden/>
-          </w:rPr>
-          <w:fldChar w:fldCharType="end"/>
-        </w:r>
-      </w:hyperlink>
-    </w:p>
-    <w:p>
-      <w:pPr>
-        <w:pStyle w:val="TOC3"/>
-        <w:tabs>
-          <w:tab w:val="right" w:leader="dot" w:pos="10450"/>
-        </w:tabs>
-        <w:rPr>
-          <w:rFonts w:asciiTheme="minorHAnsi" w:eastAsiaTheme="minorEastAsia" w:hAnsiTheme="minorHAnsi"/>
-          <w:noProof/>
-          <w:sz w:val="22"/>
-          <w:szCs w:val="22"/>
-        </w:rPr>
-      </w:pPr>
-      <w:hyperlink w:anchor="_Toc62733513" w:history="1">
-        <w:r>
-          <w:rPr>
-            <w:rStyle w:val="Hyperlink"/>
-            <w:noProof/>
-          </w:rPr>
-          <w:t>UART</w:t>
-        </w:r>
-        <w:r>
-          <w:rPr>
-            <w:noProof/>
-            <w:webHidden/>
-          </w:rPr>
-          <w:tab/>
-        </w:r>
-        <w:r>
-          <w:rPr>
-            <w:noProof/>
-            <w:webHidden/>
-          </w:rPr>
-          <w:fldChar w:fldCharType="begin"/>
-        </w:r>
-        <w:r>
-          <w:rPr>
-            <w:noProof/>
-            <w:webHidden/>
-          </w:rPr>
-          <w:instrText xml:space="preserve"> PAGEREF _Toc62733513 \h </w:instrText>
-        </w:r>
-        <w:r>
-          <w:rPr>
-            <w:noProof/>
-            <w:webHidden/>
-          </w:rPr>
-        </w:r>
-        <w:r>
-          <w:rPr>
-            <w:noProof/>
-            <w:webHidden/>
-          </w:rPr>
-          <w:fldChar w:fldCharType="separate"/>
-        </w:r>
-        <w:r>
-          <w:rPr>
-            <w:noProof/>
-            <w:webHidden/>
-          </w:rPr>
-          <w:t>18</w:t>
-        </w:r>
-        <w:r>
-          <w:rPr>
-            <w:noProof/>
-            <w:webHidden/>
-          </w:rPr>
-          <w:fldChar w:fldCharType="end"/>
-        </w:r>
-      </w:hyperlink>
-    </w:p>
-    <w:p>
-      <w:pPr>
-        <w:pStyle w:val="TOC2"/>
-        <w:tabs>
-          <w:tab w:val="right" w:leader="dot" w:pos="10450"/>
-        </w:tabs>
-        <w:rPr>
-          <w:rFonts w:asciiTheme="minorHAnsi" w:eastAsiaTheme="minorEastAsia" w:hAnsiTheme="minorHAnsi"/>
-          <w:noProof/>
-          <w:sz w:val="22"/>
-          <w:szCs w:val="22"/>
-        </w:rPr>
-      </w:pPr>
-      <w:hyperlink w:anchor="_Toc62733514" w:history="1">
-        <w:r>
-          <w:rPr>
-            <w:rStyle w:val="Hyperlink"/>
-            <w:noProof/>
-          </w:rPr>
-          <w:t>Software</w:t>
-        </w:r>
-      </w:hyperlink>
-    </w:p>
-    <w:p>
-      <w:pPr>
-        <w:pStyle w:val="TOC3"/>
-        <w:tabs>
-          <w:tab w:val="right" w:leader="dot" w:pos="10450"/>
-        </w:tabs>
-        <w:rPr>
-          <w:rFonts w:asciiTheme="minorHAnsi" w:eastAsiaTheme="minorEastAsia" w:hAnsiTheme="minorHAnsi"/>
-          <w:noProof/>
-          <w:sz w:val="22"/>
-          <w:szCs w:val="22"/>
-        </w:rPr>
-      </w:pPr>
-      <w:hyperlink w:anchor="_Toc62733515" w:history="1">
-        <w:r>
-          <w:rPr>
-            <w:rStyle w:val="Hyperlink"/>
-            <w:noProof/>
-          </w:rPr>
-          <w:t>Download the gSDK and Required tools</w:t>
-        </w:r>
-        <w:r>
-          <w:rPr>
-            <w:noProof/>
-            <w:webHidden/>
-          </w:rPr>
-          <w:tab/>
-        </w:r>
-        <w:r>
-          <w:rPr>
-            <w:noProof/>
-            <w:webHidden/>
-          </w:rPr>
-          <w:fldChar w:fldCharType="begin"/>
-        </w:r>
-        <w:r>
-          <w:rPr>
-            <w:noProof/>
-            <w:webHidden/>
-          </w:rPr>
-          <w:instrText xml:space="preserve"> PAGEREF _Toc62733515 \h </w:instrText>
+          <w:instrText xml:space="preserve"> PAGEREF _Toc103093286 \h </w:instrText>
         </w:r>
         <w:r>
           <w:rPr>
@@ -1324,7 +1315,7 @@
       <w:pPr>
         <w:pStyle w:val="TOC3"/>
         <w:tabs>
-          <w:tab w:val="right" w:leader="dot" w:pos="10450"/>
+          <w:tab w:val="right" w:leader="dot" w:pos="9622"/>
         </w:tabs>
         <w:rPr>
           <w:rFonts w:asciiTheme="minorHAnsi" w:eastAsiaTheme="minorEastAsia" w:hAnsiTheme="minorHAnsi"/>
@@ -1333,101 +1324,7 @@
           <w:szCs w:val="22"/>
         </w:rPr>
       </w:pPr>
-      <w:hyperlink w:anchor="_Toc62733516" w:history="1">
-        <w:r>
-          <w:rPr>
-            <w:rStyle w:val="Hyperlink"/>
-            <w:noProof/>
-          </w:rPr>
-          <w:t>Update Firmware</w:t>
-        </w:r>
-        <w:r>
-          <w:rPr>
-            <w:noProof/>
-            <w:webHidden/>
-          </w:rPr>
-          <w:tab/>
-        </w:r>
-        <w:r>
-          <w:rPr>
-            <w:noProof/>
-            <w:webHidden/>
-          </w:rPr>
-          <w:fldChar w:fldCharType="begin"/>
-        </w:r>
-        <w:r>
-          <w:rPr>
-            <w:noProof/>
-            <w:webHidden/>
-          </w:rPr>
-          <w:instrText xml:space="preserve"> PAGEREF _Toc62733516 \h </w:instrText>
-        </w:r>
-        <w:r>
-          <w:rPr>
-            <w:noProof/>
-            <w:webHidden/>
-          </w:rPr>
-        </w:r>
-        <w:r>
-          <w:rPr>
-            <w:noProof/>
-            <w:webHidden/>
-          </w:rPr>
-          <w:fldChar w:fldCharType="separate"/>
-        </w:r>
-        <w:r>
-          <w:rPr>
-            <w:noProof/>
-            <w:webHidden/>
-          </w:rPr>
-          <w:t>20</w:t>
-        </w:r>
-        <w:r>
-          <w:rPr>
-            <w:noProof/>
-            <w:webHidden/>
-          </w:rPr>
-          <w:fldChar w:fldCharType="end"/>
-        </w:r>
-      </w:hyperlink>
-    </w:p>
-    <w:p>
-      <w:pPr>
-        <w:pStyle w:val="TOC3"/>
-        <w:tabs>
-          <w:tab w:val="right" w:leader="dot" w:pos="10450"/>
-        </w:tabs>
-        <w:rPr>
-          <w:rFonts w:asciiTheme="minorHAnsi" w:eastAsiaTheme="minorEastAsia" w:hAnsiTheme="minorHAnsi"/>
-          <w:noProof/>
-          <w:sz w:val="22"/>
-          <w:szCs w:val="22"/>
-        </w:rPr>
-      </w:pPr>
-      <w:hyperlink w:anchor="_Toc62733517" w:history="1">
-        <w:r>
-          <w:rPr>
-            <w:rStyle w:val="Hyperlink"/>
-            <w:noProof/>
-          </w:rPr>
-          <w:t>Configure</w:t>
-        </w:r>
-      </w:hyperlink>
-    </w:p>
-    <w:p>
-      <w:pPr>
-        <w:pStyle w:val="TOC1"/>
-        <w:tabs>
-          <w:tab w:val="right" w:leader="dot" w:pos="10450"/>
-        </w:tabs>
-        <w:rPr>
-          <w:rFonts w:asciiTheme="minorHAnsi" w:eastAsiaTheme="minorEastAsia" w:hAnsiTheme="minorHAnsi"/>
-          <w:noProof/>
-          <w:sz w:val="22"/>
-          <w:szCs w:val="22"/>
-        </w:rPr>
-      </w:pPr>
-      <w:hyperlink w:anchor="_Toc62733518" w:history="1">
+      <w:hyperlink w:anchor="_Toc103093287" w:history="1">
         <w:r>
           <w:rPr>
             <w:rStyle w:val="Hyperlink"/>
@@ -1454,7 +1351,7 @@
             <w:noProof/>
             <w:webHidden/>
           </w:rPr>
-          <w:instrText xml:space="preserve"> PAGEREF _Toc62733518 \h </w:instrText>
+          <w:instrText xml:space="preserve"> PAGEREF _Toc103093287 \h </w:instrText>
         </w:r>
         <w:r>
           <w:rPr>
@@ -1487,295 +1384,10 @@
     </w:p>
     <w:p>
       <w:pPr>
-        <w:pStyle w:val="TOC2"/>
-        <w:tabs>
-          <w:tab w:val="right" w:leader="dot" w:pos="10450"/>
-        </w:tabs>
-        <w:rPr>
-          <w:rFonts w:asciiTheme="minorHAnsi" w:eastAsiaTheme="minorEastAsia" w:hAnsiTheme="minorHAnsi"/>
-          <w:noProof/>
-          <w:sz w:val="22"/>
-          <w:szCs w:val="22"/>
-        </w:rPr>
-      </w:pPr>
-      <w:hyperlink w:anchor="_Toc62733519" w:history="1">
-        <w:r>
-          <w:rPr>
-            <w:rStyle w:val="Hyperlink"/>
-            <w:noProof/>
-          </w:rPr>
-          <w:t>Before you start</w:t>
-        </w:r>
-        <w:r>
-          <w:rPr>
-            <w:noProof/>
-            <w:webHidden/>
-          </w:rPr>
-          <w:tab/>
-        </w:r>
-        <w:r>
-          <w:rPr>
-            <w:noProof/>
-            <w:webHidden/>
-          </w:rPr>
-          <w:fldChar w:fldCharType="begin"/>
-        </w:r>
-        <w:r>
-          <w:rPr>
-            <w:noProof/>
-            <w:webHidden/>
-          </w:rPr>
-          <w:instrText xml:space="preserve"> PAGEREF _Toc62733519 \h </w:instrText>
-        </w:r>
-        <w:r>
-          <w:rPr>
-            <w:noProof/>
-            <w:webHidden/>
-          </w:rPr>
-        </w:r>
-        <w:r>
-          <w:rPr>
-            <w:noProof/>
-            <w:webHidden/>
-          </w:rPr>
-          <w:fldChar w:fldCharType="separate"/>
-        </w:r>
-        <w:r>
-          <w:rPr>
-            <w:noProof/>
-            <w:webHidden/>
-          </w:rPr>
-          <w:t>21</w:t>
-        </w:r>
-        <w:r>
-          <w:rPr>
-            <w:noProof/>
-            <w:webHidden/>
-          </w:rPr>
-          <w:fldChar w:fldCharType="end"/>
-        </w:r>
-      </w:hyperlink>
-    </w:p>
-    <w:p>
-      <w:pPr>
-        <w:pStyle w:val="TOC2"/>
-        <w:tabs>
-          <w:tab w:val="right" w:leader="dot" w:pos="10450"/>
-        </w:tabs>
-        <w:rPr>
-          <w:rFonts w:asciiTheme="minorHAnsi" w:eastAsiaTheme="minorEastAsia" w:hAnsiTheme="minorHAnsi"/>
-          <w:noProof/>
-          <w:sz w:val="22"/>
-          <w:szCs w:val="22"/>
-        </w:rPr>
-      </w:pPr>
-      <w:hyperlink w:anchor="_Toc62733520" w:history="1">
-        <w:r>
-          <w:rPr>
-            <w:rStyle w:val="Hyperlink"/>
-            <w:noProof/>
-          </w:rPr>
-          <w:t>Run The Sample On The Linux</w:t>
-        </w:r>
-        <w:r>
-          <w:rPr>
-            <w:noProof/>
-            <w:webHidden/>
-          </w:rPr>
-          <w:tab/>
-        </w:r>
-        <w:r>
-          <w:rPr>
-            <w:noProof/>
-            <w:webHidden/>
-          </w:rPr>
-          <w:fldChar w:fldCharType="begin"/>
-        </w:r>
-        <w:r>
-          <w:rPr>
-            <w:noProof/>
-            <w:webHidden/>
-          </w:rPr>
-          <w:instrText xml:space="preserve"> PAGEREF _Toc62733520 \h </w:instrText>
-        </w:r>
-        <w:r>
-          <w:rPr>
-            <w:noProof/>
-            <w:webHidden/>
-          </w:rPr>
-        </w:r>
-        <w:r>
-          <w:rPr>
-            <w:noProof/>
-            <w:webHidden/>
-          </w:rPr>
-          <w:fldChar w:fldCharType="separate"/>
-        </w:r>
-        <w:r>
-          <w:rPr>
-            <w:noProof/>
-            <w:webHidden/>
-          </w:rPr>
-          <w:t>21</w:t>
-        </w:r>
-        <w:r>
-          <w:rPr>
-            <w:noProof/>
-            <w:webHidden/>
-          </w:rPr>
-          <w:fldChar w:fldCharType="end"/>
-        </w:r>
-      </w:hyperlink>
-    </w:p>
-    <w:p>
-      <w:pPr>
-        <w:pStyle w:val="TOC3"/>
-        <w:tabs>
-          <w:tab w:val="right" w:leader="dot" w:pos="10450"/>
-        </w:tabs>
-        <w:rPr>
-          <w:rFonts w:asciiTheme="minorHAnsi" w:eastAsiaTheme="minorEastAsia" w:hAnsiTheme="minorHAnsi"/>
-          <w:noProof/>
-          <w:sz w:val="22"/>
-          <w:szCs w:val="22"/>
-        </w:rPr>
-      </w:pPr>
-      <w:hyperlink w:anchor="_Toc62733521" w:history="1">
-        <w:r>
-          <w:rPr>
-            <w:rStyle w:val="Hyperlink"/>
-            <w:noProof/>
-          </w:rPr>
-          <w:t>Building the gSDK and running example</w:t>
-        </w:r>
-        <w:r>
-          <w:rPr>
-            <w:noProof/>
-            <w:webHidden/>
-          </w:rPr>
-          <w:tab/>
-        </w:r>
-        <w:r>
-          <w:rPr>
-            <w:noProof/>
-            <w:webHidden/>
-          </w:rPr>
-          <w:fldChar w:fldCharType="begin"/>
-        </w:r>
-        <w:r>
-          <w:rPr>
-            <w:noProof/>
-            <w:webHidden/>
-          </w:rPr>
-          <w:instrText xml:space="preserve"> PAGEREF _Toc62733521 \h </w:instrText>
-        </w:r>
-        <w:r>
-          <w:rPr>
-            <w:noProof/>
-            <w:webHidden/>
-          </w:rPr>
-        </w:r>
-        <w:r>
-          <w:rPr>
-            <w:noProof/>
-            <w:webHidden/>
-          </w:rPr>
-          <w:fldChar w:fldCharType="separate"/>
-        </w:r>
-        <w:r>
-          <w:rPr>
-            <w:noProof/>
-            <w:webHidden/>
-          </w:rPr>
-          <w:t>21</w:t>
-        </w:r>
-        <w:r>
-          <w:rPr>
-            <w:noProof/>
-            <w:webHidden/>
-          </w:rPr>
-          <w:fldChar w:fldCharType="end"/>
-        </w:r>
-      </w:hyperlink>
-    </w:p>
-    <w:p>
-      <w:pPr>
-        <w:pStyle w:val="TOC3"/>
-        <w:tabs>
-          <w:tab w:val="right" w:leader="dot" w:pos="10450"/>
-        </w:tabs>
-        <w:rPr>
-          <w:rFonts w:asciiTheme="minorHAnsi" w:eastAsiaTheme="minorEastAsia" w:hAnsiTheme="minorHAnsi"/>
-          <w:noProof/>
-          <w:sz w:val="22"/>
-          <w:szCs w:val="22"/>
-        </w:rPr>
-      </w:pPr>
-      <w:hyperlink w:anchor="_Toc62733522" w:history="1">
-        <w:r>
-          <w:rPr>
-            <w:rStyle w:val="Hyperlink"/>
-            <w:noProof/>
-          </w:rPr>
-          <w:t>Execution</w:t>
-        </w:r>
-        <w:r>
-          <w:rPr>
-            <w:noProof/>
-            <w:webHidden/>
-          </w:rPr>
-          <w:tab/>
-        </w:r>
-        <w:r>
-          <w:rPr>
-            <w:noProof/>
-            <w:webHidden/>
-          </w:rPr>
-          <w:fldChar w:fldCharType="begin"/>
-        </w:r>
-        <w:r>
-          <w:rPr>
-            <w:noProof/>
-            <w:webHidden/>
-          </w:rPr>
-          <w:instrText xml:space="preserve"> PAGEREF _Toc62733522 \h </w:instrText>
-        </w:r>
-        <w:r>
-          <w:rPr>
-            <w:noProof/>
-            <w:webHidden/>
-          </w:rPr>
-        </w:r>
-        <w:r>
-          <w:rPr>
-            <w:noProof/>
-            <w:webHidden/>
-          </w:rPr>
-          <w:fldChar w:fldCharType="separate"/>
-        </w:r>
-        <w:r>
-          <w:rPr>
-            <w:noProof/>
-            <w:webHidden/>
-          </w:rPr>
-          <w:t>21</w:t>
-        </w:r>
-        <w:r>
-          <w:rPr>
-            <w:noProof/>
-            <w:webHidden/>
-          </w:rPr>
-          <w:fldChar w:fldCharType="end"/>
-        </w:r>
-      </w:hyperlink>
-    </w:p>
-    <w:p>
-      <w:pPr>
         <w:pStyle w:val="Heading5"/>
         <w:jc w:val="center"/>
       </w:pPr>
       <w:r>
-        <w:lastRenderedPageBreak/>
         <w:fldChar w:fldCharType="end"/>
       </w:r>
       <w:r>
@@ -1945,7 +1557,7 @@
       <w:pPr>
         <w:pStyle w:val="level1"/>
       </w:pPr>
-      <w:bookmarkStart w:id="0" w:name="_Toc62733497"/>
+      <w:bookmarkStart w:id="0" w:name="_Toc103093269"/>
       <w:r>
         <w:t>Introduction</w:t>
       </w:r>
@@ -1956,9 +1568,9 @@
         <w:pStyle w:val="level2"/>
         <w:outlineLvl w:val="1"/>
       </w:pPr>
-      <w:bookmarkStart w:id="1" w:name="_Toc62733498"/>
-      <w:bookmarkStart w:id="2" w:name="OLE_LINK25"/>
-      <w:bookmarkStart w:id="3" w:name="OLE_LINK26"/>
+      <w:bookmarkStart w:id="1" w:name="OLE_LINK25"/>
+      <w:bookmarkStart w:id="2" w:name="OLE_LINK26"/>
+      <w:bookmarkStart w:id="3" w:name="_Toc103093270"/>
       <w:r>
         <w:t xml:space="preserve">SDK </w:t>
       </w:r>
@@ -1972,10 +1584,10 @@
       <w:r>
         <w:t>Home</w:t>
       </w:r>
-      <w:bookmarkEnd w:id="1"/>
+      <w:bookmarkEnd w:id="3"/>
     </w:p>
+    <w:bookmarkEnd w:id="1"/>
     <w:bookmarkEnd w:id="2"/>
-    <w:bookmarkEnd w:id="3"/>
     <w:p>
       <w:pPr>
         <w:ind w:firstLine="720"/>
@@ -1992,13 +1604,26 @@
         <w:t xml:space="preserve">an </w:t>
       </w:r>
       <w:r>
-        <w:t xml:space="preserve">SDK application and describes the protocol which can </w:t>
+        <w:t xml:space="preserve">SDK application and describes the </w:t>
+      </w:r>
+      <w:proofErr w:type="gramStart"/>
+      <w:r>
+        <w:t>protocol which</w:t>
+      </w:r>
+      <w:proofErr w:type="gramEnd"/>
+      <w:r>
+        <w:t xml:space="preserve"> can </w:t>
       </w:r>
       <w:r>
         <w:t xml:space="preserve">be used by software to control </w:t>
       </w:r>
-      <w:r>
-        <w:t>Gremsy’s gimbal</w:t>
+      <w:proofErr w:type="spellStart"/>
+      <w:r>
+        <w:t>Gremsy’s</w:t>
+      </w:r>
+      <w:proofErr w:type="spellEnd"/>
+      <w:r>
+        <w:t xml:space="preserve"> gimbal</w:t>
       </w:r>
       <w:bookmarkEnd w:id="6"/>
       <w:bookmarkEnd w:id="7"/>
@@ -2027,7 +1652,23 @@
     <w:p>
       <w:r>
         <w:tab/>
-        <w:t>Besides, Gremsy gimbal also supports MAVProxy with command gimbal point</w:t>
+        <w:t xml:space="preserve">Besides, </w:t>
+      </w:r>
+      <w:proofErr w:type="spellStart"/>
+      <w:r>
+        <w:t>Gremsy</w:t>
+      </w:r>
+      <w:proofErr w:type="spellEnd"/>
+      <w:r>
+        <w:t xml:space="preserve"> gimbal also supports </w:t>
+      </w:r>
+      <w:proofErr w:type="spellStart"/>
+      <w:r>
+        <w:t>MAVProxy</w:t>
+      </w:r>
+      <w:proofErr w:type="spellEnd"/>
+      <w:r>
+        <w:t xml:space="preserve"> with command gimbal point</w:t>
       </w:r>
       <w:r>
         <w:t xml:space="preserve"> and MAVSDK to control </w:t>
@@ -2046,11 +1687,13 @@
       <w:pPr>
         <w:pStyle w:val="level3"/>
       </w:pPr>
-      <w:bookmarkStart w:id="8" w:name="_Toc62733499"/>
+      <w:bookmarkStart w:id="8" w:name="_Toc103093271"/>
+      <w:proofErr w:type="spellStart"/>
       <w:r>
         <w:t>MAVProxy</w:t>
       </w:r>
       <w:bookmarkEnd w:id="8"/>
+      <w:proofErr w:type="spellEnd"/>
       <w:r>
         <w:t xml:space="preserve"> </w:t>
       </w:r>
@@ -2067,7 +1710,21 @@
           <w:rPr>
             <w:rStyle w:val="Hyperlink"/>
           </w:rPr>
-          <w:t>Gimbal Management — MAVProxy documentation (ardupilot.org)</w:t>
+          <w:t xml:space="preserve">Gimbal Management — </w:t>
+        </w:r>
+        <w:proofErr w:type="spellStart"/>
+        <w:r>
+          <w:rPr>
+            <w:rStyle w:val="Hyperlink"/>
+          </w:rPr>
+          <w:t>MAVProxy</w:t>
+        </w:r>
+        <w:proofErr w:type="spellEnd"/>
+        <w:r>
+          <w:rPr>
+            <w:rStyle w:val="Hyperlink"/>
+          </w:rPr>
+          <w:t xml:space="preserve"> documentation (ardupilot.org)</w:t>
         </w:r>
       </w:hyperlink>
     </w:p>
@@ -2075,12 +1732,13 @@
       <w:pPr>
         <w:pStyle w:val="level3"/>
       </w:pPr>
-      <w:bookmarkStart w:id="9" w:name="_Toc62733500"/>
-      <w:bookmarkStart w:id="10" w:name="OLE_LINK12"/>
-      <w:bookmarkStart w:id="11" w:name="OLE_LINK13"/>
+      <w:bookmarkStart w:id="9" w:name="OLE_LINK12"/>
+      <w:bookmarkStart w:id="10" w:name="OLE_LINK13"/>
+      <w:bookmarkStart w:id="11" w:name="_Toc103093272"/>
       <w:r>
         <w:t>MAVSDK</w:t>
       </w:r>
+      <w:bookmarkEnd w:id="11"/>
     </w:p>
     <w:p>
       <w:pPr>
@@ -2103,7 +1761,7 @@
         <w:pStyle w:val="level2"/>
         <w:outlineLvl w:val="1"/>
       </w:pPr>
-      <w:bookmarkStart w:id="12" w:name="_Toc62733502"/>
+      <w:bookmarkStart w:id="12" w:name="_Toc103093273"/>
       <w:r>
         <w:rPr>
           <w:rFonts w:hint="eastAsia"/>
@@ -2116,13 +1774,27 @@
       <w:pPr>
         <w:pStyle w:val="level3"/>
       </w:pPr>
+      <w:bookmarkStart w:id="13" w:name="_Toc103093274"/>
       <w:r>
         <w:t>Earth Frame</w:t>
       </w:r>
+      <w:bookmarkEnd w:id="13"/>
     </w:p>
     <w:p>
       <w:r>
-        <w:t xml:space="preserve">The Earth frames are aircraft’s location dependent, the frames are defined tangent to the lines of geographical coordinates. The convention used in SDK is </w:t>
+        <w:t xml:space="preserve">The Earth frames are aircraft’s location </w:t>
+      </w:r>
+      <w:proofErr w:type="gramStart"/>
+      <w:r>
+        <w:t>dependent,</w:t>
+      </w:r>
+      <w:proofErr w:type="gramEnd"/>
+      <w:r>
+        <w:t xml:space="preserve"> the frames are defined tangent to the lines of geographical coordinates. </w:t>
+      </w:r>
+      <w:proofErr w:type="gramStart"/>
+      <w:r>
+        <w:t xml:space="preserve">The convention used in SDK is </w:t>
       </w:r>
       <w:r>
         <w:t>Local</w:t>
@@ -2140,18 +1812,20 @@
         <w:t>E</w:t>
       </w:r>
       <w:r>
-        <w:t xml:space="preserve">ast, </w:t>
-      </w:r>
+        <w:t>ast</w:t>
+      </w:r>
+      <w:proofErr w:type="gramEnd"/>
+      <w:r>
+        <w:t xml:space="preserve">, </w:t>
+      </w:r>
+      <w:proofErr w:type="gramStart"/>
       <w:r>
         <w:t>D</w:t>
       </w:r>
       <w:r>
-        <w:t xml:space="preserve">own </w:t>
-      </w:r>
-      <w:r>
-        <w:lastRenderedPageBreak/>
-        <w:t>(NED) coordinates</w:t>
-      </w:r>
+        <w:t>own (NED) coordinates</w:t>
+      </w:r>
+      <w:proofErr w:type="gramEnd"/>
       <w:r>
         <w:t xml:space="preserve">. </w:t>
       </w:r>
@@ -2159,7 +1833,14 @@
         <w:rPr>
           <w:rFonts w:hint="eastAsia"/>
         </w:rPr>
-        <w:t>Three perpendicular axes are defined such that the origin is the center of mass, the </w:t>
+        <w:t xml:space="preserve">Three perpendicular axes are defined such that the origin is the center of </w:t>
+      </w:r>
+      <w:r>
+        <w:rPr>
+          <w:rFonts w:hint="eastAsia"/>
+        </w:rPr>
+        <w:lastRenderedPageBreak/>
+        <w:t>mass, the </w:t>
       </w:r>
       <w:r>
         <w:rPr>
@@ -2182,8 +1863,13 @@
         <w:t xml:space="preserve"> </w:t>
       </w:r>
       <w:r>
-        <w:t>is pointing North</w:t>
-      </w:r>
+        <w:t xml:space="preserve">is pointing </w:t>
+      </w:r>
+      <w:proofErr w:type="gramStart"/>
+      <w:r>
+        <w:t>North</w:t>
+      </w:r>
+      <w:proofErr w:type="gramEnd"/>
       <w:r>
         <w:t>,</w:t>
       </w:r>
@@ -2241,8 +1927,19 @@
             <w:color w:val="000000" w:themeColor="text1"/>
             <w:u w:val="none"/>
           </w:rPr>
-          <w:t xml:space="preserve"> rule, th</w:t>
+          <w:t xml:space="preserve"> rule, </w:t>
         </w:r>
+        <w:proofErr w:type="gramStart"/>
+        <w:r>
+          <w:rPr>
+            <w:rStyle w:val="Hyperlink"/>
+            <w:rFonts w:hint="eastAsia"/>
+            <w:color w:val="000000" w:themeColor="text1"/>
+            <w:u w:val="none"/>
+          </w:rPr>
+          <w:t>th</w:t>
+        </w:r>
+        <w:proofErr w:type="gramEnd"/>
       </w:hyperlink>
       <w:r>
         <w:rPr>
@@ -2277,9 +1974,11 @@
       <w:pPr>
         <w:pStyle w:val="level3"/>
       </w:pPr>
+      <w:bookmarkStart w:id="14" w:name="_Toc103093275"/>
       <w:r>
         <w:t>Body Frame</w:t>
       </w:r>
+      <w:bookmarkEnd w:id="14"/>
     </w:p>
     <w:p>
       <w:pPr>
@@ -2430,7 +2129,23 @@
           <w:rFonts w:eastAsiaTheme="minorHAnsi" w:hint="eastAsia"/>
           <w:sz w:val="26"/>
         </w:rPr>
-        <w:t xml:space="preserve"> rotation is also described </w:t>
+        <w:t xml:space="preserve"> rotation </w:t>
+      </w:r>
+      <w:proofErr w:type="gramStart"/>
+      <w:r>
+        <w:rPr>
+          <w:rFonts w:eastAsiaTheme="minorHAnsi" w:hint="eastAsia"/>
+          <w:sz w:val="26"/>
+        </w:rPr>
+        <w:t>is also described</w:t>
+      </w:r>
+      <w:proofErr w:type="gramEnd"/>
+      <w:r>
+        <w:rPr>
+          <w:rFonts w:eastAsiaTheme="minorHAnsi" w:hint="eastAsia"/>
+          <w:sz w:val="26"/>
+        </w:rPr>
+        <w:t xml:space="preserve"> </w:t>
       </w:r>
       <w:r>
         <w:rPr>
@@ -2514,21 +2229,24 @@
         <w:pStyle w:val="level2"/>
         <w:outlineLvl w:val="1"/>
       </w:pPr>
+      <w:bookmarkStart w:id="15" w:name="_Toc103093276"/>
       <w:r>
         <w:t>Works Modes</w:t>
       </w:r>
-      <w:bookmarkEnd w:id="9"/>
+      <w:bookmarkEnd w:id="15"/>
       <w:r>
         <w:t xml:space="preserve"> </w:t>
       </w:r>
     </w:p>
     <w:p>
+      <w:proofErr w:type="gramStart"/>
       <w:r>
         <w:rPr>
           <w:rFonts w:hint="eastAsia"/>
         </w:rPr>
         <w:t>The gimbal has several work modes that define how the gimbal follows aircraft movement, and how many axes are available for control.</w:t>
       </w:r>
+      <w:proofErr w:type="gramEnd"/>
     </w:p>
     <w:p>
       <w:pPr>
@@ -2589,14 +2307,14 @@
         <w:pStyle w:val="level2"/>
         <w:outlineLvl w:val="1"/>
       </w:pPr>
-      <w:bookmarkStart w:id="13" w:name="_Toc62733501"/>
+      <w:bookmarkStart w:id="16" w:name="_Toc103093277"/>
       <w:r>
         <w:rPr>
           <w:rFonts w:hint="eastAsia"/>
         </w:rPr>
         <w:t>Moving the Gimbal</w:t>
       </w:r>
-      <w:bookmarkEnd w:id="13"/>
+      <w:bookmarkEnd w:id="16"/>
     </w:p>
     <w:p>
       <w:r>
@@ -2609,11 +2327,19 @@
         <w:rPr>
           <w:rFonts w:hint="eastAsia"/>
         </w:rPr>
-        <w:t xml:space="preserve">he gimbal can </w:t>
+        <w:t xml:space="preserve">he gimbal </w:t>
+      </w:r>
+      <w:proofErr w:type="gramStart"/>
+      <w:r>
+        <w:rPr>
+          <w:rFonts w:hint="eastAsia"/>
+        </w:rPr>
+        <w:t xml:space="preserve">can </w:t>
       </w:r>
       <w:r>
         <w:t>be controlled</w:t>
       </w:r>
+      <w:proofErr w:type="gramEnd"/>
       <w:r>
         <w:rPr>
           <w:rFonts w:hint="eastAsia"/>
@@ -2639,7 +2365,6 @@
         </w:numPr>
       </w:pPr>
       <w:r>
-        <w:lastRenderedPageBreak/>
         <w:t xml:space="preserve">Angle </w:t>
       </w:r>
       <w:r>
@@ -2757,28 +2482,33 @@
         <w:pStyle w:val="level2"/>
         <w:outlineLvl w:val="1"/>
       </w:pPr>
-      <w:bookmarkStart w:id="14" w:name="_Toc62733503"/>
-      <w:bookmarkStart w:id="15" w:name="OLE_LINK55"/>
-      <w:bookmarkStart w:id="16" w:name="OLE_LINK56"/>
+      <w:bookmarkStart w:id="17" w:name="OLE_LINK55"/>
+      <w:bookmarkStart w:id="18" w:name="OLE_LINK56"/>
+      <w:bookmarkStart w:id="19" w:name="_Toc103093278"/>
+      <w:bookmarkEnd w:id="9"/>
       <w:bookmarkEnd w:id="10"/>
-      <w:bookmarkEnd w:id="11"/>
       <w:r>
         <w:t>General Protocol Overview</w:t>
       </w:r>
-      <w:bookmarkEnd w:id="14"/>
+      <w:bookmarkEnd w:id="19"/>
     </w:p>
-    <w:bookmarkEnd w:id="15"/>
-    <w:bookmarkEnd w:id="16"/>
+    <w:bookmarkEnd w:id="17"/>
+    <w:bookmarkEnd w:id="18"/>
     <w:p>
       <w:r>
         <w:t>Th</w:t>
       </w:r>
       <w:r>
-        <w:t xml:space="preserve">e API is </w:t>
+        <w:t xml:space="preserve">e API </w:t>
+      </w:r>
+      <w:proofErr w:type="gramStart"/>
+      <w:r>
+        <w:t xml:space="preserve">is </w:t>
       </w:r>
       <w:r>
         <w:t>implemented</w:t>
       </w:r>
+      <w:proofErr w:type="gramEnd"/>
       <w:r>
         <w:t xml:space="preserve"> based on </w:t>
       </w:r>
@@ -2786,15 +2516,31 @@
         <w:t xml:space="preserve">the </w:t>
       </w:r>
       <w:hyperlink r:id="rId14" w:history="1">
+        <w:proofErr w:type="spellStart"/>
         <w:r>
           <w:rPr>
             <w:rStyle w:val="Hyperlink"/>
           </w:rPr>
-          <w:t>MAVLink protocol</w:t>
+          <w:t>MAVLink</w:t>
+        </w:r>
+        <w:proofErr w:type="spellEnd"/>
+        <w:r>
+          <w:rPr>
+            <w:rStyle w:val="Hyperlink"/>
+          </w:rPr>
+          <w:t xml:space="preserve"> protocol</w:t>
         </w:r>
       </w:hyperlink>
       <w:r>
-        <w:t xml:space="preserve">. Mavlink provides an open data format for interaction as well as a suite </w:t>
+        <w:t xml:space="preserve">. </w:t>
+      </w:r>
+      <w:proofErr w:type="spellStart"/>
+      <w:r>
+        <w:t>Mavlink</w:t>
+      </w:r>
+      <w:proofErr w:type="spellEnd"/>
+      <w:r>
+        <w:t xml:space="preserve"> provides an open data format for interaction as well as a suite </w:t>
       </w:r>
       <w:r>
         <w:t>of</w:t>
@@ -2810,25 +2556,38 @@
       </w:r>
     </w:p>
     <w:p>
-      <w:bookmarkStart w:id="17" w:name="OLE_LINK71"/>
-      <w:bookmarkStart w:id="18" w:name="OLE_LINK72"/>
-      <w:r>
-        <w:t xml:space="preserve">Gimbal uses Mavlink v2.0 message and communicates with </w:t>
+      <w:bookmarkStart w:id="20" w:name="OLE_LINK71"/>
+      <w:bookmarkStart w:id="21" w:name="OLE_LINK72"/>
+      <w:r>
+        <w:t xml:space="preserve">Gimbal uses </w:t>
+      </w:r>
+      <w:proofErr w:type="spellStart"/>
+      <w:r>
+        <w:t>Mavlink</w:t>
+      </w:r>
+      <w:proofErr w:type="spellEnd"/>
+      <w:r>
+        <w:t xml:space="preserve"> v2.0 message and communicates with </w:t>
       </w:r>
       <w:r>
         <w:t>other components</w:t>
       </w:r>
       <w:r>
-        <w:t xml:space="preserve"> at 115200 baud</w:t>
+        <w:t xml:space="preserve"> at 115200 </w:t>
+      </w:r>
+      <w:proofErr w:type="spellStart"/>
+      <w:r>
+        <w:t>baud</w:t>
       </w:r>
       <w:r>
         <w:t>rate</w:t>
       </w:r>
+      <w:proofErr w:type="spellEnd"/>
       <w:r>
         <w:t xml:space="preserve"> and 8N1</w:t>
       </w:r>
-      <w:bookmarkEnd w:id="17"/>
-      <w:bookmarkEnd w:id="18"/>
+      <w:bookmarkEnd w:id="20"/>
+      <w:bookmarkEnd w:id="21"/>
       <w:r>
         <w:t>.</w:t>
       </w:r>
@@ -2997,6 +2756,7 @@
           <w:b/>
         </w:rPr>
       </w:pPr>
+      <w:proofErr w:type="spellStart"/>
       <w:r>
         <w:rPr>
           <w:b/>
@@ -3007,7 +2767,14 @@
         <w:rPr>
           <w:b/>
         </w:rPr>
-        <w:t>ne D</w:t>
+        <w:t>ne</w:t>
+      </w:r>
+      <w:proofErr w:type="spellEnd"/>
+      <w:r>
+        <w:rPr>
+          <w:b/>
+        </w:rPr>
+        <w:t xml:space="preserve"> D</w:t>
       </w:r>
       <w:r>
         <w:rPr>
@@ -3025,6 +2792,7 @@
         </w:numPr>
         <w:ind w:left="993"/>
       </w:pPr>
+      <w:proofErr w:type="gramStart"/>
       <w:r>
         <w:t>gTuneDesktop</w:t>
       </w:r>
@@ -3040,6 +2808,7 @@
       <w:r>
         <w:t>2</w:t>
       </w:r>
+      <w:proofErr w:type="gramEnd"/>
       <w:r>
         <w:t xml:space="preserve"> or above</w:t>
       </w:r>
@@ -3082,27 +2851,37 @@
         <w:ind w:left="360"/>
         <w:outlineLvl w:val="1"/>
       </w:pPr>
-      <w:bookmarkStart w:id="19" w:name="_Toc62733504"/>
+      <w:bookmarkStart w:id="22" w:name="_Toc103093279"/>
       <w:r>
         <w:t>Enable SDK API</w:t>
       </w:r>
-      <w:bookmarkStart w:id="20" w:name="_Toc62733505"/>
-      <w:bookmarkEnd w:id="19"/>
+      <w:bookmarkEnd w:id="22"/>
     </w:p>
-    <w:bookmarkEnd w:id="20"/>
     <w:p>
       <w:pPr>
         <w:pStyle w:val="level3"/>
       </w:pPr>
+      <w:bookmarkStart w:id="23" w:name="_Toc103093280"/>
       <w:r>
         <w:t xml:space="preserve">Gimbal </w:t>
       </w:r>
       <w:r>
-        <w:t>Data Tranmissions</w:t>
-      </w:r>
-      <w:r>
-        <w:t xml:space="preserve"> over MAVLink</w:t>
-      </w:r>
+        <w:t xml:space="preserve">Data </w:t>
+      </w:r>
+      <w:proofErr w:type="spellStart"/>
+      <w:r>
+        <w:t>Tranmissions</w:t>
+      </w:r>
+      <w:proofErr w:type="spellEnd"/>
+      <w:r>
+        <w:t xml:space="preserve"> over </w:t>
+      </w:r>
+      <w:proofErr w:type="spellStart"/>
+      <w:r>
+        <w:t>MAVLink</w:t>
+      </w:r>
+      <w:bookmarkEnd w:id="23"/>
+      <w:proofErr w:type="spellEnd"/>
     </w:p>
     <w:p>
       <w:pPr>
@@ -3116,7 +2895,23 @@
         <w:t>G</w:t>
       </w:r>
       <w:r>
-        <w:t>imbal sends status data through MAVLink messages. Other components can configure the gimbal to transmit data at the desired rate via MAVLink commands.</w:t>
+        <w:t xml:space="preserve">imbal sends status data through </w:t>
+      </w:r>
+      <w:proofErr w:type="spellStart"/>
+      <w:r>
+        <w:t>MAVLink</w:t>
+      </w:r>
+      <w:proofErr w:type="spellEnd"/>
+      <w:r>
+        <w:t xml:space="preserve"> messages. Other components can configure the gimbal to transmit data at the desired rate via </w:t>
+      </w:r>
+      <w:proofErr w:type="spellStart"/>
+      <w:r>
+        <w:t>MAVLink</w:t>
+      </w:r>
+      <w:proofErr w:type="spellEnd"/>
+      <w:r>
+        <w:t xml:space="preserve"> commands.</w:t>
       </w:r>
     </w:p>
     <w:p>
@@ -3142,7 +2937,6 @@
         <w:rPr>
           <w:noProof/>
         </w:rPr>
-        <w:lastRenderedPageBreak/>
         <w:drawing>
           <wp:inline distT="0" distB="0" distL="0" distR="0" wp14:anchorId="4044CD5B" wp14:editId="3AC0A08A">
             <wp:extent cx="3498826" cy="2743200"/>
@@ -3189,8 +2983,8 @@
       <w:pPr>
         <w:pStyle w:val="Level4"/>
       </w:pPr>
-      <w:bookmarkStart w:id="21" w:name="OLE_LINK65"/>
-      <w:bookmarkStart w:id="22" w:name="OLE_LINK66"/>
+      <w:bookmarkStart w:id="24" w:name="OLE_LINK65"/>
+      <w:bookmarkStart w:id="25" w:name="OLE_LINK66"/>
       <w:r>
         <w:t>HEARTBEAT</w:t>
       </w:r>
@@ -3210,8 +3004,8 @@
         <w:t>0)</w:t>
       </w:r>
     </w:p>
-    <w:bookmarkEnd w:id="21"/>
-    <w:bookmarkEnd w:id="22"/>
+    <w:bookmarkEnd w:id="24"/>
+    <w:bookmarkEnd w:id="25"/>
     <w:p>
       <w:r>
         <w:tab/>
@@ -3388,11 +3182,21 @@
       <w:r>
         <w:t xml:space="preserve">ee </w:t>
       </w:r>
-      <w:r>
-        <w:t>Gimbal_Interface::</w:t>
-      </w:r>
-      <w:r>
-        <w:t>gimbal_status_t structure</w:t>
+      <w:proofErr w:type="spellStart"/>
+      <w:r>
+        <w:t>Gimbal_Interface</w:t>
+      </w:r>
+      <w:proofErr w:type="spellEnd"/>
+      <w:r>
+        <w:t>::</w:t>
+      </w:r>
+      <w:proofErr w:type="spellStart"/>
+      <w:r>
+        <w:t>gimbal_status_t</w:t>
+      </w:r>
+      <w:proofErr w:type="spellEnd"/>
+      <w:r>
+        <w:t xml:space="preserve"> structure</w:t>
       </w:r>
       <w:r>
         <w:t xml:space="preserve"> for more details.</w:t>
@@ -3435,8 +3239,13 @@
         <w:t>provides</w:t>
       </w:r>
       <w:r>
-        <w:t xml:space="preserve"> raw imu</w:t>
-      </w:r>
+        <w:t xml:space="preserve"> raw </w:t>
+      </w:r>
+      <w:proofErr w:type="spellStart"/>
+      <w:r>
+        <w:t>imu</w:t>
+      </w:r>
+      <w:proofErr w:type="spellEnd"/>
       <w:r>
         <w:t xml:space="preserve"> data for </w:t>
       </w:r>
@@ -3474,8 +3283,13 @@
       </w:r>
     </w:p>
     <w:p>
-      <w:r>
-        <w:t>Gyro(raw</w:t>
+      <w:proofErr w:type="gramStart"/>
+      <w:r>
+        <w:t>Gyro(</w:t>
+      </w:r>
+      <w:proofErr w:type="gramEnd"/>
+      <w:r>
+        <w:t>raw</w:t>
       </w:r>
       <w:r>
         <w:t>): range</w:t>
@@ -3525,7 +3339,7 @@
                 <w:bCs/>
               </w:rPr>
             </w:pPr>
-            <w:bookmarkStart w:id="23" w:name="_Hlk42069587"/>
+            <w:bookmarkStart w:id="26" w:name="_Hlk42069587"/>
             <w:r>
               <w:rPr>
                 <w:b/>
@@ -3605,7 +3419,7 @@
           </w:p>
         </w:tc>
       </w:tr>
-      <w:bookmarkEnd w:id="23"/>
+      <w:bookmarkEnd w:id="26"/>
       <w:tr>
         <w:trPr>
           <w:jc w:val="center"/>
@@ -3620,9 +3434,11 @@
               <w:ind w:firstLine="20"/>
               <w:jc w:val="left"/>
             </w:pPr>
+            <w:proofErr w:type="spellStart"/>
             <w:r>
               <w:t>time_usec</w:t>
             </w:r>
+            <w:proofErr w:type="spellEnd"/>
           </w:p>
         </w:tc>
         <w:tc>
@@ -3688,9 +3504,11 @@
               <w:ind w:firstLine="20"/>
               <w:jc w:val="left"/>
             </w:pPr>
+            <w:proofErr w:type="spellStart"/>
             <w:r>
               <w:t>xacc</w:t>
             </w:r>
+            <w:proofErr w:type="spellEnd"/>
           </w:p>
         </w:tc>
         <w:tc>
@@ -3753,9 +3571,11 @@
               <w:ind w:firstLine="20"/>
               <w:jc w:val="left"/>
             </w:pPr>
+            <w:proofErr w:type="spellStart"/>
             <w:r>
               <w:t>yacc</w:t>
             </w:r>
+            <w:proofErr w:type="spellEnd"/>
           </w:p>
         </w:tc>
         <w:tc>
@@ -3821,10 +3641,11 @@
               <w:ind w:firstLine="20"/>
               <w:jc w:val="left"/>
             </w:pPr>
-            <w:r>
-              <w:lastRenderedPageBreak/>
+            <w:proofErr w:type="spellStart"/>
+            <w:r>
               <w:t>zacc</w:t>
             </w:r>
+            <w:proofErr w:type="spellEnd"/>
           </w:p>
         </w:tc>
         <w:tc>
@@ -3890,13 +3711,15 @@
               <w:ind w:firstLine="20"/>
               <w:jc w:val="left"/>
             </w:pPr>
-            <w:bookmarkStart w:id="24" w:name="OLE_LINK95"/>
-            <w:bookmarkStart w:id="25" w:name="OLE_LINK96"/>
+            <w:bookmarkStart w:id="27" w:name="OLE_LINK95"/>
+            <w:bookmarkStart w:id="28" w:name="OLE_LINK96"/>
+            <w:proofErr w:type="spellStart"/>
             <w:r>
               <w:t>xgyro</w:t>
             </w:r>
-            <w:bookmarkEnd w:id="24"/>
-            <w:bookmarkEnd w:id="25"/>
+            <w:bookmarkEnd w:id="27"/>
+            <w:bookmarkEnd w:id="28"/>
+            <w:proofErr w:type="spellEnd"/>
           </w:p>
         </w:tc>
         <w:tc>
@@ -3965,13 +3788,15 @@
               <w:ind w:firstLine="20"/>
               <w:jc w:val="left"/>
             </w:pPr>
-            <w:bookmarkStart w:id="26" w:name="OLE_LINK97"/>
-            <w:bookmarkStart w:id="27" w:name="OLE_LINK98"/>
+            <w:bookmarkStart w:id="29" w:name="OLE_LINK97"/>
+            <w:bookmarkStart w:id="30" w:name="OLE_LINK98"/>
+            <w:proofErr w:type="spellStart"/>
             <w:r>
               <w:t>ygyro</w:t>
             </w:r>
-            <w:bookmarkEnd w:id="26"/>
-            <w:bookmarkEnd w:id="27"/>
+            <w:bookmarkEnd w:id="29"/>
+            <w:bookmarkEnd w:id="30"/>
+            <w:proofErr w:type="spellEnd"/>
           </w:p>
         </w:tc>
         <w:tc>
@@ -4040,12 +3865,14 @@
               <w:ind w:firstLine="20"/>
               <w:jc w:val="left"/>
             </w:pPr>
+            <w:proofErr w:type="spellStart"/>
             <w:r>
               <w:t>z</w:t>
             </w:r>
             <w:r>
               <w:t>gyro</w:t>
             </w:r>
+            <w:proofErr w:type="spellEnd"/>
           </w:p>
         </w:tc>
         <w:tc>
@@ -4114,9 +3941,11 @@
               <w:ind w:firstLine="20"/>
               <w:jc w:val="left"/>
             </w:pPr>
+            <w:proofErr w:type="spellStart"/>
             <w:r>
               <w:t>xmag</w:t>
             </w:r>
+            <w:proofErr w:type="spellEnd"/>
           </w:p>
         </w:tc>
         <w:tc>
@@ -4179,12 +4008,14 @@
               <w:ind w:firstLine="20"/>
               <w:jc w:val="left"/>
             </w:pPr>
+            <w:proofErr w:type="spellStart"/>
             <w:r>
               <w:t>y</w:t>
             </w:r>
             <w:r>
               <w:t>mag</w:t>
             </w:r>
+            <w:proofErr w:type="spellEnd"/>
           </w:p>
         </w:tc>
         <w:tc>
@@ -4250,12 +4081,14 @@
               <w:ind w:firstLine="20"/>
               <w:jc w:val="left"/>
             </w:pPr>
+            <w:proofErr w:type="spellStart"/>
             <w:r>
               <w:t>z</w:t>
             </w:r>
             <w:r>
               <w:t>mag</w:t>
             </w:r>
+            <w:proofErr w:type="spellEnd"/>
           </w:p>
         </w:tc>
         <w:tc>
@@ -4396,8 +4229,8 @@
       <w:r>
         <w:t>bits.</w:t>
       </w:r>
-      <w:bookmarkStart w:id="28" w:name="OLE_LINK3"/>
-      <w:bookmarkStart w:id="29" w:name="OLE_LINK4"/>
+      <w:bookmarkStart w:id="31" w:name="OLE_LINK3"/>
+      <w:bookmarkStart w:id="32" w:name="OLE_LINK4"/>
     </w:p>
     <w:p/>
     <w:tbl>
@@ -4431,10 +4264,10 @@
                 <w:bCs/>
               </w:rPr>
             </w:pPr>
-            <w:bookmarkStart w:id="30" w:name="OLE_LINK93"/>
-            <w:bookmarkStart w:id="31" w:name="OLE_LINK94"/>
-            <w:bookmarkEnd w:id="28"/>
-            <w:bookmarkEnd w:id="29"/>
+            <w:bookmarkStart w:id="33" w:name="OLE_LINK93"/>
+            <w:bookmarkStart w:id="34" w:name="OLE_LINK94"/>
+            <w:bookmarkEnd w:id="31"/>
+            <w:bookmarkEnd w:id="32"/>
             <w:r>
               <w:rPr>
                 <w:b/>
@@ -4528,9 +4361,11 @@
               <w:ind w:firstLine="20"/>
               <w:jc w:val="left"/>
             </w:pPr>
+            <w:proofErr w:type="spellStart"/>
             <w:r>
               <w:t>pointing_a</w:t>
             </w:r>
+            <w:proofErr w:type="spellEnd"/>
           </w:p>
         </w:tc>
         <w:tc>
@@ -4559,8 +4394,13 @@
               <w:jc w:val="left"/>
             </w:pPr>
             <w:r>
-              <w:t>Pitch (cdeg</w:t>
-            </w:r>
+              <w:t>Pitch (</w:t>
+            </w:r>
+            <w:proofErr w:type="spellStart"/>
+            <w:r>
+              <w:t>cdeg</w:t>
+            </w:r>
+            <w:proofErr w:type="spellEnd"/>
             <w:r>
               <w:t>)</w:t>
             </w:r>
@@ -4576,16 +4416,16 @@
               <w:ind w:firstLine="36"/>
               <w:jc w:val="left"/>
             </w:pPr>
-            <w:bookmarkStart w:id="32" w:name="OLE_LINK59"/>
-            <w:bookmarkStart w:id="33" w:name="OLE_LINK60"/>
+            <w:bookmarkStart w:id="35" w:name="OLE_LINK59"/>
+            <w:bookmarkStart w:id="36" w:name="OLE_LINK60"/>
             <w:r>
               <w:t>Tilt</w:t>
             </w:r>
             <w:r>
               <w:t xml:space="preserve"> encoder </w:t>
             </w:r>
-            <w:bookmarkEnd w:id="32"/>
-            <w:bookmarkEnd w:id="33"/>
+            <w:bookmarkEnd w:id="35"/>
+            <w:bookmarkEnd w:id="36"/>
             <w:r>
               <w:t>value</w:t>
             </w:r>
@@ -4606,9 +4446,11 @@
               <w:ind w:firstLine="20"/>
               <w:jc w:val="left"/>
             </w:pPr>
+            <w:proofErr w:type="spellStart"/>
             <w:r>
               <w:t>pointing_b</w:t>
             </w:r>
+            <w:proofErr w:type="spellEnd"/>
           </w:p>
         </w:tc>
         <w:tc>
@@ -4639,11 +4481,16 @@
             <w:r>
               <w:t>Roll (</w:t>
             </w:r>
+            <w:proofErr w:type="spellStart"/>
             <w:r>
               <w:t>c</w:t>
             </w:r>
             <w:r>
-              <w:t>deg)</w:t>
+              <w:t>deg</w:t>
+            </w:r>
+            <w:proofErr w:type="spellEnd"/>
+            <w:r>
+              <w:t>)</w:t>
             </w:r>
           </w:p>
         </w:tc>
@@ -4677,9 +4524,11 @@
               <w:ind w:firstLine="20"/>
               <w:jc w:val="left"/>
             </w:pPr>
+            <w:proofErr w:type="spellStart"/>
             <w:r>
               <w:t>pointing_c</w:t>
             </w:r>
+            <w:proofErr w:type="spellEnd"/>
           </w:p>
         </w:tc>
         <w:tc>
@@ -4708,8 +4557,13 @@
               <w:jc w:val="left"/>
             </w:pPr>
             <w:r>
-              <w:t>Yaw (cdeg</w:t>
-            </w:r>
+              <w:t>Yaw (</w:t>
+            </w:r>
+            <w:proofErr w:type="spellStart"/>
+            <w:r>
+              <w:t>cdeg</w:t>
+            </w:r>
+            <w:proofErr w:type="spellEnd"/>
             <w:r>
               <w:t>)</w:t>
             </w:r>
@@ -4745,9 +4599,11 @@
               <w:ind w:firstLine="0"/>
               <w:jc w:val="left"/>
             </w:pPr>
+            <w:proofErr w:type="spellStart"/>
             <w:r>
               <w:t>target_system</w:t>
             </w:r>
+            <w:proofErr w:type="spellEnd"/>
           </w:p>
         </w:tc>
         <w:tc>
@@ -4790,16 +4646,16 @@
               <w:ind w:firstLine="36"/>
               <w:jc w:val="left"/>
             </w:pPr>
-            <w:bookmarkStart w:id="34" w:name="OLE_LINK61"/>
-            <w:bookmarkStart w:id="35" w:name="OLE_LINK62"/>
+            <w:bookmarkStart w:id="37" w:name="OLE_LINK61"/>
+            <w:bookmarkStart w:id="38" w:name="OLE_LINK62"/>
             <w:r>
               <w:t>Target</w:t>
             </w:r>
             <w:r>
               <w:t xml:space="preserve"> system ID</w:t>
             </w:r>
-            <w:bookmarkEnd w:id="34"/>
-            <w:bookmarkEnd w:id="35"/>
+            <w:bookmarkEnd w:id="37"/>
+            <w:bookmarkEnd w:id="38"/>
           </w:p>
         </w:tc>
       </w:tr>
@@ -4817,9 +4673,11 @@
               <w:ind w:firstLine="0"/>
               <w:jc w:val="left"/>
             </w:pPr>
+            <w:proofErr w:type="spellStart"/>
             <w:r>
               <w:t>target_component</w:t>
             </w:r>
+            <w:proofErr w:type="spellEnd"/>
           </w:p>
         </w:tc>
         <w:tc>
@@ -4873,10 +4731,10 @@
       </w:tr>
     </w:tbl>
     <w:p>
-      <w:bookmarkStart w:id="36" w:name="OLE_LINK69"/>
-      <w:bookmarkStart w:id="37" w:name="OLE_LINK70"/>
-      <w:bookmarkEnd w:id="30"/>
-      <w:bookmarkEnd w:id="31"/>
+      <w:bookmarkStart w:id="39" w:name="OLE_LINK69"/>
+      <w:bookmarkStart w:id="40" w:name="OLE_LINK70"/>
+      <w:bookmarkEnd w:id="33"/>
+      <w:bookmarkEnd w:id="34"/>
     </w:p>
     <w:p>
       <w:pPr>
@@ -4895,8 +4753,8 @@
         <w:t>)</w:t>
       </w:r>
     </w:p>
-    <w:bookmarkEnd w:id="36"/>
-    <w:bookmarkEnd w:id="37"/>
+    <w:bookmarkEnd w:id="39"/>
+    <w:bookmarkEnd w:id="40"/>
     <w:p>
       <w:r>
         <w:t>This message contains information about gimbal attitude</w:t>
@@ -4978,8 +4836,8 @@
                 <w:bCs/>
               </w:rPr>
             </w:pPr>
-            <w:bookmarkStart w:id="38" w:name="OLE_LINK73"/>
-            <w:bookmarkStart w:id="39" w:name="OLE_LINK74"/>
+            <w:bookmarkStart w:id="41" w:name="OLE_LINK73"/>
+            <w:bookmarkStart w:id="42" w:name="OLE_LINK74"/>
             <w:r>
               <w:rPr>
                 <w:b/>
@@ -5072,9 +4930,11 @@
               <w:ind w:firstLine="20"/>
               <w:jc w:val="left"/>
             </w:pPr>
+            <w:proofErr w:type="spellStart"/>
             <w:r>
               <w:t>time_boot_ms</w:t>
             </w:r>
+            <w:proofErr w:type="spellEnd"/>
           </w:p>
         </w:tc>
         <w:tc>
@@ -5106,7 +4966,15 @@
               <w:t>Timestamp</w:t>
             </w:r>
             <w:r>
-              <w:t xml:space="preserve"> (ms)</w:t>
+              <w:t xml:space="preserve"> (</w:t>
+            </w:r>
+            <w:proofErr w:type="spellStart"/>
+            <w:r>
+              <w:t>ms</w:t>
+            </w:r>
+            <w:proofErr w:type="spellEnd"/>
+            <w:r>
+              <w:t>)</w:t>
             </w:r>
           </w:p>
         </w:tc>
@@ -5183,7 +5051,15 @@
               <w:t xml:space="preserve"> frame</w:t>
             </w:r>
             <w:r>
-              <w:t xml:space="preserve"> (deg)</w:t>
+              <w:t xml:space="preserve"> (</w:t>
+            </w:r>
+            <w:proofErr w:type="spellStart"/>
+            <w:r>
+              <w:t>deg</w:t>
+            </w:r>
+            <w:proofErr w:type="spellEnd"/>
+            <w:r>
+              <w:t>)</w:t>
             </w:r>
           </w:p>
         </w:tc>
@@ -5260,7 +5136,15 @@
               <w:t xml:space="preserve"> frame</w:t>
             </w:r>
             <w:r>
-              <w:t xml:space="preserve"> (deg)</w:t>
+              <w:t xml:space="preserve"> (</w:t>
+            </w:r>
+            <w:proofErr w:type="spellStart"/>
+            <w:r>
+              <w:t>deg</w:t>
+            </w:r>
+            <w:proofErr w:type="spellEnd"/>
+            <w:r>
+              <w:t>)</w:t>
             </w:r>
           </w:p>
         </w:tc>
@@ -5325,7 +5209,15 @@
               <w:jc w:val="left"/>
             </w:pPr>
             <w:r>
-              <w:t>Yaw in the Body frame (deg)</w:t>
+              <w:t>Yaw in the Body frame (</w:t>
+            </w:r>
+            <w:proofErr w:type="spellStart"/>
+            <w:r>
+              <w:t>deg</w:t>
+            </w:r>
+            <w:proofErr w:type="spellEnd"/>
+            <w:r>
+              <w:t>)</w:t>
             </w:r>
           </w:p>
         </w:tc>
@@ -5359,8 +5251,13 @@
               <w:ind w:firstLine="20"/>
               <w:jc w:val="left"/>
             </w:pPr>
-            <w:r>
-              <w:t>yaw_absolute**</w:t>
+            <w:proofErr w:type="spellStart"/>
+            <w:r>
+              <w:t>yaw_absolute</w:t>
+            </w:r>
+            <w:proofErr w:type="spellEnd"/>
+            <w:r>
+              <w:t>**</w:t>
             </w:r>
           </w:p>
         </w:tc>
@@ -5374,13 +5271,13 @@
               <w:ind w:firstLine="9"/>
               <w:jc w:val="left"/>
             </w:pPr>
-            <w:bookmarkStart w:id="40" w:name="OLE_LINK63"/>
-            <w:bookmarkStart w:id="41" w:name="OLE_LINK64"/>
+            <w:bookmarkStart w:id="43" w:name="OLE_LINK63"/>
+            <w:bookmarkStart w:id="44" w:name="OLE_LINK64"/>
             <w:r>
               <w:t>float</w:t>
             </w:r>
-            <w:bookmarkEnd w:id="40"/>
-            <w:bookmarkEnd w:id="41"/>
+            <w:bookmarkEnd w:id="43"/>
+            <w:bookmarkEnd w:id="44"/>
           </w:p>
         </w:tc>
         <w:tc>
@@ -5423,12 +5320,10 @@
           </w:p>
         </w:tc>
       </w:tr>
+      <w:bookmarkEnd w:id="41"/>
+      <w:bookmarkEnd w:id="42"/>
     </w:tbl>
-    <w:p>
-      <w:bookmarkStart w:id="42" w:name="_Toc62733506"/>
-      <w:bookmarkEnd w:id="38"/>
-      <w:bookmarkEnd w:id="39"/>
-    </w:p>
+    <w:p/>
     <w:p>
       <w:pPr>
         <w:pStyle w:val="Level4"/>
@@ -5570,9 +5465,11 @@
               <w:ind w:firstLine="0"/>
               <w:jc w:val="left"/>
             </w:pPr>
+            <w:proofErr w:type="spellStart"/>
             <w:r>
               <w:t>time_boot_ms</w:t>
             </w:r>
+            <w:proofErr w:type="spellEnd"/>
           </w:p>
         </w:tc>
         <w:tc>
@@ -5604,7 +5501,15 @@
               <w:t>Timestamp</w:t>
             </w:r>
             <w:r>
-              <w:t xml:space="preserve"> (ms)</w:t>
+              <w:t xml:space="preserve"> (</w:t>
+            </w:r>
+            <w:proofErr w:type="spellStart"/>
+            <w:r>
+              <w:t>ms</w:t>
+            </w:r>
+            <w:proofErr w:type="spellEnd"/>
+            <w:r>
+              <w:t>)</w:t>
             </w:r>
           </w:p>
         </w:tc>
@@ -5638,9 +5543,11 @@
               <w:ind w:firstLine="0"/>
               <w:jc w:val="left"/>
             </w:pPr>
+            <w:proofErr w:type="spellStart"/>
             <w:r>
               <w:t>vendor_name</w:t>
             </w:r>
+            <w:proofErr w:type="spellEnd"/>
           </w:p>
         </w:tc>
         <w:tc>
@@ -5703,9 +5610,11 @@
               <w:ind w:firstLine="0"/>
               <w:jc w:val="left"/>
             </w:pPr>
+            <w:proofErr w:type="spellStart"/>
             <w:r>
               <w:t>model_name</w:t>
             </w:r>
+            <w:proofErr w:type="spellEnd"/>
           </w:p>
         </w:tc>
         <w:tc>
@@ -5768,9 +5677,11 @@
               <w:ind w:firstLine="0"/>
               <w:jc w:val="left"/>
             </w:pPr>
+            <w:proofErr w:type="spellStart"/>
             <w:r>
               <w:t>custom_name</w:t>
             </w:r>
+            <w:proofErr w:type="spellEnd"/>
           </w:p>
         </w:tc>
         <w:tc>
@@ -5848,9 +5759,11 @@
               <w:ind w:firstLine="0"/>
               <w:jc w:val="left"/>
             </w:pPr>
+            <w:proofErr w:type="spellStart"/>
             <w:r>
               <w:t>firmware_version</w:t>
             </w:r>
+            <w:proofErr w:type="spellEnd"/>
           </w:p>
         </w:tc>
         <w:tc>
@@ -5913,9 +5826,11 @@
               <w:ind w:firstLine="0"/>
               <w:jc w:val="left"/>
             </w:pPr>
+            <w:proofErr w:type="spellStart"/>
             <w:r>
               <w:t>hardware_version</w:t>
             </w:r>
+            <w:proofErr w:type="spellEnd"/>
           </w:p>
         </w:tc>
         <w:tc>
@@ -5978,9 +5893,11 @@
               <w:ind w:firstLine="0"/>
               <w:jc w:val="left"/>
             </w:pPr>
+            <w:proofErr w:type="spellStart"/>
             <w:r>
               <w:t>uid</w:t>
             </w:r>
+            <w:proofErr w:type="spellEnd"/>
           </w:p>
         </w:tc>
         <w:tc>
@@ -6009,8 +5926,13 @@
               <w:jc w:val="left"/>
             </w:pPr>
             <w:r>
-              <w:t>Hardware uid</w:t>
-            </w:r>
+              <w:t xml:space="preserve">Hardware </w:t>
+            </w:r>
+            <w:proofErr w:type="spellStart"/>
+            <w:r>
+              <w:t>uid</w:t>
+            </w:r>
+            <w:proofErr w:type="spellEnd"/>
           </w:p>
         </w:tc>
         <w:tc>
@@ -6043,9 +5965,11 @@
               <w:ind w:firstLine="0"/>
               <w:jc w:val="left"/>
             </w:pPr>
+            <w:proofErr w:type="spellStart"/>
             <w:r>
               <w:t>cap_flags</w:t>
             </w:r>
+            <w:proofErr w:type="spellEnd"/>
           </w:p>
         </w:tc>
         <w:tc>
@@ -6108,9 +6032,11 @@
               <w:ind w:firstLine="0"/>
               <w:jc w:val="left"/>
             </w:pPr>
+            <w:proofErr w:type="spellStart"/>
             <w:r>
               <w:t>custom_cap_flags</w:t>
             </w:r>
+            <w:proofErr w:type="spellEnd"/>
           </w:p>
         </w:tc>
         <w:tc>
@@ -6173,9 +6099,11 @@
               <w:ind w:firstLine="0"/>
               <w:jc w:val="left"/>
             </w:pPr>
+            <w:proofErr w:type="spellStart"/>
             <w:r>
               <w:t>roll_min</w:t>
             </w:r>
+            <w:proofErr w:type="spellEnd"/>
           </w:p>
         </w:tc>
         <w:tc>
@@ -6238,9 +6166,11 @@
               <w:ind w:firstLine="0"/>
               <w:jc w:val="left"/>
             </w:pPr>
+            <w:proofErr w:type="spellStart"/>
             <w:r>
               <w:t>roll_max</w:t>
             </w:r>
+            <w:proofErr w:type="spellEnd"/>
           </w:p>
         </w:tc>
         <w:tc>
@@ -6303,9 +6233,11 @@
               <w:ind w:firstLine="0"/>
               <w:jc w:val="left"/>
             </w:pPr>
+            <w:proofErr w:type="spellStart"/>
             <w:r>
               <w:t>pitch_min</w:t>
             </w:r>
+            <w:proofErr w:type="spellEnd"/>
           </w:p>
         </w:tc>
         <w:tc>
@@ -6368,9 +6300,11 @@
               <w:ind w:firstLine="0"/>
               <w:jc w:val="left"/>
             </w:pPr>
+            <w:proofErr w:type="spellStart"/>
             <w:r>
               <w:t>pitch_max</w:t>
             </w:r>
+            <w:proofErr w:type="spellEnd"/>
           </w:p>
         </w:tc>
         <w:tc>
@@ -6433,9 +6367,11 @@
               <w:ind w:firstLine="0"/>
               <w:jc w:val="left"/>
             </w:pPr>
+            <w:proofErr w:type="spellStart"/>
             <w:r>
               <w:t>yaw_min</w:t>
             </w:r>
+            <w:proofErr w:type="spellEnd"/>
           </w:p>
         </w:tc>
         <w:tc>
@@ -6498,9 +6434,11 @@
               <w:ind w:firstLine="0"/>
               <w:jc w:val="left"/>
             </w:pPr>
+            <w:proofErr w:type="spellStart"/>
             <w:r>
               <w:t>yaw_max</w:t>
             </w:r>
+            <w:proofErr w:type="spellEnd"/>
           </w:p>
         </w:tc>
         <w:tc>
@@ -6689,9 +6627,11 @@
               <w:ind w:firstLine="0"/>
               <w:jc w:val="left"/>
             </w:pPr>
+            <w:proofErr w:type="spellStart"/>
             <w:r>
               <w:t>target_system</w:t>
             </w:r>
+            <w:proofErr w:type="spellEnd"/>
           </w:p>
         </w:tc>
         <w:tc>
@@ -6754,9 +6694,11 @@
               <w:ind w:firstLine="0"/>
               <w:jc w:val="left"/>
             </w:pPr>
+            <w:proofErr w:type="spellStart"/>
             <w:r>
               <w:t>target_component</w:t>
             </w:r>
+            <w:proofErr w:type="spellEnd"/>
           </w:p>
         </w:tc>
         <w:tc>
@@ -6819,9 +6761,11 @@
               <w:ind w:firstLine="0"/>
               <w:jc w:val="left"/>
             </w:pPr>
+            <w:proofErr w:type="spellStart"/>
             <w:r>
               <w:t>time_boot_ms</w:t>
             </w:r>
+            <w:proofErr w:type="spellEnd"/>
           </w:p>
         </w:tc>
         <w:tc>
@@ -6853,7 +6797,15 @@
               <w:t>Timestamp</w:t>
             </w:r>
             <w:r>
-              <w:t xml:space="preserve"> (ms)</w:t>
+              <w:t xml:space="preserve"> (</w:t>
+            </w:r>
+            <w:proofErr w:type="spellStart"/>
+            <w:r>
+              <w:t>ms</w:t>
+            </w:r>
+            <w:proofErr w:type="spellEnd"/>
+            <w:r>
+              <w:t>)</w:t>
             </w:r>
           </w:p>
         </w:tc>
@@ -6888,7 +6840,6 @@
               <w:jc w:val="left"/>
             </w:pPr>
             <w:r>
-              <w:lastRenderedPageBreak/>
               <w:t>flags</w:t>
             </w:r>
           </w:p>
@@ -7018,9 +6969,11 @@
               <w:ind w:firstLine="0"/>
               <w:jc w:val="left"/>
             </w:pPr>
+            <w:proofErr w:type="spellStart"/>
             <w:r>
               <w:t>angular_velocity_x</w:t>
             </w:r>
+            <w:proofErr w:type="spellEnd"/>
           </w:p>
         </w:tc>
         <w:tc>
@@ -7086,9 +7039,11 @@
               <w:ind w:firstLine="0"/>
               <w:jc w:val="left"/>
             </w:pPr>
+            <w:proofErr w:type="spellStart"/>
             <w:r>
               <w:t>angular_velocity_y</w:t>
             </w:r>
+            <w:proofErr w:type="spellEnd"/>
           </w:p>
         </w:tc>
         <w:tc>
@@ -7154,9 +7109,11 @@
               <w:ind w:firstLine="0"/>
               <w:jc w:val="left"/>
             </w:pPr>
+            <w:proofErr w:type="spellStart"/>
             <w:r>
               <w:t>angular_velocity_z</w:t>
             </w:r>
+            <w:proofErr w:type="spellEnd"/>
           </w:p>
         </w:tc>
         <w:tc>
@@ -7222,9 +7179,11 @@
               <w:ind w:firstLine="0"/>
               <w:jc w:val="left"/>
             </w:pPr>
+            <w:proofErr w:type="spellStart"/>
             <w:r>
               <w:t>failure_flags</w:t>
             </w:r>
+            <w:proofErr w:type="spellEnd"/>
           </w:p>
         </w:tc>
         <w:tc>
@@ -7279,13 +7238,14 @@
       <w:pPr>
         <w:pStyle w:val="level3"/>
       </w:pPr>
+      <w:bookmarkStart w:id="45" w:name="_Toc103093281"/>
       <w:r>
         <w:t>G</w:t>
       </w:r>
       <w:r>
         <w:t>imbal Control Messages</w:t>
       </w:r>
-      <w:bookmarkEnd w:id="42"/>
+      <w:bookmarkEnd w:id="45"/>
     </w:p>
     <w:p>
       <w:pPr>
@@ -7306,7 +7266,15 @@
         <w:t>Common</w:t>
       </w:r>
       <w:r>
-        <w:t xml:space="preserve"> messages are those used for gimbal control and are independent of the MAVLink Gimbal Protocol version</w:t>
+        <w:t xml:space="preserve"> messages are those used for gimbal control and are independent of the </w:t>
+      </w:r>
+      <w:proofErr w:type="spellStart"/>
+      <w:r>
+        <w:t>MAVLink</w:t>
+      </w:r>
+      <w:proofErr w:type="spellEnd"/>
+      <w:r>
+        <w:t xml:space="preserve"> Gimbal Protocol version</w:t>
       </w:r>
       <w:r>
         <w:t>.</w:t>
@@ -7432,9 +7400,11 @@
               <w:ind w:firstLine="0"/>
               <w:jc w:val="left"/>
             </w:pPr>
+            <w:proofErr w:type="spellStart"/>
             <w:r>
               <w:t>target_system</w:t>
             </w:r>
+            <w:proofErr w:type="spellEnd"/>
           </w:p>
         </w:tc>
         <w:tc>
@@ -7482,9 +7452,11 @@
               <w:ind w:firstLine="0"/>
               <w:jc w:val="left"/>
             </w:pPr>
+            <w:proofErr w:type="spellStart"/>
             <w:r>
               <w:t>target_component</w:t>
             </w:r>
+            <w:proofErr w:type="spellEnd"/>
           </w:p>
         </w:tc>
         <w:tc>
@@ -7662,9 +7634,11 @@
               <w:ind w:firstLine="0"/>
               <w:jc w:val="left"/>
             </w:pPr>
+            <w:proofErr w:type="gramStart"/>
             <w:r>
               <w:t>Parameter  1</w:t>
             </w:r>
+            <w:proofErr w:type="gramEnd"/>
             <w:r>
               <w:t>. Default 0</w:t>
             </w:r>
@@ -7715,9 +7689,11 @@
               <w:ind w:firstLine="0"/>
               <w:jc w:val="left"/>
             </w:pPr>
+            <w:proofErr w:type="gramStart"/>
             <w:r>
               <w:t>Parameter  2</w:t>
             </w:r>
+            <w:proofErr w:type="gramEnd"/>
             <w:r>
               <w:t>. Default 0</w:t>
             </w:r>
@@ -7768,9 +7744,11 @@
               <w:ind w:firstLine="0"/>
               <w:jc w:val="left"/>
             </w:pPr>
+            <w:proofErr w:type="gramStart"/>
             <w:r>
               <w:t>Parameter  3</w:t>
             </w:r>
+            <w:proofErr w:type="gramEnd"/>
             <w:r>
               <w:t>. Default 0</w:t>
             </w:r>
@@ -7821,9 +7799,11 @@
               <w:ind w:firstLine="0"/>
               <w:jc w:val="left"/>
             </w:pPr>
+            <w:proofErr w:type="gramStart"/>
             <w:r>
               <w:t>Parameter  4</w:t>
             </w:r>
+            <w:proofErr w:type="gramEnd"/>
             <w:r>
               <w:t>. Default 0</w:t>
             </w:r>
@@ -7874,9 +7854,11 @@
               <w:ind w:firstLine="0"/>
               <w:jc w:val="left"/>
             </w:pPr>
+            <w:proofErr w:type="gramStart"/>
             <w:r>
               <w:t>Parameter  5</w:t>
             </w:r>
+            <w:proofErr w:type="gramEnd"/>
             <w:r>
               <w:t>. Default 0</w:t>
             </w:r>
@@ -7927,9 +7909,11 @@
               <w:ind w:firstLine="0"/>
               <w:jc w:val="left"/>
             </w:pPr>
+            <w:proofErr w:type="gramStart"/>
             <w:r>
               <w:t>Parameter  6</w:t>
             </w:r>
+            <w:proofErr w:type="gramEnd"/>
             <w:r>
               <w:t>. Default 0</w:t>
             </w:r>
@@ -7980,9 +7964,11 @@
               <w:ind w:firstLine="0"/>
               <w:jc w:val="left"/>
             </w:pPr>
+            <w:proofErr w:type="gramStart"/>
             <w:r>
               <w:t>Parameter  7</w:t>
             </w:r>
+            <w:proofErr w:type="gramEnd"/>
             <w:r>
               <w:t>. Default 0</w:t>
             </w:r>
@@ -7997,11 +7983,19 @@
           <w:b/>
         </w:rPr>
       </w:pPr>
+      <w:proofErr w:type="gramStart"/>
       <w:r>
         <w:rPr>
           <w:b/>
         </w:rPr>
-        <w:t xml:space="preserve">command: </w:t>
+        <w:t>command</w:t>
+      </w:r>
+      <w:proofErr w:type="gramEnd"/>
+      <w:r>
+        <w:rPr>
+          <w:b/>
+        </w:rPr>
+        <w:t xml:space="preserve">: </w:t>
       </w:r>
       <w:r>
         <w:rPr>
@@ -8015,7 +8009,15 @@
         <w:t>This command</w:t>
       </w:r>
       <w:r>
-        <w:t xml:space="preserve"> is used to</w:t>
+        <w:t xml:space="preserve"> </w:t>
+      </w:r>
+      <w:proofErr w:type="gramStart"/>
+      <w:r>
+        <w:t>is used</w:t>
+      </w:r>
+      <w:proofErr w:type="gramEnd"/>
+      <w:r>
+        <w:t xml:space="preserve"> to</w:t>
       </w:r>
       <w:r>
         <w:t xml:space="preserve"> </w:t>
@@ -8063,8 +8065,13 @@
               <w:ind w:firstLine="0"/>
               <w:jc w:val="center"/>
             </w:pPr>
-            <w:r>
-              <w:t>Param (: Label)</w:t>
+            <w:proofErr w:type="spellStart"/>
+            <w:r>
+              <w:t>Param</w:t>
+            </w:r>
+            <w:proofErr w:type="spellEnd"/>
+            <w:r>
+              <w:t xml:space="preserve"> (: Label)</w:t>
             </w:r>
           </w:p>
         </w:tc>
@@ -8157,19 +8164,32 @@
           <w:b/>
         </w:rPr>
       </w:pPr>
+      <w:proofErr w:type="gramStart"/>
       <w:r>
         <w:rPr>
           <w:b/>
         </w:rPr>
-        <w:t>command: MAV_CMD_DO_MOUNT_CONFIGURE</w:t>
+        <w:t>command</w:t>
+      </w:r>
+      <w:proofErr w:type="gramEnd"/>
+      <w:r>
+        <w:rPr>
+          <w:b/>
+        </w:rPr>
+        <w:t>: MAV_CMD_DO_MOUNT_CONFIGURE</w:t>
       </w:r>
     </w:p>
     <w:p>
       <w:r>
         <w:t xml:space="preserve">This command </w:t>
       </w:r>
-      <w:r>
-        <w:t xml:space="preserve">is used to </w:t>
+      <w:proofErr w:type="gramStart"/>
+      <w:r>
+        <w:t>is used</w:t>
+      </w:r>
+      <w:proofErr w:type="gramEnd"/>
+      <w:r>
+        <w:t xml:space="preserve"> to </w:t>
       </w:r>
       <w:r>
         <w:t>configure</w:t>
@@ -8209,12 +8229,21 @@
                 <w:bCs/>
               </w:rPr>
             </w:pPr>
+            <w:proofErr w:type="spellStart"/>
             <w:r>
               <w:rPr>
                 <w:b/>
                 <w:bCs/>
               </w:rPr>
-              <w:t>Param (: Label)</w:t>
+              <w:t>Param</w:t>
+            </w:r>
+            <w:proofErr w:type="spellEnd"/>
+            <w:r>
+              <w:rPr>
+                <w:b/>
+                <w:bCs/>
+              </w:rPr>
+              <w:t xml:space="preserve"> (: Label)</w:t>
             </w:r>
           </w:p>
         </w:tc>
@@ -8323,11 +8352,19 @@
           <w:b/>
         </w:rPr>
       </w:pPr>
+      <w:proofErr w:type="gramStart"/>
       <w:r>
         <w:rPr>
           <w:b/>
         </w:rPr>
-        <w:t>command: MAV_CMD_PREFLIGHT_REBOOT_SHUTDOWN</w:t>
+        <w:t>command</w:t>
+      </w:r>
+      <w:proofErr w:type="gramEnd"/>
+      <w:r>
+        <w:rPr>
+          <w:b/>
+        </w:rPr>
+        <w:t>: MAV_CMD_PREFLIGHT_REBOOT_SHUTDOWN</w:t>
       </w:r>
     </w:p>
     <w:p>
@@ -8335,7 +8372,15 @@
         <w:t>This command</w:t>
       </w:r>
       <w:r>
-        <w:t xml:space="preserve"> is used to</w:t>
+        <w:t xml:space="preserve"> </w:t>
+      </w:r>
+      <w:proofErr w:type="gramStart"/>
+      <w:r>
+        <w:t>is used</w:t>
+      </w:r>
+      <w:proofErr w:type="gramEnd"/>
+      <w:r>
+        <w:t xml:space="preserve"> to</w:t>
       </w:r>
       <w:r>
         <w:t xml:space="preserve"> </w:t>
@@ -8378,12 +8423,21 @@
                 <w:bCs/>
               </w:rPr>
             </w:pPr>
+            <w:proofErr w:type="spellStart"/>
             <w:r>
               <w:rPr>
                 <w:b/>
                 <w:bCs/>
               </w:rPr>
-              <w:t>Param (: Label)</w:t>
+              <w:t>Param</w:t>
+            </w:r>
+            <w:proofErr w:type="spellEnd"/>
+            <w:r>
+              <w:rPr>
+                <w:b/>
+                <w:bCs/>
+              </w:rPr>
+              <w:t xml:space="preserve"> (: Label)</w:t>
             </w:r>
           </w:p>
         </w:tc>
@@ -8494,11 +8548,19 @@
           <w:b/>
         </w:rPr>
       </w:pPr>
+      <w:proofErr w:type="gramStart"/>
       <w:r>
         <w:rPr>
           <w:b/>
         </w:rPr>
-        <w:t>command: MAV_CMD_REQUEST_MESSAGE</w:t>
+        <w:t>command</w:t>
+      </w:r>
+      <w:proofErr w:type="gramEnd"/>
+      <w:r>
+        <w:rPr>
+          <w:b/>
+        </w:rPr>
+        <w:t>: MAV_CMD_REQUEST_MESSAGE</w:t>
       </w:r>
     </w:p>
     <w:p>
@@ -8549,12 +8611,21 @@
                 <w:bCs/>
               </w:rPr>
             </w:pPr>
+            <w:proofErr w:type="spellStart"/>
             <w:r>
               <w:rPr>
                 <w:b/>
                 <w:bCs/>
               </w:rPr>
-              <w:t>Param (: Label)</w:t>
+              <w:t>Param</w:t>
+            </w:r>
+            <w:proofErr w:type="spellEnd"/>
+            <w:r>
+              <w:rPr>
+                <w:b/>
+                <w:bCs/>
+              </w:rPr>
+              <w:t xml:space="preserve"> (: Label)</w:t>
             </w:r>
           </w:p>
         </w:tc>
@@ -8635,7 +8706,15 @@
               <w:jc w:val="left"/>
             </w:pPr>
             <w:r>
-              <w:t>The MAVLink message ID of the requested message</w:t>
+              <w:t xml:space="preserve">The </w:t>
+            </w:r>
+            <w:proofErr w:type="spellStart"/>
+            <w:r>
+              <w:t>MAVLink</w:t>
+            </w:r>
+            <w:proofErr w:type="spellEnd"/>
+            <w:r>
+              <w:t xml:space="preserve"> message ID of the requested message</w:t>
             </w:r>
           </w:p>
         </w:tc>
@@ -8663,11 +8742,19 @@
           <w:b/>
         </w:rPr>
       </w:pPr>
+      <w:proofErr w:type="gramStart"/>
       <w:r>
         <w:rPr>
           <w:b/>
         </w:rPr>
-        <w:t>command: MAV_CMD_SET_MESSAGE_INTERVAL</w:t>
+        <w:t>command</w:t>
+      </w:r>
+      <w:proofErr w:type="gramEnd"/>
+      <w:r>
+        <w:rPr>
+          <w:b/>
+        </w:rPr>
+        <w:t>: MAV_CMD_SET_MESSAGE_INTERVAL</w:t>
       </w:r>
     </w:p>
     <w:p>
@@ -8678,7 +8765,15 @@
         <w:t xml:space="preserve"> is used to</w:t>
       </w:r>
       <w:r>
-        <w:t xml:space="preserve"> request and set the interval between messages for a particular MAVLink message ID.</w:t>
+        <w:t xml:space="preserve"> request and set the interval between messages for a particular </w:t>
+      </w:r>
+      <w:proofErr w:type="spellStart"/>
+      <w:r>
+        <w:t>MAVLink</w:t>
+      </w:r>
+      <w:proofErr w:type="spellEnd"/>
+      <w:r>
+        <w:t xml:space="preserve"> message ID.</w:t>
       </w:r>
     </w:p>
     <w:p/>
@@ -8712,13 +8807,21 @@
                 <w:bCs/>
               </w:rPr>
             </w:pPr>
+            <w:proofErr w:type="spellStart"/>
             <w:r>
               <w:rPr>
                 <w:b/>
                 <w:bCs/>
               </w:rPr>
-              <w:lastRenderedPageBreak/>
-              <w:t>Param (: Label)</w:t>
+              <w:t>Param</w:t>
+            </w:r>
+            <w:proofErr w:type="spellEnd"/>
+            <w:r>
+              <w:rPr>
+                <w:b/>
+                <w:bCs/>
+              </w:rPr>
+              <w:t xml:space="preserve"> (: Label)</w:t>
             </w:r>
           </w:p>
         </w:tc>
@@ -8799,7 +8902,15 @@
               <w:jc w:val="left"/>
             </w:pPr>
             <w:r>
-              <w:t>The MAVLink message ID of the requested message</w:t>
+              <w:t xml:space="preserve">The </w:t>
+            </w:r>
+            <w:proofErr w:type="spellStart"/>
+            <w:r>
+              <w:t>MAVLink</w:t>
+            </w:r>
+            <w:proofErr w:type="spellEnd"/>
+            <w:r>
+              <w:t xml:space="preserve"> message ID of the requested message</w:t>
             </w:r>
           </w:p>
         </w:tc>
@@ -8943,7 +9054,23 @@
     </w:p>
     <w:p>
       <w:r>
-        <w:t>The MAVLink command protocol allows for guaranteed delivery of MAVLink commands. The gimbal responds to commands from other components with COMMAND_ACK. Additionally, the gimbal waits for a COMMAND_ACK response from other components when sending commands.</w:t>
+        <w:t xml:space="preserve">The </w:t>
+      </w:r>
+      <w:proofErr w:type="spellStart"/>
+      <w:r>
+        <w:t>MAVLink</w:t>
+      </w:r>
+      <w:proofErr w:type="spellEnd"/>
+      <w:r>
+        <w:t xml:space="preserve"> command protocol allows for guaranteed delivery of </w:t>
+      </w:r>
+      <w:proofErr w:type="spellStart"/>
+      <w:r>
+        <w:t>MAVLink</w:t>
+      </w:r>
+      <w:proofErr w:type="spellEnd"/>
+      <w:r>
+        <w:t xml:space="preserve"> commands. The gimbal responds to commands from other components with COMMAND_ACK. Additionally, the gimbal waits for a COMMAND_ACK response from other components when sending commands.</w:t>
       </w:r>
     </w:p>
     <w:p/>
@@ -9047,9 +9174,11 @@
               <w:ind w:firstLine="0"/>
               <w:jc w:val="left"/>
             </w:pPr>
+            <w:proofErr w:type="spellStart"/>
             <w:r>
               <w:t>commad</w:t>
             </w:r>
+            <w:proofErr w:type="spellEnd"/>
           </w:p>
         </w:tc>
         <w:tc>
@@ -9247,8 +9376,13 @@
               <w:ind w:firstLine="0"/>
               <w:jc w:val="left"/>
             </w:pPr>
-            <w:r>
-              <w:t>target_system **</w:t>
+            <w:proofErr w:type="spellStart"/>
+            <w:r>
+              <w:t>target_system</w:t>
+            </w:r>
+            <w:proofErr w:type="spellEnd"/>
+            <w:r>
+              <w:t xml:space="preserve"> **</w:t>
             </w:r>
           </w:p>
         </w:tc>
@@ -9297,8 +9431,13 @@
               <w:ind w:firstLine="0"/>
               <w:jc w:val="left"/>
             </w:pPr>
-            <w:r>
-              <w:t>target_component **</w:t>
+            <w:proofErr w:type="spellStart"/>
+            <w:r>
+              <w:t>target_component</w:t>
+            </w:r>
+            <w:proofErr w:type="spellEnd"/>
+            <w:r>
+              <w:t xml:space="preserve"> **</w:t>
             </w:r>
           </w:p>
         </w:tc>
@@ -9344,13 +9483,26 @@
         <w:pStyle w:val="Level4"/>
         <w:ind w:left="864"/>
       </w:pPr>
-      <w:r>
-        <w:t>MAVLink Gimbal Protocol V1</w:t>
+      <w:proofErr w:type="spellStart"/>
+      <w:r>
+        <w:t>MAVLink</w:t>
+      </w:r>
+      <w:proofErr w:type="spellEnd"/>
+      <w:r>
+        <w:t xml:space="preserve"> Gimbal Protocol V1</w:t>
       </w:r>
     </w:p>
     <w:p>
       <w:r>
-        <w:t>The messages below are specific messages implemented for gimbal control in MAVLink Gimbal Protocol V1</w:t>
+        <w:t xml:space="preserve">The messages below are specific messages implemented for gimbal control in </w:t>
+      </w:r>
+      <w:proofErr w:type="spellStart"/>
+      <w:r>
+        <w:t>MAVLink</w:t>
+      </w:r>
+      <w:proofErr w:type="spellEnd"/>
+      <w:r>
+        <w:t xml:space="preserve"> Gimbal Protocol V1</w:t>
       </w:r>
       <w:r>
         <w:t>.</w:t>
@@ -9382,16 +9534,32 @@
           <w:b/>
         </w:rPr>
       </w:pPr>
+      <w:proofErr w:type="gramStart"/>
       <w:r>
         <w:rPr>
           <w:b/>
         </w:rPr>
-        <w:t>command: MAV_CMD_DO_MOUNT_CONTROL</w:t>
+        <w:t>command</w:t>
+      </w:r>
+      <w:proofErr w:type="gramEnd"/>
+      <w:r>
+        <w:rPr>
+          <w:b/>
+        </w:rPr>
+        <w:t>: MAV_CMD_DO_MOUNT_CONTROL</w:t>
       </w:r>
     </w:p>
     <w:p>
       <w:r>
-        <w:t>This command is used to control the gimbal to move to the target attitude or at the target speed.</w:t>
+        <w:t xml:space="preserve">This command </w:t>
+      </w:r>
+      <w:proofErr w:type="gramStart"/>
+      <w:r>
+        <w:t>is used</w:t>
+      </w:r>
+      <w:proofErr w:type="gramEnd"/>
+      <w:r>
+        <w:t xml:space="preserve"> to control the gimbal to move to the target attitude or at the target speed.</w:t>
       </w:r>
     </w:p>
     <w:p/>
@@ -9425,12 +9593,21 @@
                 <w:bCs/>
               </w:rPr>
             </w:pPr>
+            <w:proofErr w:type="spellStart"/>
             <w:r>
               <w:rPr>
                 <w:b/>
                 <w:bCs/>
               </w:rPr>
-              <w:t>Param (: Label)</w:t>
+              <w:t>Param</w:t>
+            </w:r>
+            <w:proofErr w:type="spellEnd"/>
+            <w:r>
+              <w:rPr>
+                <w:b/>
+                <w:bCs/>
+              </w:rPr>
+              <w:t xml:space="preserve"> (: Label)</w:t>
             </w:r>
           </w:p>
         </w:tc>
@@ -9532,7 +9709,23 @@
               <w:t xml:space="preserve">the </w:t>
             </w:r>
             <w:r>
-              <w:t>input mode (deg or deg/s)</w:t>
+              <w:t>input mode (</w:t>
+            </w:r>
+            <w:proofErr w:type="spellStart"/>
+            <w:r>
+              <w:t>deg</w:t>
+            </w:r>
+            <w:proofErr w:type="spellEnd"/>
+            <w:r>
+              <w:t xml:space="preserve"> or </w:t>
+            </w:r>
+            <w:proofErr w:type="spellStart"/>
+            <w:r>
+              <w:t>deg</w:t>
+            </w:r>
+            <w:proofErr w:type="spellEnd"/>
+            <w:r>
+              <w:t>/s)</w:t>
             </w:r>
           </w:p>
         </w:tc>
@@ -9588,7 +9781,23 @@
               <w:t xml:space="preserve">the </w:t>
             </w:r>
             <w:r>
-              <w:t>input mode (deg or deg/s)</w:t>
+              <w:t>input mode (</w:t>
+            </w:r>
+            <w:proofErr w:type="spellStart"/>
+            <w:r>
+              <w:t>deg</w:t>
+            </w:r>
+            <w:proofErr w:type="spellEnd"/>
+            <w:r>
+              <w:t xml:space="preserve"> or </w:t>
+            </w:r>
+            <w:proofErr w:type="spellStart"/>
+            <w:r>
+              <w:t>deg</w:t>
+            </w:r>
+            <w:proofErr w:type="spellEnd"/>
+            <w:r>
+              <w:t>/s)</w:t>
             </w:r>
           </w:p>
         </w:tc>
@@ -9644,7 +9853,23 @@
               <w:t xml:space="preserve">the </w:t>
             </w:r>
             <w:r>
-              <w:t>input mode (deg or deg/s)</w:t>
+              <w:t>input mode (</w:t>
+            </w:r>
+            <w:proofErr w:type="spellStart"/>
+            <w:r>
+              <w:t>deg</w:t>
+            </w:r>
+            <w:proofErr w:type="spellEnd"/>
+            <w:r>
+              <w:t xml:space="preserve"> or </w:t>
+            </w:r>
+            <w:proofErr w:type="spellStart"/>
+            <w:r>
+              <w:t>deg</w:t>
+            </w:r>
+            <w:proofErr w:type="spellEnd"/>
+            <w:r>
+              <w:t>/s)</w:t>
             </w:r>
           </w:p>
         </w:tc>
@@ -9697,8 +9922,21 @@
               <w:jc w:val="left"/>
             </w:pPr>
             <w:r>
-              <w:t>See Gimbal_Protocol::input_mode_t</w:t>
-            </w:r>
+              <w:t xml:space="preserve">See </w:t>
+            </w:r>
+            <w:proofErr w:type="spellStart"/>
+            <w:r>
+              <w:t>Gimbal_Protocol</w:t>
+            </w:r>
+            <w:proofErr w:type="spellEnd"/>
+            <w:r>
+              <w:t>::</w:t>
+            </w:r>
+            <w:proofErr w:type="spellStart"/>
+            <w:r>
+              <w:t>input_mode_t</w:t>
+            </w:r>
+            <w:proofErr w:type="spellEnd"/>
           </w:p>
         </w:tc>
       </w:tr>
@@ -9780,17 +10018,32 @@
           <w:b/>
         </w:rPr>
       </w:pPr>
+      <w:proofErr w:type="gramStart"/>
       <w:r>
         <w:rPr>
           <w:b/>
         </w:rPr>
-        <w:t>command: MAV_CMD_USER_2</w:t>
+        <w:t>command</w:t>
+      </w:r>
+      <w:proofErr w:type="gramEnd"/>
+      <w:r>
+        <w:rPr>
+          <w:b/>
+        </w:rPr>
+        <w:t>: MAV_CMD_USER_2</w:t>
       </w:r>
     </w:p>
     <w:p>
       <w:r>
-        <w:lastRenderedPageBreak/>
-        <w:t xml:space="preserve">This command is used to change </w:t>
+        <w:t xml:space="preserve">This command </w:t>
+      </w:r>
+      <w:proofErr w:type="gramStart"/>
+      <w:r>
+        <w:t>is used</w:t>
+      </w:r>
+      <w:proofErr w:type="gramEnd"/>
+      <w:r>
+        <w:t xml:space="preserve"> to change </w:t>
       </w:r>
       <w:r>
         <w:t xml:space="preserve">the </w:t>
@@ -9833,12 +10086,21 @@
                 <w:bCs/>
               </w:rPr>
             </w:pPr>
+            <w:proofErr w:type="spellStart"/>
             <w:r>
               <w:rPr>
                 <w:b/>
                 <w:bCs/>
               </w:rPr>
-              <w:t>Param (: Label)</w:t>
+              <w:t>Param</w:t>
+            </w:r>
+            <w:proofErr w:type="spellEnd"/>
+            <w:r>
+              <w:rPr>
+                <w:b/>
+                <w:bCs/>
+              </w:rPr>
+              <w:t xml:space="preserve"> (: Label)</w:t>
             </w:r>
           </w:p>
         </w:tc>
@@ -9939,12 +10201,19 @@
             <w:r>
               <w:t xml:space="preserve">See </w:t>
             </w:r>
+            <w:proofErr w:type="spellStart"/>
             <w:r>
               <w:t>Gimbal_Protocol</w:t>
             </w:r>
-            <w:r>
-              <w:t>::gimbal_reset_mode_t</w:t>
-            </w:r>
+            <w:proofErr w:type="spellEnd"/>
+            <w:r>
+              <w:t>::</w:t>
+            </w:r>
+            <w:proofErr w:type="spellStart"/>
+            <w:r>
+              <w:t>gimbal_reset_mode_t</w:t>
+            </w:r>
+            <w:proofErr w:type="spellEnd"/>
           </w:p>
         </w:tc>
       </w:tr>
@@ -9996,8 +10265,21 @@
               <w:jc w:val="left"/>
             </w:pPr>
             <w:r>
-              <w:t>See Gimbal_Protocol::control_mode_t</w:t>
-            </w:r>
+              <w:t xml:space="preserve">See </w:t>
+            </w:r>
+            <w:proofErr w:type="spellStart"/>
+            <w:r>
+              <w:t>Gimbal_Protocol</w:t>
+            </w:r>
+            <w:proofErr w:type="spellEnd"/>
+            <w:r>
+              <w:t>::</w:t>
+            </w:r>
+            <w:proofErr w:type="spellStart"/>
+            <w:r>
+              <w:t>control_mode_t</w:t>
+            </w:r>
+            <w:proofErr w:type="spellEnd"/>
           </w:p>
         </w:tc>
       </w:tr>
@@ -10007,11 +10289,15 @@
       <w:pPr>
         <w:pStyle w:val="Level4"/>
       </w:pPr>
-      <w:bookmarkStart w:id="43" w:name="_Toc62733507"/>
-      <w:bookmarkStart w:id="44" w:name="OLE_LINK27"/>
-      <w:bookmarkStart w:id="45" w:name="OLE_LINK28"/>
-      <w:r>
-        <w:t>MAVLink Gimbal Protocol V2</w:t>
+      <w:bookmarkStart w:id="46" w:name="OLE_LINK27"/>
+      <w:bookmarkStart w:id="47" w:name="OLE_LINK28"/>
+      <w:proofErr w:type="spellStart"/>
+      <w:r>
+        <w:t>MAVLink</w:t>
+      </w:r>
+      <w:proofErr w:type="spellEnd"/>
+      <w:r>
+        <w:t xml:space="preserve"> Gimbal Protocol V2</w:t>
       </w:r>
     </w:p>
     <w:p>
@@ -10024,7 +10310,15 @@
     </w:p>
     <w:p>
       <w:r>
-        <w:t xml:space="preserve">This message is used to control </w:t>
+        <w:t xml:space="preserve">This message </w:t>
+      </w:r>
+      <w:proofErr w:type="gramStart"/>
+      <w:r>
+        <w:t>is used</w:t>
+      </w:r>
+      <w:proofErr w:type="gramEnd"/>
+      <w:r>
+        <w:t xml:space="preserve"> to control </w:t>
       </w:r>
       <w:r>
         <w:t xml:space="preserve">the </w:t>
@@ -10134,9 +10428,11 @@
               <w:ind w:firstLine="0"/>
               <w:jc w:val="left"/>
             </w:pPr>
+            <w:proofErr w:type="spellStart"/>
             <w:r>
               <w:t>target_system</w:t>
             </w:r>
+            <w:proofErr w:type="spellEnd"/>
           </w:p>
         </w:tc>
         <w:tc>
@@ -10184,9 +10480,11 @@
               <w:ind w:firstLine="0"/>
               <w:jc w:val="left"/>
             </w:pPr>
+            <w:proofErr w:type="spellStart"/>
             <w:r>
               <w:t>target_component</w:t>
             </w:r>
+            <w:proofErr w:type="spellEnd"/>
           </w:p>
         </w:tc>
         <w:tc>
@@ -10264,8 +10562,13 @@
               <w:ind w:firstLine="0"/>
               <w:jc w:val="left"/>
             </w:pPr>
-            <w:r>
-              <w:t>Low level gimbal flags.</w:t>
+            <w:proofErr w:type="gramStart"/>
+            <w:r>
+              <w:t>Low level</w:t>
+            </w:r>
+            <w:proofErr w:type="gramEnd"/>
+            <w:r>
+              <w:t xml:space="preserve"> gimbal flags.</w:t>
             </w:r>
           </w:p>
         </w:tc>
@@ -10334,9 +10637,11 @@
               <w:ind w:firstLine="0"/>
               <w:jc w:val="left"/>
             </w:pPr>
+            <w:proofErr w:type="spellStart"/>
             <w:r>
               <w:t>angular_velocity_x</w:t>
             </w:r>
+            <w:proofErr w:type="spellEnd"/>
           </w:p>
         </w:tc>
         <w:tc>
@@ -10387,9 +10692,11 @@
               <w:ind w:firstLine="0"/>
               <w:jc w:val="left"/>
             </w:pPr>
+            <w:proofErr w:type="spellStart"/>
             <w:r>
               <w:t>angular_velocity_y</w:t>
             </w:r>
+            <w:proofErr w:type="spellEnd"/>
           </w:p>
         </w:tc>
         <w:tc>
@@ -10443,9 +10750,11 @@
               <w:ind w:firstLine="0"/>
               <w:jc w:val="left"/>
             </w:pPr>
+            <w:proofErr w:type="spellStart"/>
             <w:r>
               <w:t>angular_velocity_z</w:t>
             </w:r>
+            <w:proofErr w:type="spellEnd"/>
           </w:p>
         </w:tc>
         <w:tc>
@@ -10625,9 +10934,11 @@
               <w:ind w:firstLine="0"/>
               <w:jc w:val="left"/>
             </w:pPr>
+            <w:proofErr w:type="spellStart"/>
             <w:r>
               <w:t>target_system</w:t>
             </w:r>
+            <w:proofErr w:type="spellEnd"/>
           </w:p>
         </w:tc>
         <w:tc>
@@ -10675,9 +10986,11 @@
               <w:ind w:firstLine="0"/>
               <w:jc w:val="left"/>
             </w:pPr>
+            <w:proofErr w:type="spellStart"/>
             <w:r>
               <w:t>target_component</w:t>
             </w:r>
+            <w:proofErr w:type="spellEnd"/>
           </w:p>
         </w:tc>
         <w:tc>
@@ -10725,9 +11038,11 @@
               <w:ind w:firstLine="0"/>
               <w:jc w:val="left"/>
             </w:pPr>
+            <w:proofErr w:type="spellStart"/>
             <w:r>
               <w:t>time_boot_us</w:t>
             </w:r>
+            <w:proofErr w:type="spellEnd"/>
           </w:p>
         </w:tc>
         <w:tc>
@@ -10825,9 +11140,11 @@
               <w:ind w:firstLine="0"/>
               <w:jc w:val="left"/>
             </w:pPr>
+            <w:proofErr w:type="spellStart"/>
             <w:r>
               <w:t>q_estimated_delay_us</w:t>
             </w:r>
+            <w:proofErr w:type="spellEnd"/>
           </w:p>
         </w:tc>
         <w:tc>
@@ -10878,13 +11195,14 @@
               <w:ind w:firstLine="0"/>
               <w:jc w:val="left"/>
             </w:pPr>
-            <w:r>
-              <w:lastRenderedPageBreak/>
+            <w:proofErr w:type="spellStart"/>
+            <w:r>
               <w:t>v</w:t>
             </w:r>
             <w:r>
               <w:t>_x</w:t>
             </w:r>
+            <w:proofErr w:type="spellEnd"/>
           </w:p>
         </w:tc>
         <w:tc>
@@ -10935,9 +11253,11 @@
               <w:ind w:firstLine="0"/>
               <w:jc w:val="left"/>
             </w:pPr>
+            <w:proofErr w:type="spellStart"/>
             <w:r>
               <w:t>v_y</w:t>
             </w:r>
+            <w:proofErr w:type="spellEnd"/>
           </w:p>
         </w:tc>
         <w:tc>
@@ -10991,9 +11311,11 @@
               <w:ind w:firstLine="0"/>
               <w:jc w:val="left"/>
             </w:pPr>
+            <w:proofErr w:type="spellStart"/>
             <w:r>
               <w:t>v_z</w:t>
             </w:r>
+            <w:proofErr w:type="spellEnd"/>
           </w:p>
         </w:tc>
         <w:tc>
@@ -11047,9 +11369,11 @@
               <w:ind w:firstLine="0"/>
               <w:jc w:val="left"/>
             </w:pPr>
+            <w:proofErr w:type="spellStart"/>
             <w:r>
               <w:t>v_estimated_delay_us</w:t>
             </w:r>
+            <w:proofErr w:type="spellEnd"/>
           </w:p>
         </w:tc>
         <w:tc>
@@ -11100,9 +11424,11 @@
               <w:ind w:firstLine="0"/>
               <w:jc w:val="left"/>
             </w:pPr>
+            <w:proofErr w:type="spellStart"/>
             <w:r>
               <w:t>feed_forward_angular_velocity_z</w:t>
             </w:r>
+            <w:proofErr w:type="spellEnd"/>
           </w:p>
         </w:tc>
         <w:tc>
@@ -11153,9 +11479,11 @@
               <w:ind w:firstLine="0"/>
               <w:jc w:val="left"/>
             </w:pPr>
+            <w:proofErr w:type="spellStart"/>
             <w:r>
               <w:t>estimator_status</w:t>
             </w:r>
+            <w:proofErr w:type="spellEnd"/>
           </w:p>
         </w:tc>
         <w:tc>
@@ -11206,9 +11534,11 @@
               <w:ind w:firstLine="0"/>
               <w:jc w:val="left"/>
             </w:pPr>
+            <w:proofErr w:type="spellStart"/>
             <w:r>
               <w:t>landed_state</w:t>
             </w:r>
+            <w:proofErr w:type="spellEnd"/>
           </w:p>
         </w:tc>
         <w:tc>
@@ -11244,11 +11574,11 @@
       </w:tr>
     </w:tbl>
     <w:p/>
-    <w:bookmarkEnd w:id="43"/>
     <w:p>
       <w:pPr>
         <w:pStyle w:val="level3"/>
       </w:pPr>
+      <w:bookmarkStart w:id="48" w:name="_Toc103093282"/>
       <w:r>
         <w:t>API</w:t>
       </w:r>
@@ -11258,6 +11588,7 @@
       <w:r>
         <w:t xml:space="preserve"> Reference</w:t>
       </w:r>
+      <w:bookmarkEnd w:id="48"/>
     </w:p>
     <w:p>
       <w:pPr>
@@ -11328,12 +11659,27 @@
               <w:ind w:firstLine="0"/>
               <w:jc w:val="left"/>
             </w:pPr>
-            <w:r>
-              <w:t xml:space="preserve">struct </w:t>
-            </w:r>
-            <w:r>
-              <w:t>Gimbal_Interface::time_stamps_t</w:t>
-            </w:r>
+            <w:proofErr w:type="spellStart"/>
+            <w:r>
+              <w:t>struct</w:t>
+            </w:r>
+            <w:proofErr w:type="spellEnd"/>
+            <w:r>
+              <w:t xml:space="preserve"> </w:t>
+            </w:r>
+            <w:proofErr w:type="spellStart"/>
+            <w:r>
+              <w:t>Gimbal_Interface</w:t>
+            </w:r>
+            <w:proofErr w:type="spellEnd"/>
+            <w:r>
+              <w:t>::</w:t>
+            </w:r>
+            <w:proofErr w:type="spellStart"/>
+            <w:r>
+              <w:t>time_stamps_t</w:t>
+            </w:r>
+            <w:proofErr w:type="spellEnd"/>
           </w:p>
         </w:tc>
         <w:tc>
@@ -11366,9 +11712,27 @@
               <w:ind w:firstLine="0"/>
               <w:jc w:val="left"/>
             </w:pPr>
-            <w:r>
-              <w:t>enum Gimbal_Interface::control_direction_t</w:t>
-            </w:r>
+            <w:proofErr w:type="spellStart"/>
+            <w:r>
+              <w:t>enum</w:t>
+            </w:r>
+            <w:proofErr w:type="spellEnd"/>
+            <w:r>
+              <w:t xml:space="preserve"> </w:t>
+            </w:r>
+            <w:proofErr w:type="spellStart"/>
+            <w:r>
+              <w:t>Gimbal_Interface</w:t>
+            </w:r>
+            <w:proofErr w:type="spellEnd"/>
+            <w:r>
+              <w:t>::</w:t>
+            </w:r>
+            <w:proofErr w:type="spellStart"/>
+            <w:r>
+              <w:t>control_direction_t</w:t>
+            </w:r>
+            <w:proofErr w:type="spellEnd"/>
           </w:p>
         </w:tc>
         <w:tc>
@@ -11401,9 +11765,27 @@
               <w:ind w:firstLine="0"/>
               <w:jc w:val="left"/>
             </w:pPr>
-            <w:r>
-              <w:t>enum Gimbal_Interface::control_motor_t</w:t>
-            </w:r>
+            <w:proofErr w:type="spellStart"/>
+            <w:r>
+              <w:t>enum</w:t>
+            </w:r>
+            <w:proofErr w:type="spellEnd"/>
+            <w:r>
+              <w:t xml:space="preserve"> </w:t>
+            </w:r>
+            <w:proofErr w:type="spellStart"/>
+            <w:r>
+              <w:t>Gimbal_Interface</w:t>
+            </w:r>
+            <w:proofErr w:type="spellEnd"/>
+            <w:r>
+              <w:t>::</w:t>
+            </w:r>
+            <w:proofErr w:type="spellStart"/>
+            <w:r>
+              <w:t>control_motor_t</w:t>
+            </w:r>
+            <w:proofErr w:type="spellEnd"/>
           </w:p>
         </w:tc>
         <w:tc>
@@ -11436,9 +11818,27 @@
               <w:ind w:firstLine="0"/>
               <w:jc w:val="left"/>
             </w:pPr>
-            <w:r>
-              <w:t>enum Gimbal_Interface::operation_state_t</w:t>
-            </w:r>
+            <w:proofErr w:type="spellStart"/>
+            <w:r>
+              <w:t>enum</w:t>
+            </w:r>
+            <w:proofErr w:type="spellEnd"/>
+            <w:r>
+              <w:t xml:space="preserve"> </w:t>
+            </w:r>
+            <w:proofErr w:type="spellStart"/>
+            <w:r>
+              <w:t>Gimbal_Interface</w:t>
+            </w:r>
+            <w:proofErr w:type="spellEnd"/>
+            <w:r>
+              <w:t>::</w:t>
+            </w:r>
+            <w:proofErr w:type="spellStart"/>
+            <w:r>
+              <w:t>operation_state_t</w:t>
+            </w:r>
+            <w:proofErr w:type="spellEnd"/>
           </w:p>
         </w:tc>
         <w:tc>
@@ -11471,9 +11871,27 @@
               <w:ind w:firstLine="0"/>
               <w:jc w:val="left"/>
             </w:pPr>
-            <w:r>
-              <w:t>struct Gimbal_Interface::fw_version_t</w:t>
-            </w:r>
+            <w:proofErr w:type="spellStart"/>
+            <w:r>
+              <w:t>struct</w:t>
+            </w:r>
+            <w:proofErr w:type="spellEnd"/>
+            <w:r>
+              <w:t xml:space="preserve"> </w:t>
+            </w:r>
+            <w:proofErr w:type="spellStart"/>
+            <w:r>
+              <w:t>Gimbal_Interface</w:t>
+            </w:r>
+            <w:proofErr w:type="spellEnd"/>
+            <w:r>
+              <w:t>::</w:t>
+            </w:r>
+            <w:proofErr w:type="spellStart"/>
+            <w:r>
+              <w:t>fw_version_t</w:t>
+            </w:r>
+            <w:proofErr w:type="spellEnd"/>
           </w:p>
         </w:tc>
         <w:tc>
@@ -11506,9 +11924,27 @@
               <w:ind w:firstLine="0"/>
               <w:jc w:val="left"/>
             </w:pPr>
-            <w:r>
-              <w:t>struct Gimbal_Interface::gimbal_status_t</w:t>
-            </w:r>
+            <w:proofErr w:type="spellStart"/>
+            <w:r>
+              <w:t>struct</w:t>
+            </w:r>
+            <w:proofErr w:type="spellEnd"/>
+            <w:r>
+              <w:t xml:space="preserve"> </w:t>
+            </w:r>
+            <w:proofErr w:type="spellStart"/>
+            <w:r>
+              <w:t>Gimbal_Interface</w:t>
+            </w:r>
+            <w:proofErr w:type="spellEnd"/>
+            <w:r>
+              <w:t>::</w:t>
+            </w:r>
+            <w:proofErr w:type="spellStart"/>
+            <w:r>
+              <w:t>gimbal_status_t</w:t>
+            </w:r>
+            <w:proofErr w:type="spellEnd"/>
           </w:p>
         </w:tc>
         <w:tc>
@@ -11541,9 +11977,27 @@
               <w:ind w:firstLine="0"/>
               <w:jc w:val="left"/>
             </w:pPr>
-            <w:r>
-              <w:t>struct Gimbal_Interface::gimbal_config_axis_t</w:t>
-            </w:r>
+            <w:proofErr w:type="spellStart"/>
+            <w:r>
+              <w:t>struct</w:t>
+            </w:r>
+            <w:proofErr w:type="spellEnd"/>
+            <w:r>
+              <w:t xml:space="preserve"> </w:t>
+            </w:r>
+            <w:proofErr w:type="spellStart"/>
+            <w:r>
+              <w:t>Gimbal_Interface</w:t>
+            </w:r>
+            <w:proofErr w:type="spellEnd"/>
+            <w:r>
+              <w:t>::</w:t>
+            </w:r>
+            <w:proofErr w:type="spellStart"/>
+            <w:r>
+              <w:t>gimbal_config_axis_t</w:t>
+            </w:r>
+            <w:proofErr w:type="spellEnd"/>
           </w:p>
         </w:tc>
         <w:tc>
@@ -11582,9 +12036,27 @@
               <w:ind w:firstLine="0"/>
               <w:jc w:val="left"/>
             </w:pPr>
-            <w:r>
-              <w:t>struct Gimbal_Interface::gimbal_motor_control_t</w:t>
-            </w:r>
+            <w:proofErr w:type="spellStart"/>
+            <w:r>
+              <w:t>struct</w:t>
+            </w:r>
+            <w:proofErr w:type="spellEnd"/>
+            <w:r>
+              <w:t xml:space="preserve"> </w:t>
+            </w:r>
+            <w:proofErr w:type="spellStart"/>
+            <w:r>
+              <w:t>Gimbal_Interface</w:t>
+            </w:r>
+            <w:proofErr w:type="spellEnd"/>
+            <w:r>
+              <w:t>::</w:t>
+            </w:r>
+            <w:proofErr w:type="spellStart"/>
+            <w:r>
+              <w:t>gimbal_motor_control_t</w:t>
+            </w:r>
+            <w:proofErr w:type="spellEnd"/>
           </w:p>
         </w:tc>
         <w:tc>
@@ -11623,23 +12095,41 @@
               <w:ind w:firstLine="0"/>
               <w:jc w:val="left"/>
             </w:pPr>
-            <w:r>
-              <w:t>enum Gimbal_Interface::MAVLINK_PROTO</w:t>
-            </w:r>
-          </w:p>
-        </w:tc>
-        <w:tc>
-          <w:tcPr>
-            <w:tcW w:w="0" w:type="auto"/>
-            <w:vAlign w:val="center"/>
-          </w:tcPr>
-          <w:p>
-            <w:pPr>
-              <w:ind w:firstLine="0"/>
-              <w:jc w:val="left"/>
-            </w:pPr>
-            <w:r>
-              <w:t>MAVLink gimbal protocol version</w:t>
+            <w:proofErr w:type="spellStart"/>
+            <w:r>
+              <w:t>enum</w:t>
+            </w:r>
+            <w:proofErr w:type="spellEnd"/>
+            <w:r>
+              <w:t xml:space="preserve"> </w:t>
+            </w:r>
+            <w:proofErr w:type="spellStart"/>
+            <w:r>
+              <w:t>Gimbal_Interface</w:t>
+            </w:r>
+            <w:proofErr w:type="spellEnd"/>
+            <w:r>
+              <w:t>::MAVLINK_PROTO</w:t>
+            </w:r>
+          </w:p>
+        </w:tc>
+        <w:tc>
+          <w:tcPr>
+            <w:tcW w:w="0" w:type="auto"/>
+            <w:vAlign w:val="center"/>
+          </w:tcPr>
+          <w:p>
+            <w:pPr>
+              <w:ind w:firstLine="0"/>
+              <w:jc w:val="left"/>
+            </w:pPr>
+            <w:proofErr w:type="spellStart"/>
+            <w:r>
+              <w:t>MAVLink</w:t>
+            </w:r>
+            <w:proofErr w:type="spellEnd"/>
+            <w:r>
+              <w:t xml:space="preserve"> gimbal protocol version</w:t>
             </w:r>
           </w:p>
         </w:tc>
@@ -11658,9 +12148,27 @@
               <w:ind w:firstLine="0"/>
               <w:jc w:val="left"/>
             </w:pPr>
-            <w:r>
-              <w:t>struct Gimbal_Interface::limit_angle_t</w:t>
-            </w:r>
+            <w:proofErr w:type="spellStart"/>
+            <w:r>
+              <w:t>struct</w:t>
+            </w:r>
+            <w:proofErr w:type="spellEnd"/>
+            <w:r>
+              <w:t xml:space="preserve"> </w:t>
+            </w:r>
+            <w:proofErr w:type="spellStart"/>
+            <w:r>
+              <w:t>Gimbal_Interface</w:t>
+            </w:r>
+            <w:proofErr w:type="spellEnd"/>
+            <w:r>
+              <w:t>::</w:t>
+            </w:r>
+            <w:proofErr w:type="spellStart"/>
+            <w:r>
+              <w:t>limit_angle_t</w:t>
+            </w:r>
+            <w:proofErr w:type="spellEnd"/>
           </w:p>
         </w:tc>
         <w:tc>
@@ -11693,23 +12201,49 @@
               <w:ind w:firstLine="0"/>
               <w:jc w:val="left"/>
             </w:pPr>
-            <w:r>
-              <w:t>struct Gimbal_Interface::imu_t</w:t>
-            </w:r>
-          </w:p>
-        </w:tc>
-        <w:tc>
-          <w:tcPr>
-            <w:tcW w:w="0" w:type="auto"/>
-            <w:vAlign w:val="center"/>
-          </w:tcPr>
-          <w:p>
-            <w:pPr>
-              <w:ind w:firstLine="0"/>
-              <w:jc w:val="left"/>
-            </w:pPr>
-            <w:r>
-              <w:t>Gimbal imu data type</w:t>
+            <w:proofErr w:type="spellStart"/>
+            <w:r>
+              <w:t>struct</w:t>
+            </w:r>
+            <w:proofErr w:type="spellEnd"/>
+            <w:r>
+              <w:t xml:space="preserve"> </w:t>
+            </w:r>
+            <w:proofErr w:type="spellStart"/>
+            <w:r>
+              <w:t>Gimbal_Interface</w:t>
+            </w:r>
+            <w:proofErr w:type="spellEnd"/>
+            <w:r>
+              <w:t>::</w:t>
+            </w:r>
+            <w:proofErr w:type="spellStart"/>
+            <w:r>
+              <w:t>imu_t</w:t>
+            </w:r>
+            <w:proofErr w:type="spellEnd"/>
+          </w:p>
+        </w:tc>
+        <w:tc>
+          <w:tcPr>
+            <w:tcW w:w="0" w:type="auto"/>
+            <w:vAlign w:val="center"/>
+          </w:tcPr>
+          <w:p>
+            <w:pPr>
+              <w:ind w:firstLine="0"/>
+              <w:jc w:val="left"/>
+            </w:pPr>
+            <w:r>
+              <w:t xml:space="preserve">Gimbal </w:t>
+            </w:r>
+            <w:proofErr w:type="spellStart"/>
+            <w:r>
+              <w:t>imu</w:t>
+            </w:r>
+            <w:proofErr w:type="spellEnd"/>
+            <w:r>
+              <w:t xml:space="preserve"> data type</w:t>
             </w:r>
           </w:p>
         </w:tc>
@@ -11728,23 +12262,46 @@
               <w:ind w:firstLine="0"/>
               <w:jc w:val="left"/>
             </w:pPr>
-            <w:r>
-              <w:t>enum Gimbal_Protocol::result_t</w:t>
-            </w:r>
-          </w:p>
-        </w:tc>
-        <w:tc>
-          <w:tcPr>
-            <w:tcW w:w="0" w:type="auto"/>
-            <w:vAlign w:val="center"/>
-          </w:tcPr>
-          <w:p>
-            <w:pPr>
-              <w:ind w:firstLine="0"/>
-              <w:jc w:val="left"/>
-            </w:pPr>
-            <w:r>
-              <w:t>Enum described function return status</w:t>
+            <w:proofErr w:type="spellStart"/>
+            <w:r>
+              <w:t>enum</w:t>
+            </w:r>
+            <w:proofErr w:type="spellEnd"/>
+            <w:r>
+              <w:t xml:space="preserve"> </w:t>
+            </w:r>
+            <w:proofErr w:type="spellStart"/>
+            <w:r>
+              <w:t>Gimbal_Protocol</w:t>
+            </w:r>
+            <w:proofErr w:type="spellEnd"/>
+            <w:r>
+              <w:t>::</w:t>
+            </w:r>
+            <w:proofErr w:type="spellStart"/>
+            <w:r>
+              <w:t>result_t</w:t>
+            </w:r>
+            <w:proofErr w:type="spellEnd"/>
+          </w:p>
+        </w:tc>
+        <w:tc>
+          <w:tcPr>
+            <w:tcW w:w="0" w:type="auto"/>
+            <w:vAlign w:val="center"/>
+          </w:tcPr>
+          <w:p>
+            <w:pPr>
+              <w:ind w:firstLine="0"/>
+              <w:jc w:val="left"/>
+            </w:pPr>
+            <w:proofErr w:type="spellStart"/>
+            <w:r>
+              <w:t>Enum</w:t>
+            </w:r>
+            <w:proofErr w:type="spellEnd"/>
+            <w:r>
+              <w:t xml:space="preserve"> described function return status</w:t>
             </w:r>
           </w:p>
         </w:tc>
@@ -11763,9 +12320,27 @@
               <w:ind w:firstLine="0"/>
               <w:jc w:val="left"/>
             </w:pPr>
-            <w:r>
-              <w:t>enum Gimbal_Protocol::control_mode_t</w:t>
-            </w:r>
+            <w:proofErr w:type="spellStart"/>
+            <w:r>
+              <w:t>enum</w:t>
+            </w:r>
+            <w:proofErr w:type="spellEnd"/>
+            <w:r>
+              <w:t xml:space="preserve"> </w:t>
+            </w:r>
+            <w:proofErr w:type="spellStart"/>
+            <w:r>
+              <w:t>Gimbal_Protocol</w:t>
+            </w:r>
+            <w:proofErr w:type="spellEnd"/>
+            <w:r>
+              <w:t>::</w:t>
+            </w:r>
+            <w:proofErr w:type="spellStart"/>
+            <w:r>
+              <w:t>control_mode_t</w:t>
+            </w:r>
+            <w:proofErr w:type="spellEnd"/>
           </w:p>
         </w:tc>
         <w:tc>
@@ -11798,9 +12373,27 @@
               <w:ind w:firstLine="0"/>
               <w:jc w:val="left"/>
             </w:pPr>
-            <w:r>
-              <w:t>enum Gimbal_Protocol::gimbal_reset_mode_t</w:t>
-            </w:r>
+            <w:proofErr w:type="spellStart"/>
+            <w:r>
+              <w:t>enum</w:t>
+            </w:r>
+            <w:proofErr w:type="spellEnd"/>
+            <w:r>
+              <w:t xml:space="preserve"> </w:t>
+            </w:r>
+            <w:proofErr w:type="spellStart"/>
+            <w:r>
+              <w:t>Gimbal_Protocol</w:t>
+            </w:r>
+            <w:proofErr w:type="spellEnd"/>
+            <w:r>
+              <w:t>::</w:t>
+            </w:r>
+            <w:proofErr w:type="spellStart"/>
+            <w:r>
+              <w:t>gimbal_reset_mode_t</w:t>
+            </w:r>
+            <w:proofErr w:type="spellEnd"/>
           </w:p>
         </w:tc>
         <w:tc>
@@ -11815,6 +12408,59 @@
             </w:pPr>
             <w:r>
               <w:t>Gimbal reset mode</w:t>
+            </w:r>
+          </w:p>
+        </w:tc>
+      </w:tr>
+      <w:tr>
+        <w:trPr>
+          <w:jc w:val="center"/>
+        </w:trPr>
+        <w:tc>
+          <w:tcPr>
+            <w:tcW w:w="0" w:type="auto"/>
+            <w:vAlign w:val="center"/>
+          </w:tcPr>
+          <w:p>
+            <w:pPr>
+              <w:ind w:firstLine="0"/>
+              <w:jc w:val="left"/>
+            </w:pPr>
+            <w:proofErr w:type="spellStart"/>
+            <w:r>
+              <w:t>enum</w:t>
+            </w:r>
+            <w:proofErr w:type="spellEnd"/>
+            <w:r>
+              <w:t xml:space="preserve"> </w:t>
+            </w:r>
+            <w:proofErr w:type="spellStart"/>
+            <w:r>
+              <w:t>Gimbal_Interface</w:t>
+            </w:r>
+            <w:proofErr w:type="spellEnd"/>
+            <w:r>
+              <w:t>::</w:t>
+            </w:r>
+            <w:proofErr w:type="spellStart"/>
+            <w:r>
+              <w:t>rc_type_t</w:t>
+            </w:r>
+            <w:proofErr w:type="spellEnd"/>
+          </w:p>
+        </w:tc>
+        <w:tc>
+          <w:tcPr>
+            <w:tcW w:w="0" w:type="auto"/>
+            <w:vAlign w:val="center"/>
+          </w:tcPr>
+          <w:p>
+            <w:pPr>
+              <w:ind w:firstLine="0"/>
+              <w:jc w:val="left"/>
+            </w:pPr>
+            <w:r>
+              <w:t>Gimbal remote controller type</w:t>
             </w:r>
           </w:p>
         </w:tc>
@@ -11826,7 +12472,6 @@
         <w:pStyle w:val="Level4"/>
       </w:pPr>
       <w:r>
-        <w:lastRenderedPageBreak/>
         <w:t>Public Member Functions</w:t>
       </w:r>
     </w:p>
@@ -11920,12 +12565,38 @@
               <w:ind w:firstLine="0"/>
               <w:jc w:val="left"/>
             </w:pPr>
-            <w:r>
-              <w:t>Gimbal_Interface(Serial_Port *serial_port, uint8_t sysi</w:t>
+            <w:proofErr w:type="spellStart"/>
+            <w:r>
+              <w:t>Gimbal_Interface</w:t>
+            </w:r>
+            <w:proofErr w:type="spellEnd"/>
+            <w:r>
+              <w:t>(</w:t>
+            </w:r>
+            <w:proofErr w:type="spellStart"/>
+            <w:r>
+              <w:t>Serial_Port</w:t>
+            </w:r>
+            <w:proofErr w:type="spellEnd"/>
+            <w:r>
+              <w:t xml:space="preserve"> *</w:t>
+            </w:r>
+            <w:proofErr w:type="spellStart"/>
+            <w:r>
+              <w:t>serial_port</w:t>
+            </w:r>
+            <w:proofErr w:type="spellEnd"/>
+            <w:r>
+              <w:t xml:space="preserve">, uint8_t </w:t>
+            </w:r>
+            <w:proofErr w:type="spellStart"/>
+            <w:r>
+              <w:t>sysi</w:t>
             </w:r>
             <w:r>
               <w:t>d</w:t>
             </w:r>
+            <w:proofErr w:type="spellEnd"/>
             <w:r>
               <w:t>,</w:t>
             </w:r>
@@ -11933,7 +12604,15 @@
               <w:t xml:space="preserve"> </w:t>
             </w:r>
             <w:r>
-              <w:t>uint8_t compid, MAVLINK_PROTO prot</w:t>
+              <w:t xml:space="preserve">uint8_t </w:t>
+            </w:r>
+            <w:proofErr w:type="spellStart"/>
+            <w:r>
+              <w:t>compid</w:t>
+            </w:r>
+            <w:proofErr w:type="spellEnd"/>
+            <w:r>
+              <w:t>, MAVLINK_PROTO prot</w:t>
             </w:r>
             <w:r>
               <w:t>o</w:t>
@@ -11966,7 +12645,15 @@
               <w:t xml:space="preserve">a </w:t>
             </w:r>
             <w:r>
-              <w:t>specific system and MAVLink Gimbal Protocol version</w:t>
+              <w:t xml:space="preserve">specific system and </w:t>
+            </w:r>
+            <w:proofErr w:type="spellStart"/>
+            <w:r>
+              <w:t>MAVLink</w:t>
+            </w:r>
+            <w:proofErr w:type="spellEnd"/>
+            <w:r>
+              <w:t xml:space="preserve"> Gimbal Protocol version</w:t>
             </w:r>
             <w:r>
               <w:t>.</w:t>
@@ -12001,7 +12688,15 @@
               <w:jc w:val="left"/>
             </w:pPr>
             <w:r>
-              <w:t>~Gimbal_Interface()</w:t>
+              <w:t>~</w:t>
+            </w:r>
+            <w:proofErr w:type="spellStart"/>
+            <w:r>
+              <w:t>Gimbal_Interface</w:t>
+            </w:r>
+            <w:proofErr w:type="spellEnd"/>
+            <w:r>
+              <w:t>()</w:t>
             </w:r>
           </w:p>
         </w:tc>
@@ -12171,8 +12866,13 @@
               <w:ind w:firstLine="0"/>
               <w:jc w:val="left"/>
             </w:pPr>
-            <w:r>
-              <w:t>start_read_thread()</w:t>
+            <w:proofErr w:type="spellStart"/>
+            <w:r>
+              <w:t>start_read_thread</w:t>
+            </w:r>
+            <w:proofErr w:type="spellEnd"/>
+            <w:r>
+              <w:t>()</w:t>
             </w:r>
           </w:p>
         </w:tc>
@@ -12224,8 +12924,13 @@
               <w:ind w:firstLine="0"/>
               <w:jc w:val="left"/>
             </w:pPr>
-            <w:r>
-              <w:t>start_write_thread()</w:t>
+            <w:proofErr w:type="spellStart"/>
+            <w:r>
+              <w:t>start_write_thread</w:t>
+            </w:r>
+            <w:proofErr w:type="spellEnd"/>
+            <w:r>
+              <w:t>()</w:t>
             </w:r>
           </w:p>
         </w:tc>
@@ -12277,8 +12982,13 @@
               <w:ind w:firstLine="0"/>
               <w:jc w:val="left"/>
             </w:pPr>
-            <w:r>
-              <w:t>handle_quit()</w:t>
+            <w:proofErr w:type="spellStart"/>
+            <w:r>
+              <w:t>handle_quit</w:t>
+            </w:r>
+            <w:proofErr w:type="spellEnd"/>
+            <w:r>
+              <w:t>()</w:t>
             </w:r>
           </w:p>
         </w:tc>
@@ -12330,8 +13040,13 @@
               <w:ind w:firstLine="0"/>
               <w:jc w:val="left"/>
             </w:pPr>
-            <w:r>
-              <w:t>get_flag_exit()</w:t>
+            <w:proofErr w:type="spellStart"/>
+            <w:r>
+              <w:t>get_flag_exit</w:t>
+            </w:r>
+            <w:proofErr w:type="spellEnd"/>
+            <w:r>
+              <w:t>()</w:t>
             </w:r>
           </w:p>
         </w:tc>
@@ -12389,8 +13104,13 @@
               <w:ind w:firstLine="0"/>
               <w:jc w:val="left"/>
             </w:pPr>
-            <w:r>
-              <w:t>get_connection()</w:t>
+            <w:proofErr w:type="spellStart"/>
+            <w:r>
+              <w:t>get_connection</w:t>
+            </w:r>
+            <w:proofErr w:type="spellEnd"/>
+            <w:r>
+              <w:t>()</w:t>
             </w:r>
           </w:p>
         </w:tc>
@@ -12486,18 +13206,25 @@
               <w:ind w:firstLine="0"/>
               <w:jc w:val="left"/>
             </w:pPr>
-            <w:r>
-              <w:t>Gimbal_Protocol::</w:t>
-            </w:r>
-          </w:p>
-          <w:p>
-            <w:pPr>
-              <w:ind w:firstLine="0"/>
-              <w:jc w:val="left"/>
-            </w:pPr>
+            <w:proofErr w:type="spellStart"/>
+            <w:r>
+              <w:t>Gimbal_Protocol</w:t>
+            </w:r>
+            <w:proofErr w:type="spellEnd"/>
+            <w:r>
+              <w:t>::</w:t>
+            </w:r>
+          </w:p>
+          <w:p>
+            <w:pPr>
+              <w:ind w:firstLine="0"/>
+              <w:jc w:val="left"/>
+            </w:pPr>
+            <w:proofErr w:type="spellStart"/>
             <w:r>
               <w:t>result_t</w:t>
             </w:r>
+            <w:proofErr w:type="spellEnd"/>
           </w:p>
         </w:tc>
         <w:tc>
@@ -12510,8 +13237,13 @@
               <w:ind w:firstLine="0"/>
               <w:jc w:val="left"/>
             </w:pPr>
-            <w:r>
-              <w:t>set_gimbal_reboot()</w:t>
+            <w:proofErr w:type="spellStart"/>
+            <w:r>
+              <w:t>set_gimbal_reboot</w:t>
+            </w:r>
+            <w:proofErr w:type="spellEnd"/>
+            <w:r>
+              <w:t>()</w:t>
             </w:r>
           </w:p>
         </w:tc>
@@ -12554,18 +13286,25 @@
               <w:ind w:firstLine="0"/>
               <w:jc w:val="left"/>
             </w:pPr>
-            <w:r>
-              <w:t>Gimbal_Protocol::</w:t>
-            </w:r>
-          </w:p>
-          <w:p>
-            <w:pPr>
-              <w:ind w:firstLine="0"/>
-              <w:jc w:val="left"/>
-            </w:pPr>
+            <w:proofErr w:type="spellStart"/>
+            <w:r>
+              <w:t>Gimbal_Protocol</w:t>
+            </w:r>
+            <w:proofErr w:type="spellEnd"/>
+            <w:r>
+              <w:t>::</w:t>
+            </w:r>
+          </w:p>
+          <w:p>
+            <w:pPr>
+              <w:ind w:firstLine="0"/>
+              <w:jc w:val="left"/>
+            </w:pPr>
+            <w:proofErr w:type="spellStart"/>
             <w:r>
               <w:t>result_t</w:t>
             </w:r>
+            <w:proofErr w:type="spellEnd"/>
           </w:p>
         </w:tc>
         <w:tc>
@@ -12578,8 +13317,13 @@
               <w:ind w:firstLine="0"/>
               <w:jc w:val="left"/>
             </w:pPr>
-            <w:r>
-              <w:t>set_gimbal_rc_input_sync()</w:t>
+            <w:proofErr w:type="spellStart"/>
+            <w:r>
+              <w:t>set_gimbal_rc_input_sync</w:t>
+            </w:r>
+            <w:proofErr w:type="spellEnd"/>
+            <w:r>
+              <w:t>()</w:t>
             </w:r>
           </w:p>
         </w:tc>
@@ -12625,18 +13369,25 @@
               <w:ind w:firstLine="0"/>
               <w:jc w:val="left"/>
             </w:pPr>
-            <w:r>
-              <w:t>Gimbal_Protocol::</w:t>
-            </w:r>
-          </w:p>
-          <w:p>
-            <w:pPr>
-              <w:ind w:firstLine="0"/>
-              <w:jc w:val="left"/>
-            </w:pPr>
+            <w:proofErr w:type="spellStart"/>
+            <w:r>
+              <w:t>Gimbal_Protocol</w:t>
+            </w:r>
+            <w:proofErr w:type="spellEnd"/>
+            <w:r>
+              <w:t>::</w:t>
+            </w:r>
+          </w:p>
+          <w:p>
+            <w:pPr>
+              <w:ind w:firstLine="0"/>
+              <w:jc w:val="left"/>
+            </w:pPr>
+            <w:proofErr w:type="spellStart"/>
             <w:r>
               <w:t>result_t</w:t>
             </w:r>
+            <w:proofErr w:type="spellEnd"/>
           </w:p>
         </w:tc>
         <w:tc>
@@ -12649,15 +13400,21 @@
               <w:ind w:firstLine="0"/>
               <w:jc w:val="left"/>
             </w:pPr>
-            <w:r>
-              <w:t>set_gimbal_motor(</w:t>
-            </w:r>
-          </w:p>
-          <w:p>
-            <w:pPr>
-              <w:ind w:firstLine="0"/>
-              <w:jc w:val="left"/>
-            </w:pPr>
+            <w:proofErr w:type="spellStart"/>
+            <w:r>
+              <w:t>set_gimbal_motor</w:t>
+            </w:r>
+            <w:proofErr w:type="spellEnd"/>
+            <w:r>
+              <w:t>(</w:t>
+            </w:r>
+          </w:p>
+          <w:p>
+            <w:pPr>
+              <w:ind w:firstLine="0"/>
+              <w:jc w:val="left"/>
+            </w:pPr>
+            <w:proofErr w:type="spellStart"/>
             <w:r>
               <w:t>control_m</w:t>
             </w:r>
@@ -12665,7 +13422,11 @@
               <w:t>o</w:t>
             </w:r>
             <w:r>
-              <w:t>tor_t type)</w:t>
+              <w:t>tor_t</w:t>
+            </w:r>
+            <w:proofErr w:type="spellEnd"/>
+            <w:r>
+              <w:t xml:space="preserve"> type)</w:t>
             </w:r>
           </w:p>
         </w:tc>
@@ -12708,18 +13469,25 @@
               <w:ind w:firstLine="0"/>
               <w:jc w:val="left"/>
             </w:pPr>
-            <w:r>
-              <w:t>Gimbal_Protocol::</w:t>
-            </w:r>
-          </w:p>
-          <w:p>
-            <w:pPr>
-              <w:ind w:firstLine="0"/>
-              <w:jc w:val="left"/>
-            </w:pPr>
+            <w:proofErr w:type="spellStart"/>
+            <w:r>
+              <w:t>Gimbal_Protocol</w:t>
+            </w:r>
+            <w:proofErr w:type="spellEnd"/>
+            <w:r>
+              <w:t>::</w:t>
+            </w:r>
+          </w:p>
+          <w:p>
+            <w:pPr>
+              <w:ind w:firstLine="0"/>
+              <w:jc w:val="left"/>
+            </w:pPr>
+            <w:proofErr w:type="spellStart"/>
             <w:r>
               <w:t>control_mode_t</w:t>
             </w:r>
+            <w:proofErr w:type="spellEnd"/>
           </w:p>
         </w:tc>
         <w:tc>
@@ -12732,8 +13500,13 @@
               <w:ind w:firstLine="0"/>
               <w:jc w:val="left"/>
             </w:pPr>
-            <w:r>
-              <w:t>get_gimbal_mode()</w:t>
+            <w:proofErr w:type="spellStart"/>
+            <w:r>
+              <w:t>get_gimbal_mode</w:t>
+            </w:r>
+            <w:proofErr w:type="spellEnd"/>
+            <w:r>
+              <w:t>()</w:t>
             </w:r>
           </w:p>
         </w:tc>
@@ -12776,19 +13549,25 @@
               <w:ind w:firstLine="0"/>
               <w:jc w:val="left"/>
             </w:pPr>
-            <w:r>
-              <w:lastRenderedPageBreak/>
-              <w:t>Gimbal_Protocol::</w:t>
-            </w:r>
-          </w:p>
-          <w:p>
-            <w:pPr>
-              <w:ind w:firstLine="0"/>
-              <w:jc w:val="left"/>
-            </w:pPr>
+            <w:proofErr w:type="spellStart"/>
+            <w:r>
+              <w:t>Gimbal_Protocol</w:t>
+            </w:r>
+            <w:proofErr w:type="spellEnd"/>
+            <w:r>
+              <w:t>::</w:t>
+            </w:r>
+          </w:p>
+          <w:p>
+            <w:pPr>
+              <w:ind w:firstLine="0"/>
+              <w:jc w:val="left"/>
+            </w:pPr>
+            <w:proofErr w:type="spellStart"/>
             <w:r>
               <w:t>result_t</w:t>
             </w:r>
+            <w:proofErr w:type="spellEnd"/>
           </w:p>
         </w:tc>
         <w:tc>
@@ -12801,17 +13580,35 @@
               <w:ind w:firstLine="0"/>
               <w:jc w:val="left"/>
             </w:pPr>
-            <w:r>
-              <w:t>set_gimbal_reset_mode(</w:t>
-            </w:r>
-          </w:p>
-          <w:p>
-            <w:pPr>
-              <w:ind w:firstLine="0"/>
-              <w:jc w:val="left"/>
-            </w:pPr>
-            <w:r>
-              <w:t>gimbal_reset_mode_t reset_mode)</w:t>
+            <w:proofErr w:type="spellStart"/>
+            <w:r>
+              <w:t>set_gimbal_reset_mode</w:t>
+            </w:r>
+            <w:proofErr w:type="spellEnd"/>
+            <w:r>
+              <w:t>(</w:t>
+            </w:r>
+          </w:p>
+          <w:p>
+            <w:pPr>
+              <w:ind w:firstLine="0"/>
+              <w:jc w:val="left"/>
+            </w:pPr>
+            <w:proofErr w:type="spellStart"/>
+            <w:r>
+              <w:t>gimbal_reset_mode_t</w:t>
+            </w:r>
+            <w:proofErr w:type="spellEnd"/>
+            <w:r>
+              <w:t xml:space="preserve"> </w:t>
+            </w:r>
+            <w:proofErr w:type="spellStart"/>
+            <w:r>
+              <w:t>reset_mode</w:t>
+            </w:r>
+            <w:proofErr w:type="spellEnd"/>
+            <w:r>
+              <w:t>)</w:t>
             </w:r>
           </w:p>
         </w:tc>
@@ -12860,18 +13657,25 @@
               <w:ind w:firstLine="0"/>
               <w:jc w:val="left"/>
             </w:pPr>
-            <w:r>
-              <w:t>Gimbal_Protocol::</w:t>
-            </w:r>
-          </w:p>
-          <w:p>
-            <w:pPr>
-              <w:ind w:firstLine="0"/>
-              <w:jc w:val="left"/>
-            </w:pPr>
+            <w:proofErr w:type="spellStart"/>
+            <w:r>
+              <w:t>Gimbal_Protocol</w:t>
+            </w:r>
+            <w:proofErr w:type="spellEnd"/>
+            <w:r>
+              <w:t>::</w:t>
+            </w:r>
+          </w:p>
+          <w:p>
+            <w:pPr>
+              <w:ind w:firstLine="0"/>
+              <w:jc w:val="left"/>
+            </w:pPr>
+            <w:proofErr w:type="spellStart"/>
             <w:r>
               <w:t>result_t</w:t>
             </w:r>
+            <w:proofErr w:type="spellEnd"/>
           </w:p>
         </w:tc>
         <w:tc>
@@ -12884,8 +13688,13 @@
               <w:ind w:firstLine="0"/>
               <w:jc w:val="left"/>
             </w:pPr>
-            <w:r>
-              <w:t>set_gimbal_lock_mode_sync()</w:t>
+            <w:proofErr w:type="spellStart"/>
+            <w:r>
+              <w:t>set_gimbal_lock_mode_sync</w:t>
+            </w:r>
+            <w:proofErr w:type="spellEnd"/>
+            <w:r>
+              <w:t>()</w:t>
             </w:r>
           </w:p>
         </w:tc>
@@ -12940,18 +13749,25 @@
               <w:ind w:firstLine="0"/>
               <w:jc w:val="left"/>
             </w:pPr>
-            <w:r>
-              <w:t>Gimbal_Protocol::</w:t>
-            </w:r>
-          </w:p>
-          <w:p>
-            <w:pPr>
-              <w:ind w:firstLine="0"/>
-              <w:jc w:val="left"/>
-            </w:pPr>
+            <w:proofErr w:type="spellStart"/>
+            <w:r>
+              <w:t>Gimbal_Protocol</w:t>
+            </w:r>
+            <w:proofErr w:type="spellEnd"/>
+            <w:r>
+              <w:t>::</w:t>
+            </w:r>
+          </w:p>
+          <w:p>
+            <w:pPr>
+              <w:ind w:firstLine="0"/>
+              <w:jc w:val="left"/>
+            </w:pPr>
+            <w:proofErr w:type="spellStart"/>
             <w:r>
               <w:t>result_t</w:t>
             </w:r>
+            <w:proofErr w:type="spellEnd"/>
           </w:p>
         </w:tc>
         <w:tc>
@@ -12964,8 +13780,13 @@
               <w:ind w:firstLine="0"/>
               <w:jc w:val="left"/>
             </w:pPr>
-            <w:r>
-              <w:t>set_gimbal_follow_mode_sync()</w:t>
+            <w:proofErr w:type="spellStart"/>
+            <w:r>
+              <w:t>set_gimbal_follow_mode_sync</w:t>
+            </w:r>
+            <w:proofErr w:type="spellEnd"/>
+            <w:r>
+              <w:t>()</w:t>
             </w:r>
           </w:p>
         </w:tc>
@@ -13011,18 +13832,25 @@
               <w:ind w:firstLine="0"/>
               <w:jc w:val="left"/>
             </w:pPr>
-            <w:r>
-              <w:t>Gimbal_Protocol::</w:t>
-            </w:r>
-          </w:p>
-          <w:p>
-            <w:pPr>
-              <w:ind w:firstLine="0"/>
-              <w:jc w:val="left"/>
-            </w:pPr>
+            <w:proofErr w:type="spellStart"/>
+            <w:r>
+              <w:t>Gimbal_Protocol</w:t>
+            </w:r>
+            <w:proofErr w:type="spellEnd"/>
+            <w:r>
+              <w:t>::</w:t>
+            </w:r>
+          </w:p>
+          <w:p>
+            <w:pPr>
+              <w:ind w:firstLine="0"/>
+              <w:jc w:val="left"/>
+            </w:pPr>
+            <w:proofErr w:type="spellStart"/>
             <w:r>
               <w:t>result_t</w:t>
             </w:r>
+            <w:proofErr w:type="spellEnd"/>
           </w:p>
         </w:tc>
         <w:tc>
@@ -13035,8 +13863,13 @@
               <w:ind w:firstLine="0"/>
               <w:jc w:val="left"/>
             </w:pPr>
-            <w:r>
-              <w:t>set_gimbal_rotation_sync(float pitch, float roll, float yaw)</w:t>
+            <w:proofErr w:type="spellStart"/>
+            <w:r>
+              <w:t>set_gimbal_rotation_sync</w:t>
+            </w:r>
+            <w:proofErr w:type="spellEnd"/>
+            <w:r>
+              <w:t>(float pitch, float roll, float yaw)</w:t>
             </w:r>
           </w:p>
         </w:tc>
@@ -13076,18 +13909,25 @@
               <w:ind w:firstLine="0"/>
               <w:jc w:val="left"/>
             </w:pPr>
-            <w:r>
-              <w:t>Gimbal_Protocol::</w:t>
-            </w:r>
-          </w:p>
-          <w:p>
-            <w:pPr>
-              <w:ind w:firstLine="0"/>
-              <w:jc w:val="left"/>
-            </w:pPr>
+            <w:proofErr w:type="spellStart"/>
+            <w:r>
+              <w:t>Gimbal_Protocol</w:t>
+            </w:r>
+            <w:proofErr w:type="spellEnd"/>
+            <w:r>
+              <w:t>::</w:t>
+            </w:r>
+          </w:p>
+          <w:p>
+            <w:pPr>
+              <w:ind w:firstLine="0"/>
+              <w:jc w:val="left"/>
+            </w:pPr>
+            <w:proofErr w:type="spellStart"/>
             <w:r>
               <w:t>result_t</w:t>
             </w:r>
+            <w:proofErr w:type="spellEnd"/>
           </w:p>
         </w:tc>
         <w:tc>
@@ -13100,8 +13940,13 @@
               <w:ind w:firstLine="0"/>
               <w:jc w:val="left"/>
             </w:pPr>
-            <w:r>
-              <w:t>set_gimbal_rotation_rate_sync(</w:t>
+            <w:proofErr w:type="spellStart"/>
+            <w:r>
+              <w:t>set_gimbal_rotation_rate_sync</w:t>
+            </w:r>
+            <w:proofErr w:type="spellEnd"/>
+            <w:r>
+              <w:t>(</w:t>
             </w:r>
           </w:p>
           <w:p>
@@ -13137,7 +13982,15 @@
               <w:t xml:space="preserve">and </w:t>
             </w:r>
             <w:r>
-              <w:t>will return when the command is responded to. This function is blocking.</w:t>
+              <w:t xml:space="preserve">will return when the command </w:t>
+            </w:r>
+            <w:proofErr w:type="gramStart"/>
+            <w:r>
+              <w:t>is responded</w:t>
+            </w:r>
+            <w:proofErr w:type="gramEnd"/>
+            <w:r>
+              <w:t xml:space="preserve"> to. This function is blocking.</w:t>
             </w:r>
           </w:p>
         </w:tc>
@@ -13156,18 +14009,25 @@
               <w:ind w:firstLine="0"/>
               <w:jc w:val="left"/>
             </w:pPr>
-            <w:r>
-              <w:t>Gimbal_Interface::</w:t>
-            </w:r>
-          </w:p>
-          <w:p>
-            <w:pPr>
-              <w:ind w:firstLine="0"/>
-              <w:jc w:val="left"/>
-            </w:pPr>
+            <w:proofErr w:type="spellStart"/>
+            <w:r>
+              <w:t>Gimbal_Interface</w:t>
+            </w:r>
+            <w:proofErr w:type="spellEnd"/>
+            <w:r>
+              <w:t>::</w:t>
+            </w:r>
+          </w:p>
+          <w:p>
+            <w:pPr>
+              <w:ind w:firstLine="0"/>
+              <w:jc w:val="left"/>
+            </w:pPr>
+            <w:proofErr w:type="spellStart"/>
             <w:r>
               <w:t>gimbal_status_t</w:t>
             </w:r>
+            <w:proofErr w:type="spellEnd"/>
           </w:p>
         </w:tc>
         <w:tc>
@@ -13180,8 +14040,13 @@
               <w:ind w:firstLine="0"/>
               <w:jc w:val="left"/>
             </w:pPr>
-            <w:r>
-              <w:t>get_gimbal_status()</w:t>
+            <w:proofErr w:type="spellStart"/>
+            <w:r>
+              <w:t>get_gimbal_status</w:t>
+            </w:r>
+            <w:proofErr w:type="spellEnd"/>
+            <w:r>
+              <w:t>()</w:t>
             </w:r>
           </w:p>
         </w:tc>
@@ -13224,18 +14089,25 @@
               <w:ind w:firstLine="0"/>
               <w:jc w:val="left"/>
             </w:pPr>
-            <w:r>
-              <w:t>Gimbal_Interface::</w:t>
-            </w:r>
-          </w:p>
-          <w:p>
-            <w:pPr>
-              <w:ind w:firstLine="0"/>
-              <w:jc w:val="left"/>
-            </w:pPr>
+            <w:proofErr w:type="spellStart"/>
+            <w:r>
+              <w:t>Gimbal_Interface</w:t>
+            </w:r>
+            <w:proofErr w:type="spellEnd"/>
+            <w:r>
+              <w:t>::</w:t>
+            </w:r>
+          </w:p>
+          <w:p>
+            <w:pPr>
+              <w:ind w:firstLine="0"/>
+              <w:jc w:val="left"/>
+            </w:pPr>
+            <w:proofErr w:type="spellStart"/>
             <w:r>
               <w:t>imu_t</w:t>
             </w:r>
+            <w:proofErr w:type="spellEnd"/>
           </w:p>
         </w:tc>
         <w:tc>
@@ -13248,8 +14120,13 @@
               <w:ind w:firstLine="0"/>
               <w:jc w:val="left"/>
             </w:pPr>
-            <w:r>
-              <w:t>get_gimbal_raw_imu()</w:t>
+            <w:proofErr w:type="spellStart"/>
+            <w:r>
+              <w:t>get_gimbal_raw_imu</w:t>
+            </w:r>
+            <w:proofErr w:type="spellEnd"/>
+            <w:r>
+              <w:t>()</w:t>
             </w:r>
           </w:p>
         </w:tc>
@@ -13270,7 +14147,15 @@
               <w:t>s</w:t>
             </w:r>
             <w:r>
-              <w:t xml:space="preserve"> the gimbal raw imu data</w:t>
+              <w:t xml:space="preserve"> the gimbal raw </w:t>
+            </w:r>
+            <w:proofErr w:type="spellStart"/>
+            <w:r>
+              <w:t>imu</w:t>
+            </w:r>
+            <w:proofErr w:type="spellEnd"/>
+            <w:r>
+              <w:t xml:space="preserve"> data</w:t>
             </w:r>
             <w:r>
               <w:t>.</w:t>
@@ -13307,8 +14192,13 @@
               <w:ind w:firstLine="0"/>
               <w:jc w:val="left"/>
             </w:pPr>
-            <w:r>
-              <w:t>get_gimbal_attitude()</w:t>
+            <w:proofErr w:type="spellStart"/>
+            <w:r>
+              <w:t>get_gimbal_attitude</w:t>
+            </w:r>
+            <w:proofErr w:type="spellEnd"/>
+            <w:r>
+              <w:t>()</w:t>
             </w:r>
           </w:p>
         </w:tc>
@@ -13357,8 +14247,13 @@
               <w:ind w:firstLine="0"/>
               <w:jc w:val="left"/>
             </w:pPr>
-            <w:r>
-              <w:t>get_gimbal_encoder()</w:t>
+            <w:proofErr w:type="spellStart"/>
+            <w:r>
+              <w:t>get_gimbal_encoder</w:t>
+            </w:r>
+            <w:proofErr w:type="spellEnd"/>
+            <w:r>
+              <w:t>()</w:t>
             </w:r>
           </w:p>
         </w:tc>
@@ -13404,18 +14299,25 @@
               <w:ind w:firstLine="0"/>
               <w:jc w:val="left"/>
             </w:pPr>
-            <w:r>
-              <w:t>Gimbal_Interface::</w:t>
-            </w:r>
-          </w:p>
-          <w:p>
-            <w:pPr>
-              <w:ind w:firstLine="0"/>
-              <w:jc w:val="left"/>
-            </w:pPr>
+            <w:proofErr w:type="spellStart"/>
+            <w:r>
+              <w:t>Gimbal_Interface</w:t>
+            </w:r>
+            <w:proofErr w:type="spellEnd"/>
+            <w:r>
+              <w:t>::</w:t>
+            </w:r>
+          </w:p>
+          <w:p>
+            <w:pPr>
+              <w:ind w:firstLine="0"/>
+              <w:jc w:val="left"/>
+            </w:pPr>
+            <w:proofErr w:type="spellStart"/>
             <w:r>
               <w:t>timestamps_t</w:t>
             </w:r>
+            <w:proofErr w:type="spellEnd"/>
           </w:p>
         </w:tc>
         <w:tc>
@@ -13428,8 +14330,13 @@
               <w:ind w:firstLine="0"/>
               <w:jc w:val="left"/>
             </w:pPr>
-            <w:r>
-              <w:t>get_gimbal_timestamps()</w:t>
+            <w:proofErr w:type="spellStart"/>
+            <w:r>
+              <w:t>get_gimbal_timestamps</w:t>
+            </w:r>
+            <w:proofErr w:type="spellEnd"/>
+            <w:r>
+              <w:t>()</w:t>
             </w:r>
           </w:p>
         </w:tc>
@@ -13463,18 +14370,25 @@
               <w:ind w:firstLine="0"/>
               <w:jc w:val="left"/>
             </w:pPr>
-            <w:r>
-              <w:t>Gimbal_Interface::</w:t>
-            </w:r>
-          </w:p>
-          <w:p>
-            <w:pPr>
-              <w:ind w:firstLine="0"/>
-              <w:jc w:val="left"/>
-            </w:pPr>
+            <w:proofErr w:type="spellStart"/>
+            <w:r>
+              <w:t>Gimbal_Interface</w:t>
+            </w:r>
+            <w:proofErr w:type="spellEnd"/>
+            <w:r>
+              <w:t>::</w:t>
+            </w:r>
+          </w:p>
+          <w:p>
+            <w:pPr>
+              <w:ind w:firstLine="0"/>
+              <w:jc w:val="left"/>
+            </w:pPr>
+            <w:proofErr w:type="spellStart"/>
             <w:r>
               <w:t>fw_version_t</w:t>
             </w:r>
+            <w:proofErr w:type="spellEnd"/>
           </w:p>
         </w:tc>
         <w:tc>
@@ -13487,8 +14401,13 @@
               <w:ind w:firstLine="0"/>
               <w:jc w:val="left"/>
             </w:pPr>
-            <w:r>
-              <w:t>get_gimbal_version()</w:t>
+            <w:proofErr w:type="spellStart"/>
+            <w:r>
+              <w:t>get_gimbal_version</w:t>
+            </w:r>
+            <w:proofErr w:type="spellEnd"/>
+            <w:r>
+              <w:t>()</w:t>
             </w:r>
           </w:p>
         </w:tc>
@@ -13522,19 +14441,25 @@
               <w:ind w:firstLine="0"/>
               <w:jc w:val="left"/>
             </w:pPr>
-            <w:r>
-              <w:lastRenderedPageBreak/>
-              <w:t>Gimbal_Protocol::</w:t>
-            </w:r>
-          </w:p>
-          <w:p>
-            <w:pPr>
-              <w:ind w:firstLine="0"/>
-              <w:jc w:val="left"/>
-            </w:pPr>
+            <w:proofErr w:type="spellStart"/>
+            <w:r>
+              <w:t>Gimbal_Protocol</w:t>
+            </w:r>
+            <w:proofErr w:type="spellEnd"/>
+            <w:r>
+              <w:t>::</w:t>
+            </w:r>
+          </w:p>
+          <w:p>
+            <w:pPr>
+              <w:ind w:firstLine="0"/>
+              <w:jc w:val="left"/>
+            </w:pPr>
+            <w:proofErr w:type="spellStart"/>
             <w:r>
               <w:t>result_t</w:t>
             </w:r>
+            <w:proofErr w:type="spellEnd"/>
           </w:p>
         </w:tc>
         <w:tc>
@@ -13547,8 +14472,37 @@
               <w:ind w:firstLine="0"/>
               <w:jc w:val="left"/>
             </w:pPr>
-            <w:r>
-              <w:t>set_gimbal_config_tilt_axis(const gimbal_config_axis_t &amp;config)</w:t>
+            <w:proofErr w:type="spellStart"/>
+            <w:r>
+              <w:t>set_gimbal_config_tilt_axis</w:t>
+            </w:r>
+            <w:proofErr w:type="spellEnd"/>
+            <w:r>
+              <w:t>(</w:t>
+            </w:r>
+            <w:proofErr w:type="spellStart"/>
+            <w:r>
+              <w:t>const</w:t>
+            </w:r>
+            <w:proofErr w:type="spellEnd"/>
+            <w:r>
+              <w:t xml:space="preserve"> </w:t>
+            </w:r>
+            <w:proofErr w:type="spellStart"/>
+            <w:r>
+              <w:t>gimbal_config_axis_t</w:t>
+            </w:r>
+            <w:proofErr w:type="spellEnd"/>
+            <w:r>
+              <w:t xml:space="preserve"> &amp;</w:t>
+            </w:r>
+            <w:proofErr w:type="spellStart"/>
+            <w:r>
+              <w:t>config</w:t>
+            </w:r>
+            <w:proofErr w:type="spellEnd"/>
+            <w:r>
+              <w:t>)</w:t>
             </w:r>
           </w:p>
         </w:tc>
@@ -13566,7 +14520,15 @@
               <w:t xml:space="preserve">Configures </w:t>
             </w:r>
             <w:r>
-              <w:t>the gimbal tilt axis motion parameters.</w:t>
+              <w:t xml:space="preserve">the </w:t>
+            </w:r>
+            <w:proofErr w:type="gramStart"/>
+            <w:r>
+              <w:t>gimbal tilt axis motion parameters</w:t>
+            </w:r>
+            <w:proofErr w:type="gramEnd"/>
+            <w:r>
+              <w:t>.</w:t>
             </w:r>
           </w:p>
         </w:tc>
@@ -13585,18 +14547,25 @@
               <w:ind w:firstLine="0"/>
               <w:jc w:val="left"/>
             </w:pPr>
-            <w:r>
-              <w:t>Gimbal_Interface::</w:t>
-            </w:r>
-          </w:p>
-          <w:p>
-            <w:pPr>
-              <w:ind w:firstLine="0"/>
-              <w:jc w:val="left"/>
-            </w:pPr>
+            <w:proofErr w:type="spellStart"/>
+            <w:r>
+              <w:t>Gimbal_Interface</w:t>
+            </w:r>
+            <w:proofErr w:type="spellEnd"/>
+            <w:r>
+              <w:t>::</w:t>
+            </w:r>
+          </w:p>
+          <w:p>
+            <w:pPr>
+              <w:ind w:firstLine="0"/>
+              <w:jc w:val="left"/>
+            </w:pPr>
+            <w:proofErr w:type="spellStart"/>
             <w:r>
               <w:t>gimbal_config_axis_t</w:t>
             </w:r>
+            <w:proofErr w:type="spellEnd"/>
           </w:p>
         </w:tc>
         <w:tc>
@@ -13609,8 +14578,13 @@
               <w:ind w:firstLine="0"/>
               <w:jc w:val="left"/>
             </w:pPr>
-            <w:r>
-              <w:t>get_gimbal_config_tilt_axis()</w:t>
+            <w:proofErr w:type="spellStart"/>
+            <w:r>
+              <w:t>get_gimbal_config_tilt_axis</w:t>
+            </w:r>
+            <w:proofErr w:type="spellEnd"/>
+            <w:r>
+              <w:t>()</w:t>
             </w:r>
           </w:p>
         </w:tc>
@@ -13644,18 +14618,25 @@
               <w:ind w:firstLine="0"/>
               <w:jc w:val="left"/>
             </w:pPr>
-            <w:r>
-              <w:t>Gimbal_Protocol::</w:t>
-            </w:r>
-          </w:p>
-          <w:p>
-            <w:pPr>
-              <w:ind w:firstLine="0"/>
-              <w:jc w:val="left"/>
-            </w:pPr>
+            <w:proofErr w:type="spellStart"/>
+            <w:r>
+              <w:t>Gimbal_Protocol</w:t>
+            </w:r>
+            <w:proofErr w:type="spellEnd"/>
+            <w:r>
+              <w:t>::</w:t>
+            </w:r>
+          </w:p>
+          <w:p>
+            <w:pPr>
+              <w:ind w:firstLine="0"/>
+              <w:jc w:val="left"/>
+            </w:pPr>
+            <w:proofErr w:type="spellStart"/>
             <w:r>
               <w:t>result_t</w:t>
             </w:r>
+            <w:proofErr w:type="spellEnd"/>
           </w:p>
         </w:tc>
         <w:tc>
@@ -13668,8 +14649,37 @@
               <w:ind w:firstLine="0"/>
               <w:jc w:val="left"/>
             </w:pPr>
-            <w:r>
-              <w:t>set_gimbal_config_roll_axis(const gimbal_config_axis_t &amp;config)</w:t>
+            <w:proofErr w:type="spellStart"/>
+            <w:r>
+              <w:t>set_gimbal_config_roll_axis</w:t>
+            </w:r>
+            <w:proofErr w:type="spellEnd"/>
+            <w:r>
+              <w:t>(</w:t>
+            </w:r>
+            <w:proofErr w:type="spellStart"/>
+            <w:r>
+              <w:t>const</w:t>
+            </w:r>
+            <w:proofErr w:type="spellEnd"/>
+            <w:r>
+              <w:t xml:space="preserve"> </w:t>
+            </w:r>
+            <w:proofErr w:type="spellStart"/>
+            <w:r>
+              <w:t>gimbal_config_axis_t</w:t>
+            </w:r>
+            <w:proofErr w:type="spellEnd"/>
+            <w:r>
+              <w:t xml:space="preserve"> &amp;</w:t>
+            </w:r>
+            <w:proofErr w:type="spellStart"/>
+            <w:r>
+              <w:t>config</w:t>
+            </w:r>
+            <w:proofErr w:type="spellEnd"/>
+            <w:r>
+              <w:t>)</w:t>
             </w:r>
           </w:p>
         </w:tc>
@@ -13684,7 +14694,15 @@
               <w:jc w:val="left"/>
             </w:pPr>
             <w:r>
-              <w:t>Configures the gimbal roll axis motion parameters.</w:t>
+              <w:t xml:space="preserve">Configures the </w:t>
+            </w:r>
+            <w:proofErr w:type="gramStart"/>
+            <w:r>
+              <w:t>gimbal roll axis motion parameters</w:t>
+            </w:r>
+            <w:proofErr w:type="gramEnd"/>
+            <w:r>
+              <w:t>.</w:t>
             </w:r>
           </w:p>
         </w:tc>
@@ -13703,18 +14721,25 @@
               <w:ind w:firstLine="0"/>
               <w:jc w:val="left"/>
             </w:pPr>
-            <w:r>
-              <w:t>Gimbal_Interface::</w:t>
-            </w:r>
-          </w:p>
-          <w:p>
-            <w:pPr>
-              <w:ind w:firstLine="0"/>
-              <w:jc w:val="left"/>
-            </w:pPr>
+            <w:proofErr w:type="spellStart"/>
+            <w:r>
+              <w:t>Gimbal_Interface</w:t>
+            </w:r>
+            <w:proofErr w:type="spellEnd"/>
+            <w:r>
+              <w:t>::</w:t>
+            </w:r>
+          </w:p>
+          <w:p>
+            <w:pPr>
+              <w:ind w:firstLine="0"/>
+              <w:jc w:val="left"/>
+            </w:pPr>
+            <w:proofErr w:type="spellStart"/>
             <w:r>
               <w:t>gimbal_config_axis_t</w:t>
             </w:r>
+            <w:proofErr w:type="spellEnd"/>
           </w:p>
         </w:tc>
         <w:tc>
@@ -13727,8 +14752,13 @@
               <w:ind w:firstLine="0"/>
               <w:jc w:val="left"/>
             </w:pPr>
-            <w:r>
-              <w:t>get_gimbal_config_roll_axis()</w:t>
+            <w:proofErr w:type="spellStart"/>
+            <w:r>
+              <w:t>get_gimbal_config_roll_axis</w:t>
+            </w:r>
+            <w:proofErr w:type="spellEnd"/>
+            <w:r>
+              <w:t>()</w:t>
             </w:r>
           </w:p>
         </w:tc>
@@ -13762,18 +14792,25 @@
               <w:ind w:firstLine="0"/>
               <w:jc w:val="left"/>
             </w:pPr>
-            <w:r>
-              <w:t>Gimbal_Protocol::</w:t>
-            </w:r>
-          </w:p>
-          <w:p>
-            <w:pPr>
-              <w:ind w:firstLine="0"/>
-              <w:jc w:val="left"/>
-            </w:pPr>
+            <w:proofErr w:type="spellStart"/>
+            <w:r>
+              <w:t>Gimbal_Protocol</w:t>
+            </w:r>
+            <w:proofErr w:type="spellEnd"/>
+            <w:r>
+              <w:t>::</w:t>
+            </w:r>
+          </w:p>
+          <w:p>
+            <w:pPr>
+              <w:ind w:firstLine="0"/>
+              <w:jc w:val="left"/>
+            </w:pPr>
+            <w:proofErr w:type="spellStart"/>
             <w:r>
               <w:t>result_t</w:t>
             </w:r>
+            <w:proofErr w:type="spellEnd"/>
           </w:p>
         </w:tc>
         <w:tc>
@@ -13786,14 +14823,40 @@
               <w:ind w:firstLine="0"/>
               <w:jc w:val="left"/>
             </w:pPr>
-            <w:r>
-              <w:t>set_gimbal_config_pan_axis(cons</w:t>
+            <w:proofErr w:type="spellStart"/>
+            <w:r>
+              <w:t>set_gimbal_config_pan_axis</w:t>
+            </w:r>
+            <w:proofErr w:type="spellEnd"/>
+            <w:r>
+              <w:t>(</w:t>
+            </w:r>
+            <w:proofErr w:type="spellStart"/>
+            <w:r>
+              <w:t>cons</w:t>
             </w:r>
             <w:r>
               <w:t>t</w:t>
             </w:r>
-            <w:r>
-              <w:t xml:space="preserve"> gimbal_config_axis_t &amp;config)</w:t>
+            <w:proofErr w:type="spellEnd"/>
+            <w:r>
+              <w:t xml:space="preserve"> </w:t>
+            </w:r>
+            <w:proofErr w:type="spellStart"/>
+            <w:r>
+              <w:t>gimbal_config_axis_t</w:t>
+            </w:r>
+            <w:proofErr w:type="spellEnd"/>
+            <w:r>
+              <w:t xml:space="preserve"> &amp;</w:t>
+            </w:r>
+            <w:proofErr w:type="spellStart"/>
+            <w:r>
+              <w:t>config</w:t>
+            </w:r>
+            <w:proofErr w:type="spellEnd"/>
+            <w:r>
+              <w:t>)</w:t>
             </w:r>
           </w:p>
         </w:tc>
@@ -13808,7 +14871,15 @@
               <w:jc w:val="left"/>
             </w:pPr>
             <w:r>
-              <w:t>Configures the gimbal pan axis motion parameters.</w:t>
+              <w:t xml:space="preserve">Configures the </w:t>
+            </w:r>
+            <w:proofErr w:type="gramStart"/>
+            <w:r>
+              <w:t>gimbal pan axis motion parameters</w:t>
+            </w:r>
+            <w:proofErr w:type="gramEnd"/>
+            <w:r>
+              <w:t>.</w:t>
             </w:r>
           </w:p>
         </w:tc>
@@ -13827,18 +14898,25 @@
               <w:ind w:firstLine="0"/>
               <w:jc w:val="left"/>
             </w:pPr>
-            <w:r>
-              <w:t>Gimbal_Interface::</w:t>
-            </w:r>
-          </w:p>
-          <w:p>
-            <w:pPr>
-              <w:ind w:firstLine="0"/>
-              <w:jc w:val="left"/>
-            </w:pPr>
+            <w:proofErr w:type="spellStart"/>
+            <w:r>
+              <w:t>Gimbal_Interface</w:t>
+            </w:r>
+            <w:proofErr w:type="spellEnd"/>
+            <w:r>
+              <w:t>::</w:t>
+            </w:r>
+          </w:p>
+          <w:p>
+            <w:pPr>
+              <w:ind w:firstLine="0"/>
+              <w:jc w:val="left"/>
+            </w:pPr>
+            <w:proofErr w:type="spellStart"/>
             <w:r>
               <w:t>gimbal_config_axis_t</w:t>
             </w:r>
+            <w:proofErr w:type="spellEnd"/>
           </w:p>
         </w:tc>
         <w:tc>
@@ -13851,8 +14929,13 @@
               <w:ind w:firstLine="0"/>
               <w:jc w:val="left"/>
             </w:pPr>
-            <w:r>
-              <w:t>get_gimbal_config_pan_axis()</w:t>
+            <w:proofErr w:type="spellStart"/>
+            <w:r>
+              <w:t>get_gimbal_config_pan_axis</w:t>
+            </w:r>
+            <w:proofErr w:type="spellEnd"/>
+            <w:r>
+              <w:t>()</w:t>
             </w:r>
           </w:p>
         </w:tc>
@@ -13892,18 +14975,25 @@
               <w:ind w:firstLine="0"/>
               <w:jc w:val="left"/>
             </w:pPr>
-            <w:r>
-              <w:t>Gimbal_Protocol::</w:t>
-            </w:r>
-          </w:p>
-          <w:p>
-            <w:pPr>
-              <w:ind w:firstLine="0"/>
-              <w:jc w:val="left"/>
-            </w:pPr>
+            <w:proofErr w:type="spellStart"/>
+            <w:r>
+              <w:t>Gimbal_Protocol</w:t>
+            </w:r>
+            <w:proofErr w:type="spellEnd"/>
+            <w:r>
+              <w:t>::</w:t>
+            </w:r>
+          </w:p>
+          <w:p>
+            <w:pPr>
+              <w:ind w:firstLine="0"/>
+              <w:jc w:val="left"/>
+            </w:pPr>
+            <w:proofErr w:type="spellStart"/>
             <w:r>
               <w:t>result_t</w:t>
             </w:r>
+            <w:proofErr w:type="spellEnd"/>
           </w:p>
         </w:tc>
         <w:tc>
@@ -13916,23 +15006,62 @@
               <w:ind w:firstLine="0"/>
               <w:jc w:val="left"/>
             </w:pPr>
-            <w:r>
-              <w:t>get_gimbal_motor_control(</w:t>
-            </w:r>
-          </w:p>
-          <w:p>
-            <w:pPr>
-              <w:ind w:firstLine="0"/>
-              <w:jc w:val="left"/>
-            </w:pPr>
-            <w:r>
-              <w:t xml:space="preserve">gimbal_motor_control_t &amp;tilt, gimbal_motor_control_t &amp;roll, gimbal_motor_control_t &amp;pan, uint8_t &amp;gyro_filter, uint8_t </w:t>
+            <w:proofErr w:type="spellStart"/>
+            <w:r>
+              <w:t>get_gimbal_motor_control</w:t>
+            </w:r>
+            <w:proofErr w:type="spellEnd"/>
+            <w:r>
+              <w:t>(</w:t>
+            </w:r>
+          </w:p>
+          <w:p>
+            <w:pPr>
+              <w:ind w:firstLine="0"/>
+              <w:jc w:val="left"/>
+            </w:pPr>
+            <w:proofErr w:type="spellStart"/>
+            <w:r>
+              <w:t>gimbal_motor_control_t</w:t>
+            </w:r>
+            <w:proofErr w:type="spellEnd"/>
+            <w:r>
+              <w:t xml:space="preserve"> &amp;tilt, </w:t>
+            </w:r>
+            <w:proofErr w:type="spellStart"/>
+            <w:r>
+              <w:t>gimbal_motor_control_t</w:t>
+            </w:r>
+            <w:proofErr w:type="spellEnd"/>
+            <w:r>
+              <w:t xml:space="preserve"> &amp;roll, </w:t>
+            </w:r>
+            <w:proofErr w:type="spellStart"/>
+            <w:r>
+              <w:t>gimbal_motor_control_t</w:t>
+            </w:r>
+            <w:proofErr w:type="spellEnd"/>
+            <w:r>
+              <w:t xml:space="preserve"> &amp;pan, uint8_t &amp;</w:t>
+            </w:r>
+            <w:proofErr w:type="spellStart"/>
+            <w:r>
+              <w:t>gyro_filter</w:t>
+            </w:r>
+            <w:proofErr w:type="spellEnd"/>
+            <w:r>
+              <w:t xml:space="preserve">, uint8_t </w:t>
             </w:r>
             <w:r>
               <w:t>&amp;</w:t>
             </w:r>
-            <w:r>
-              <w:t>output_filter, uint8_t &amp;gain)</w:t>
+            <w:proofErr w:type="spellStart"/>
+            <w:r>
+              <w:t>output_filter</w:t>
+            </w:r>
+            <w:proofErr w:type="spellEnd"/>
+            <w:r>
+              <w:t>, uint8_t &amp;gain)</w:t>
             </w:r>
           </w:p>
         </w:tc>
@@ -13966,18 +15095,25 @@
               <w:ind w:firstLine="0"/>
               <w:jc w:val="left"/>
             </w:pPr>
-            <w:r>
-              <w:t>Gimbal_Protocol::</w:t>
-            </w:r>
-          </w:p>
-          <w:p>
-            <w:pPr>
-              <w:ind w:firstLine="0"/>
-              <w:jc w:val="left"/>
-            </w:pPr>
+            <w:proofErr w:type="spellStart"/>
+            <w:r>
+              <w:t>Gimbal_Protocol</w:t>
+            </w:r>
+            <w:proofErr w:type="spellEnd"/>
+            <w:r>
+              <w:t>::</w:t>
+            </w:r>
+          </w:p>
+          <w:p>
+            <w:pPr>
+              <w:ind w:firstLine="0"/>
+              <w:jc w:val="left"/>
+            </w:pPr>
+            <w:proofErr w:type="spellStart"/>
             <w:r>
               <w:t>result_t</w:t>
             </w:r>
+            <w:proofErr w:type="spellEnd"/>
           </w:p>
         </w:tc>
         <w:tc>
@@ -13990,14 +15126,80 @@
               <w:ind w:firstLine="0"/>
               <w:jc w:val="left"/>
             </w:pPr>
-            <w:r>
-              <w:t xml:space="preserve">set_gimbal_motor_control(const gimbal_motor_control_t &amp;tilt, const gimbal_motor_control_t &amp;roll, const </w:t>
-            </w:r>
+            <w:proofErr w:type="spellStart"/>
+            <w:r>
+              <w:t>set_gimbal_motor_control</w:t>
+            </w:r>
+            <w:proofErr w:type="spellEnd"/>
+            <w:r>
+              <w:t>(</w:t>
+            </w:r>
+            <w:proofErr w:type="spellStart"/>
+            <w:r>
+              <w:t>const</w:t>
+            </w:r>
+            <w:proofErr w:type="spellEnd"/>
+            <w:r>
+              <w:t xml:space="preserve"> </w:t>
+            </w:r>
+            <w:proofErr w:type="spellStart"/>
+            <w:r>
+              <w:t>gimbal_motor_control_t</w:t>
+            </w:r>
+            <w:proofErr w:type="spellEnd"/>
+            <w:r>
+              <w:t xml:space="preserve"> &amp;tilt, </w:t>
+            </w:r>
+            <w:proofErr w:type="spellStart"/>
+            <w:r>
+              <w:t>const</w:t>
+            </w:r>
+            <w:proofErr w:type="spellEnd"/>
+            <w:r>
+              <w:t xml:space="preserve"> </w:t>
+            </w:r>
+            <w:proofErr w:type="spellStart"/>
+            <w:r>
+              <w:t>gimbal_motor_control_t</w:t>
+            </w:r>
+            <w:proofErr w:type="spellEnd"/>
+            <w:r>
+              <w:t xml:space="preserve"> &amp;roll, </w:t>
+            </w:r>
+            <w:proofErr w:type="spellStart"/>
+            <w:r>
+              <w:t>const</w:t>
+            </w:r>
+            <w:proofErr w:type="spellEnd"/>
+            <w:r>
+              <w:t xml:space="preserve"> </w:t>
+            </w:r>
+            <w:proofErr w:type="spellStart"/>
             <w:r>
               <w:t>g</w:t>
             </w:r>
             <w:r>
-              <w:t>imbal_motor_control_t &amp;pan, uint8_t gyro_filter, uint8_t output_filter, uint8_t gain)</w:t>
+              <w:t>imbal_motor_control_t</w:t>
+            </w:r>
+            <w:proofErr w:type="spellEnd"/>
+            <w:r>
+              <w:t xml:space="preserve"> &amp;pan, uint8_t </w:t>
+            </w:r>
+            <w:proofErr w:type="spellStart"/>
+            <w:r>
+              <w:t>gyro_filter</w:t>
+            </w:r>
+            <w:proofErr w:type="spellEnd"/>
+            <w:r>
+              <w:t xml:space="preserve">, uint8_t </w:t>
+            </w:r>
+            <w:proofErr w:type="spellStart"/>
+            <w:r>
+              <w:t>output_filter</w:t>
+            </w:r>
+            <w:proofErr w:type="spellEnd"/>
+            <w:r>
+              <w:t>, uint8_t gain)</w:t>
             </w:r>
           </w:p>
         </w:tc>
@@ -14031,18 +15233,25 @@
               <w:ind w:firstLine="0"/>
               <w:jc w:val="left"/>
             </w:pPr>
-            <w:r>
-              <w:t>Gimbal_Protocol::</w:t>
-            </w:r>
-          </w:p>
-          <w:p>
-            <w:pPr>
-              <w:ind w:firstLine="0"/>
-              <w:jc w:val="left"/>
-            </w:pPr>
+            <w:proofErr w:type="spellStart"/>
+            <w:r>
+              <w:t>Gimbal_Protocol</w:t>
+            </w:r>
+            <w:proofErr w:type="spellEnd"/>
+            <w:r>
+              <w:t>::</w:t>
+            </w:r>
+          </w:p>
+          <w:p>
+            <w:pPr>
+              <w:ind w:firstLine="0"/>
+              <w:jc w:val="left"/>
+            </w:pPr>
+            <w:proofErr w:type="spellStart"/>
             <w:r>
               <w:t>result_t</w:t>
             </w:r>
+            <w:proofErr w:type="spellEnd"/>
           </w:p>
         </w:tc>
         <w:tc>
@@ -14055,8 +15264,13 @@
               <w:ind w:firstLine="0"/>
               <w:jc w:val="left"/>
             </w:pPr>
-            <w:r>
-              <w:t>set_msg_encoder_rate(uint8_t rate)</w:t>
+            <w:proofErr w:type="spellStart"/>
+            <w:r>
+              <w:t>set_msg_encoder_rate</w:t>
+            </w:r>
+            <w:proofErr w:type="spellEnd"/>
+            <w:r>
+              <w:t>(uint8_t rate)</w:t>
             </w:r>
           </w:p>
         </w:tc>
@@ -14071,7 +15285,11 @@
               <w:jc w:val="left"/>
             </w:pPr>
             <w:r>
-              <w:t>Sets the gimbal encoder messages rate</w:t>
+              <w:t xml:space="preserve">Sets the gimbal encoder messages </w:t>
+            </w:r>
+            <w:proofErr w:type="spellStart"/>
+            <w:r>
+              <w:t>rate</w:t>
             </w:r>
             <w:r>
               <w:t>.</w:t>
@@ -14079,6 +15297,7 @@
             <w:r>
               <w:t>s</w:t>
             </w:r>
+            <w:proofErr w:type="spellEnd"/>
           </w:p>
         </w:tc>
       </w:tr>
@@ -14096,18 +15315,25 @@
               <w:ind w:firstLine="0"/>
               <w:jc w:val="left"/>
             </w:pPr>
-            <w:r>
-              <w:t>Gimbal_Protocol::</w:t>
-            </w:r>
-          </w:p>
-          <w:p>
-            <w:pPr>
-              <w:ind w:firstLine="0"/>
-              <w:jc w:val="left"/>
-            </w:pPr>
+            <w:proofErr w:type="spellStart"/>
+            <w:r>
+              <w:t>Gimbal_Protocol</w:t>
+            </w:r>
+            <w:proofErr w:type="spellEnd"/>
+            <w:r>
+              <w:t>::</w:t>
+            </w:r>
+          </w:p>
+          <w:p>
+            <w:pPr>
+              <w:ind w:firstLine="0"/>
+              <w:jc w:val="left"/>
+            </w:pPr>
+            <w:proofErr w:type="spellStart"/>
             <w:r>
               <w:t>result_t</w:t>
             </w:r>
+            <w:proofErr w:type="spellEnd"/>
           </w:p>
         </w:tc>
         <w:tc>
@@ -14120,8 +15346,13 @@
               <w:ind w:firstLine="0"/>
               <w:jc w:val="left"/>
             </w:pPr>
-            <w:r>
-              <w:t>set_msg_mnt_orient_rate(uint8_t rate)</w:t>
+            <w:proofErr w:type="spellStart"/>
+            <w:r>
+              <w:t>set_msg_mnt_orient_rate</w:t>
+            </w:r>
+            <w:proofErr w:type="spellEnd"/>
+            <w:r>
+              <w:t>(uint8_t rate)</w:t>
             </w:r>
           </w:p>
         </w:tc>
@@ -14155,18 +15386,25 @@
               <w:ind w:firstLine="0"/>
               <w:jc w:val="left"/>
             </w:pPr>
-            <w:r>
-              <w:t>Gimbal_Protocol::</w:t>
-            </w:r>
-          </w:p>
-          <w:p>
-            <w:pPr>
-              <w:ind w:firstLine="0"/>
-              <w:jc w:val="left"/>
-            </w:pPr>
+            <w:proofErr w:type="spellStart"/>
+            <w:r>
+              <w:t>Gimbal_Protocol</w:t>
+            </w:r>
+            <w:proofErr w:type="spellEnd"/>
+            <w:r>
+              <w:t>::</w:t>
+            </w:r>
+          </w:p>
+          <w:p>
+            <w:pPr>
+              <w:ind w:firstLine="0"/>
+              <w:jc w:val="left"/>
+            </w:pPr>
+            <w:proofErr w:type="spellStart"/>
             <w:r>
               <w:t>result_t</w:t>
             </w:r>
+            <w:proofErr w:type="spellEnd"/>
           </w:p>
         </w:tc>
         <w:tc>
@@ -14179,8 +15417,13 @@
               <w:ind w:firstLine="0"/>
               <w:jc w:val="left"/>
             </w:pPr>
-            <w:r>
-              <w:t>set_msg_attitude_status_rate(uint8_t rate)</w:t>
+            <w:proofErr w:type="spellStart"/>
+            <w:r>
+              <w:t>set_msg_attitude_status_rate</w:t>
+            </w:r>
+            <w:proofErr w:type="spellEnd"/>
+            <w:r>
+              <w:t>(uint8_t rate)</w:t>
             </w:r>
           </w:p>
         </w:tc>
@@ -14214,19 +15457,25 @@
               <w:ind w:firstLine="0"/>
               <w:jc w:val="left"/>
             </w:pPr>
-            <w:r>
-              <w:lastRenderedPageBreak/>
-              <w:t>Gimbal_Protocol::</w:t>
-            </w:r>
-          </w:p>
-          <w:p>
-            <w:pPr>
-              <w:ind w:firstLine="0"/>
-              <w:jc w:val="left"/>
-            </w:pPr>
+            <w:proofErr w:type="spellStart"/>
+            <w:r>
+              <w:t>Gimbal_Protocol</w:t>
+            </w:r>
+            <w:proofErr w:type="spellEnd"/>
+            <w:r>
+              <w:t>::</w:t>
+            </w:r>
+          </w:p>
+          <w:p>
+            <w:pPr>
+              <w:ind w:firstLine="0"/>
+              <w:jc w:val="left"/>
+            </w:pPr>
+            <w:proofErr w:type="spellStart"/>
             <w:r>
               <w:t>result_t</w:t>
             </w:r>
+            <w:proofErr w:type="spellEnd"/>
           </w:p>
         </w:tc>
         <w:tc>
@@ -14239,8 +15488,13 @@
               <w:ind w:firstLine="0"/>
               <w:jc w:val="left"/>
             </w:pPr>
-            <w:r>
-              <w:t>set_msg_raw_imu_rate(uint8_t rate)</w:t>
+            <w:proofErr w:type="spellStart"/>
+            <w:r>
+              <w:t>set_msg_raw_imu_rate</w:t>
+            </w:r>
+            <w:proofErr w:type="spellEnd"/>
+            <w:r>
+              <w:t>(uint8_t rate)</w:t>
             </w:r>
           </w:p>
         </w:tc>
@@ -14255,7 +15509,15 @@
               <w:jc w:val="left"/>
             </w:pPr>
             <w:r>
-              <w:t>Sets the gimbal raw imu messages rate.</w:t>
+              <w:t xml:space="preserve">Sets the gimbal raw </w:t>
+            </w:r>
+            <w:proofErr w:type="spellStart"/>
+            <w:r>
+              <w:t>imu</w:t>
+            </w:r>
+            <w:proofErr w:type="spellEnd"/>
+            <w:r>
+              <w:t xml:space="preserve"> messages rate.</w:t>
             </w:r>
           </w:p>
         </w:tc>
@@ -14274,18 +15536,25 @@
               <w:ind w:firstLine="0"/>
               <w:jc w:val="left"/>
             </w:pPr>
-            <w:r>
-              <w:t>Gimbal_Protocol::</w:t>
-            </w:r>
-          </w:p>
-          <w:p>
-            <w:pPr>
-              <w:ind w:firstLine="0"/>
-              <w:jc w:val="left"/>
-            </w:pPr>
+            <w:proofErr w:type="spellStart"/>
+            <w:r>
+              <w:t>Gimbal_Protocol</w:t>
+            </w:r>
+            <w:proofErr w:type="spellEnd"/>
+            <w:r>
+              <w:t>::</w:t>
+            </w:r>
+          </w:p>
+          <w:p>
+            <w:pPr>
+              <w:ind w:firstLine="0"/>
+              <w:jc w:val="left"/>
+            </w:pPr>
+            <w:proofErr w:type="spellStart"/>
             <w:r>
               <w:t>result_t</w:t>
             </w:r>
+            <w:proofErr w:type="spellEnd"/>
           </w:p>
         </w:tc>
         <w:tc>
@@ -14298,8 +15567,13 @@
               <w:ind w:firstLine="0"/>
               <w:jc w:val="left"/>
             </w:pPr>
-            <w:r>
-              <w:t>set_gimbal_encoder_type_send(bool type)</w:t>
+            <w:proofErr w:type="spellStart"/>
+            <w:r>
+              <w:t>set_gimbal_encoder_type_send</w:t>
+            </w:r>
+            <w:proofErr w:type="spellEnd"/>
+            <w:r>
+              <w:t>(bool type)</w:t>
             </w:r>
           </w:p>
         </w:tc>
@@ -14333,18 +15607,25 @@
               <w:ind w:firstLine="0"/>
               <w:jc w:val="left"/>
             </w:pPr>
-            <w:r>
-              <w:t>Gimbal_Protocol::</w:t>
-            </w:r>
-          </w:p>
-          <w:p>
-            <w:pPr>
-              <w:ind w:firstLine="0"/>
-              <w:jc w:val="left"/>
-            </w:pPr>
+            <w:proofErr w:type="spellStart"/>
+            <w:r>
+              <w:t>Gimbal_Protocol</w:t>
+            </w:r>
+            <w:proofErr w:type="spellEnd"/>
+            <w:r>
+              <w:t>::</w:t>
+            </w:r>
+          </w:p>
+          <w:p>
+            <w:pPr>
+              <w:ind w:firstLine="0"/>
+              <w:jc w:val="left"/>
+            </w:pPr>
+            <w:proofErr w:type="spellStart"/>
             <w:r>
               <w:t>result_t</w:t>
             </w:r>
+            <w:proofErr w:type="spellEnd"/>
           </w:p>
         </w:tc>
         <w:tc>
@@ -14357,9 +15638,11 @@
               <w:ind w:firstLine="0"/>
               <w:jc w:val="left"/>
             </w:pPr>
+            <w:proofErr w:type="spellStart"/>
             <w:r>
               <w:t>request_gimbal_device_info</w:t>
             </w:r>
+            <w:proofErr w:type="spellEnd"/>
             <w:r>
               <w:t>()</w:t>
             </w:r>
@@ -14410,9 +15693,11 @@
               <w:ind w:firstLine="0"/>
               <w:jc w:val="left"/>
             </w:pPr>
+            <w:proofErr w:type="spellStart"/>
             <w:r>
               <w:t>get_gimbal_encoder_type_send</w:t>
             </w:r>
+            <w:proofErr w:type="spellEnd"/>
             <w:r>
               <w:t>()</w:t>
             </w:r>
@@ -14448,18 +15733,25 @@
               <w:ind w:firstLine="0"/>
               <w:jc w:val="left"/>
             </w:pPr>
-            <w:r>
-              <w:t>Gimbal_Protocol::</w:t>
-            </w:r>
-          </w:p>
-          <w:p>
-            <w:pPr>
-              <w:ind w:firstLine="0"/>
-              <w:jc w:val="left"/>
-            </w:pPr>
+            <w:proofErr w:type="spellStart"/>
+            <w:r>
+              <w:t>Gimbal_Protocol</w:t>
+            </w:r>
+            <w:proofErr w:type="spellEnd"/>
+            <w:r>
+              <w:t>::</w:t>
+            </w:r>
+          </w:p>
+          <w:p>
+            <w:pPr>
+              <w:ind w:firstLine="0"/>
+              <w:jc w:val="left"/>
+            </w:pPr>
+            <w:proofErr w:type="spellStart"/>
             <w:r>
               <w:t>result_t</w:t>
             </w:r>
+            <w:proofErr w:type="spellEnd"/>
           </w:p>
         </w:tc>
         <w:tc>
@@ -14472,8 +15764,13 @@
               <w:ind w:firstLine="0"/>
               <w:jc w:val="left"/>
             </w:pPr>
-            <w:r>
-              <w:t>set_gimbal_combine_attitude(bool flag)</w:t>
+            <w:proofErr w:type="spellStart"/>
+            <w:r>
+              <w:t>set_gimbal_combine_attitude</w:t>
+            </w:r>
+            <w:proofErr w:type="spellEnd"/>
+            <w:r>
+              <w:t>(bool flag)</w:t>
             </w:r>
           </w:p>
         </w:tc>
@@ -14519,18 +15816,25 @@
               <w:ind w:firstLine="0"/>
               <w:jc w:val="left"/>
             </w:pPr>
-            <w:r>
-              <w:t>Gimbal_Protocol::</w:t>
-            </w:r>
-          </w:p>
-          <w:p>
-            <w:pPr>
-              <w:ind w:firstLine="0"/>
-              <w:jc w:val="left"/>
-            </w:pPr>
+            <w:proofErr w:type="spellStart"/>
+            <w:r>
+              <w:t>Gimbal_Protocol</w:t>
+            </w:r>
+            <w:proofErr w:type="spellEnd"/>
+            <w:r>
+              <w:t>::</w:t>
+            </w:r>
+          </w:p>
+          <w:p>
+            <w:pPr>
+              <w:ind w:firstLine="0"/>
+              <w:jc w:val="left"/>
+            </w:pPr>
+            <w:proofErr w:type="spellStart"/>
             <w:r>
               <w:t>result_t</w:t>
             </w:r>
+            <w:proofErr w:type="spellEnd"/>
           </w:p>
         </w:tc>
         <w:tc>
@@ -14543,8 +15847,37 @@
               <w:ind w:firstLine="0"/>
               <w:jc w:val="left"/>
             </w:pPr>
-            <w:r>
-              <w:t>set_limit_angle_pitch(const limit_angle_t &amp;limit_angle)</w:t>
+            <w:proofErr w:type="spellStart"/>
+            <w:r>
+              <w:t>set_limit_angle_pitch</w:t>
+            </w:r>
+            <w:proofErr w:type="spellEnd"/>
+            <w:r>
+              <w:t>(</w:t>
+            </w:r>
+            <w:proofErr w:type="spellStart"/>
+            <w:r>
+              <w:t>const</w:t>
+            </w:r>
+            <w:proofErr w:type="spellEnd"/>
+            <w:r>
+              <w:t xml:space="preserve"> </w:t>
+            </w:r>
+            <w:proofErr w:type="spellStart"/>
+            <w:r>
+              <w:t>limit_angle_t</w:t>
+            </w:r>
+            <w:proofErr w:type="spellEnd"/>
+            <w:r>
+              <w:t xml:space="preserve"> &amp;</w:t>
+            </w:r>
+            <w:proofErr w:type="spellStart"/>
+            <w:r>
+              <w:t>limit_angle</w:t>
+            </w:r>
+            <w:proofErr w:type="spellEnd"/>
+            <w:r>
+              <w:t>)</w:t>
             </w:r>
           </w:p>
         </w:tc>
@@ -14559,7 +15892,15 @@
               <w:jc w:val="left"/>
             </w:pPr>
             <w:r>
-              <w:t>Sets the gimbal pitch axis limit.</w:t>
+              <w:t xml:space="preserve">Sets the </w:t>
+            </w:r>
+            <w:proofErr w:type="gramStart"/>
+            <w:r>
+              <w:t>gimbal pitch axis limit</w:t>
+            </w:r>
+            <w:proofErr w:type="gramEnd"/>
+            <w:r>
+              <w:t>.</w:t>
             </w:r>
           </w:p>
         </w:tc>
@@ -14578,12 +15919,19 @@
               <w:ind w:firstLine="0"/>
               <w:jc w:val="left"/>
             </w:pPr>
-            <w:r>
-              <w:t xml:space="preserve">Gimbal_Interface:: </w:t>
-            </w:r>
+            <w:proofErr w:type="spellStart"/>
+            <w:r>
+              <w:t>Gimbal_Interface</w:t>
+            </w:r>
+            <w:proofErr w:type="spellEnd"/>
+            <w:r>
+              <w:t xml:space="preserve">:: </w:t>
+            </w:r>
+            <w:proofErr w:type="spellStart"/>
             <w:r>
               <w:t>limit_angle_t</w:t>
             </w:r>
+            <w:proofErr w:type="spellEnd"/>
           </w:p>
         </w:tc>
         <w:tc>
@@ -14596,9 +15944,11 @@
               <w:ind w:firstLine="0"/>
               <w:jc w:val="left"/>
             </w:pPr>
+            <w:proofErr w:type="spellStart"/>
             <w:r>
               <w:t>get_limit_angle_pitch</w:t>
             </w:r>
+            <w:proofErr w:type="spellEnd"/>
             <w:r>
               <w:t>()</w:t>
             </w:r>
@@ -14615,7 +15965,15 @@
               <w:jc w:val="left"/>
             </w:pPr>
             <w:r>
-              <w:t>Gets the gimbal pitch axis limit.</w:t>
+              <w:t xml:space="preserve">Gets the </w:t>
+            </w:r>
+            <w:proofErr w:type="gramStart"/>
+            <w:r>
+              <w:t>gimbal pitch axis limit</w:t>
+            </w:r>
+            <w:proofErr w:type="gramEnd"/>
+            <w:r>
+              <w:t>.</w:t>
             </w:r>
           </w:p>
         </w:tc>
@@ -14634,18 +15992,25 @@
               <w:ind w:firstLine="0"/>
               <w:jc w:val="left"/>
             </w:pPr>
-            <w:r>
-              <w:t>Gimbal_Protocol::</w:t>
-            </w:r>
-          </w:p>
-          <w:p>
-            <w:pPr>
-              <w:ind w:firstLine="0"/>
-              <w:jc w:val="left"/>
-            </w:pPr>
+            <w:proofErr w:type="spellStart"/>
+            <w:r>
+              <w:t>Gimbal_Protocol</w:t>
+            </w:r>
+            <w:proofErr w:type="spellEnd"/>
+            <w:r>
+              <w:t>::</w:t>
+            </w:r>
+          </w:p>
+          <w:p>
+            <w:pPr>
+              <w:ind w:firstLine="0"/>
+              <w:jc w:val="left"/>
+            </w:pPr>
+            <w:proofErr w:type="spellStart"/>
             <w:r>
               <w:t>result_t</w:t>
             </w:r>
+            <w:proofErr w:type="spellEnd"/>
           </w:p>
         </w:tc>
         <w:tc>
@@ -14658,14 +16023,40 @@
               <w:ind w:firstLine="0"/>
               <w:jc w:val="left"/>
             </w:pPr>
+            <w:proofErr w:type="spellStart"/>
             <w:r>
               <w:t>set_limit_angle_</w:t>
             </w:r>
             <w:r>
               <w:t>yaw</w:t>
             </w:r>
-            <w:r>
-              <w:t>(const limit_angle_t &amp;limit_angle)</w:t>
+            <w:proofErr w:type="spellEnd"/>
+            <w:r>
+              <w:t>(</w:t>
+            </w:r>
+            <w:proofErr w:type="spellStart"/>
+            <w:r>
+              <w:t>const</w:t>
+            </w:r>
+            <w:proofErr w:type="spellEnd"/>
+            <w:r>
+              <w:t xml:space="preserve"> </w:t>
+            </w:r>
+            <w:proofErr w:type="spellStart"/>
+            <w:r>
+              <w:t>limit_angle_t</w:t>
+            </w:r>
+            <w:proofErr w:type="spellEnd"/>
+            <w:r>
+              <w:t xml:space="preserve"> &amp;</w:t>
+            </w:r>
+            <w:proofErr w:type="spellStart"/>
+            <w:r>
+              <w:t>limit_angle</w:t>
+            </w:r>
+            <w:proofErr w:type="spellEnd"/>
+            <w:r>
+              <w:t>)</w:t>
             </w:r>
           </w:p>
         </w:tc>
@@ -14680,13 +16071,15 @@
               <w:jc w:val="left"/>
             </w:pPr>
             <w:r>
-              <w:t xml:space="preserve">Sets the gimbal </w:t>
-            </w:r>
-            <w:r>
-              <w:t>yaw</w:t>
-            </w:r>
-            <w:r>
-              <w:t xml:space="preserve"> axis limit.</w:t>
+              <w:t xml:space="preserve">Sets the </w:t>
+            </w:r>
+            <w:proofErr w:type="gramStart"/>
+            <w:r>
+              <w:t>gimbal yaw axis limit</w:t>
+            </w:r>
+            <w:proofErr w:type="gramEnd"/>
+            <w:r>
+              <w:t>.</w:t>
             </w:r>
           </w:p>
         </w:tc>
@@ -14705,12 +16098,19 @@
               <w:ind w:firstLine="0"/>
               <w:jc w:val="left"/>
             </w:pPr>
-            <w:r>
-              <w:t xml:space="preserve">Gimbal_Interface:: </w:t>
-            </w:r>
+            <w:proofErr w:type="spellStart"/>
+            <w:r>
+              <w:t>Gimbal_Interface</w:t>
+            </w:r>
+            <w:proofErr w:type="spellEnd"/>
+            <w:r>
+              <w:t xml:space="preserve">:: </w:t>
+            </w:r>
+            <w:proofErr w:type="spellStart"/>
             <w:r>
               <w:t>limit_angle_t</w:t>
             </w:r>
+            <w:proofErr w:type="spellEnd"/>
           </w:p>
         </w:tc>
         <w:tc>
@@ -14723,12 +16123,14 @@
               <w:ind w:firstLine="0"/>
               <w:jc w:val="left"/>
             </w:pPr>
+            <w:proofErr w:type="spellStart"/>
             <w:r>
               <w:t>get_limit_angle_</w:t>
             </w:r>
             <w:r>
               <w:t>yaw</w:t>
             </w:r>
+            <w:proofErr w:type="spellEnd"/>
             <w:r>
               <w:t>()</w:t>
             </w:r>
@@ -14745,13 +16147,15 @@
               <w:jc w:val="left"/>
             </w:pPr>
             <w:r>
-              <w:t xml:space="preserve">Gets the gimbal </w:t>
-            </w:r>
-            <w:r>
-              <w:t>yaw</w:t>
-            </w:r>
-            <w:r>
-              <w:t xml:space="preserve"> axis limit.</w:t>
+              <w:t xml:space="preserve">Gets the </w:t>
+            </w:r>
+            <w:proofErr w:type="gramStart"/>
+            <w:r>
+              <w:t>gimbal yaw axis limit</w:t>
+            </w:r>
+            <w:proofErr w:type="gramEnd"/>
+            <w:r>
+              <w:t>.</w:t>
             </w:r>
           </w:p>
         </w:tc>
@@ -14770,18 +16174,25 @@
               <w:ind w:firstLine="0"/>
               <w:jc w:val="left"/>
             </w:pPr>
-            <w:r>
-              <w:t>Gimbal_Protocol::</w:t>
-            </w:r>
-          </w:p>
-          <w:p>
-            <w:pPr>
-              <w:ind w:firstLine="0"/>
-              <w:jc w:val="left"/>
-            </w:pPr>
+            <w:proofErr w:type="spellStart"/>
+            <w:r>
+              <w:t>Gimbal_Protocol</w:t>
+            </w:r>
+            <w:proofErr w:type="spellEnd"/>
+            <w:r>
+              <w:t>::</w:t>
+            </w:r>
+          </w:p>
+          <w:p>
+            <w:pPr>
+              <w:ind w:firstLine="0"/>
+              <w:jc w:val="left"/>
+            </w:pPr>
+            <w:proofErr w:type="spellStart"/>
             <w:r>
               <w:t>result_t</w:t>
             </w:r>
+            <w:proofErr w:type="spellEnd"/>
           </w:p>
         </w:tc>
         <w:tc>
@@ -14794,14 +16205,40 @@
               <w:ind w:firstLine="0"/>
               <w:jc w:val="left"/>
             </w:pPr>
+            <w:proofErr w:type="spellStart"/>
             <w:r>
               <w:t>set_limit_angle_</w:t>
             </w:r>
             <w:r>
               <w:t>roll</w:t>
             </w:r>
-            <w:r>
-              <w:t>(const limit_angle_t &amp;limit_angle)</w:t>
+            <w:proofErr w:type="spellEnd"/>
+            <w:r>
+              <w:t>(</w:t>
+            </w:r>
+            <w:proofErr w:type="spellStart"/>
+            <w:r>
+              <w:t>const</w:t>
+            </w:r>
+            <w:proofErr w:type="spellEnd"/>
+            <w:r>
+              <w:t xml:space="preserve"> </w:t>
+            </w:r>
+            <w:proofErr w:type="spellStart"/>
+            <w:r>
+              <w:t>limit_angle_t</w:t>
+            </w:r>
+            <w:proofErr w:type="spellEnd"/>
+            <w:r>
+              <w:t xml:space="preserve"> &amp;</w:t>
+            </w:r>
+            <w:proofErr w:type="spellStart"/>
+            <w:r>
+              <w:t>limit_angle</w:t>
+            </w:r>
+            <w:proofErr w:type="spellEnd"/>
+            <w:r>
+              <w:t>)</w:t>
             </w:r>
           </w:p>
         </w:tc>
@@ -14816,13 +16253,15 @@
               <w:jc w:val="left"/>
             </w:pPr>
             <w:r>
-              <w:t xml:space="preserve">Sets the gimbal </w:t>
-            </w:r>
-            <w:r>
-              <w:t>roll</w:t>
-            </w:r>
-            <w:r>
-              <w:t xml:space="preserve"> axis limit.</w:t>
+              <w:t xml:space="preserve">Sets the </w:t>
+            </w:r>
+            <w:proofErr w:type="gramStart"/>
+            <w:r>
+              <w:t>gimbal roll axis limit</w:t>
+            </w:r>
+            <w:proofErr w:type="gramEnd"/>
+            <w:r>
+              <w:t>.</w:t>
             </w:r>
           </w:p>
         </w:tc>
@@ -14841,12 +16280,19 @@
               <w:ind w:firstLine="0"/>
               <w:jc w:val="left"/>
             </w:pPr>
-            <w:r>
-              <w:t xml:space="preserve">Gimbal_Interface:: </w:t>
-            </w:r>
+            <w:proofErr w:type="spellStart"/>
+            <w:r>
+              <w:t>Gimbal_Interface</w:t>
+            </w:r>
+            <w:proofErr w:type="spellEnd"/>
+            <w:r>
+              <w:t xml:space="preserve">:: </w:t>
+            </w:r>
+            <w:proofErr w:type="spellStart"/>
             <w:r>
               <w:t>limit_angle_t</w:t>
             </w:r>
+            <w:proofErr w:type="spellEnd"/>
           </w:p>
         </w:tc>
         <w:tc>
@@ -14859,12 +16305,14 @@
               <w:ind w:firstLine="0"/>
               <w:jc w:val="left"/>
             </w:pPr>
+            <w:proofErr w:type="spellStart"/>
             <w:r>
               <w:t>get_limit_angle_</w:t>
             </w:r>
             <w:r>
               <w:t>roll</w:t>
             </w:r>
+            <w:proofErr w:type="spellEnd"/>
             <w:r>
               <w:t>()</w:t>
             </w:r>
@@ -14881,14 +16329,97 @@
               <w:jc w:val="left"/>
             </w:pPr>
             <w:r>
-              <w:t xml:space="preserve">Gets the gimbal </w:t>
-            </w:r>
-            <w:r>
-              <w:t>roll</w:t>
-            </w:r>
-            <w:r>
-              <w:t xml:space="preserve"> axis limit.</w:t>
-            </w:r>
+              <w:t xml:space="preserve">Gets the </w:t>
+            </w:r>
+            <w:proofErr w:type="gramStart"/>
+            <w:r>
+              <w:t>gimbal roll axis limit</w:t>
+            </w:r>
+            <w:proofErr w:type="gramEnd"/>
+            <w:r>
+              <w:t>.</w:t>
+            </w:r>
+          </w:p>
+        </w:tc>
+      </w:tr>
+      <w:tr>
+        <w:trPr>
+          <w:jc w:val="center"/>
+        </w:trPr>
+        <w:tc>
+          <w:tcPr>
+            <w:tcW w:w="2547" w:type="dxa"/>
+            <w:vAlign w:val="center"/>
+          </w:tcPr>
+          <w:p>
+            <w:pPr>
+              <w:ind w:firstLine="0"/>
+              <w:jc w:val="left"/>
+            </w:pPr>
+            <w:proofErr w:type="spellStart"/>
+            <w:r>
+              <w:t>Gimbal_Protocoll</w:t>
+            </w:r>
+            <w:proofErr w:type="spellEnd"/>
+            <w:r>
+              <w:t>::</w:t>
+            </w:r>
+          </w:p>
+          <w:p>
+            <w:pPr>
+              <w:ind w:firstLine="0"/>
+              <w:jc w:val="left"/>
+            </w:pPr>
+            <w:proofErr w:type="spellStart"/>
+            <w:r>
+              <w:t>result_t</w:t>
+            </w:r>
+            <w:proofErr w:type="spellEnd"/>
+          </w:p>
+        </w:tc>
+        <w:tc>
+          <w:tcPr>
+            <w:tcW w:w="4111" w:type="dxa"/>
+            <w:vAlign w:val="center"/>
+          </w:tcPr>
+          <w:p>
+            <w:pPr>
+              <w:ind w:firstLine="0"/>
+              <w:jc w:val="left"/>
+            </w:pPr>
+            <w:proofErr w:type="spellStart"/>
+            <w:r>
+              <w:t>set_rc_type</w:t>
+            </w:r>
+            <w:proofErr w:type="spellEnd"/>
+            <w:r>
+              <w:t>(</w:t>
+            </w:r>
+            <w:proofErr w:type="spellStart"/>
+            <w:r>
+              <w:t>rc_type_t</w:t>
+            </w:r>
+            <w:proofErr w:type="spellEnd"/>
+            <w:r>
+              <w:t xml:space="preserve"> type)</w:t>
+            </w:r>
+          </w:p>
+        </w:tc>
+        <w:tc>
+          <w:tcPr>
+            <w:tcW w:w="3685" w:type="dxa"/>
+            <w:vAlign w:val="center"/>
+          </w:tcPr>
+          <w:p>
+            <w:pPr>
+              <w:ind w:firstLine="0"/>
+              <w:jc w:val="left"/>
+            </w:pPr>
+            <w:r>
+              <w:t>Set the external RC type for the gimbal.</w:t>
+            </w:r>
+            <w:bookmarkStart w:id="49" w:name="_GoBack"/>
+            <w:bookmarkEnd w:id="49"/>
           </w:p>
         </w:tc>
       </w:tr>
@@ -14898,8 +16429,8 @@
         <w:ind w:firstLine="0"/>
       </w:pPr>
     </w:p>
-    <w:bookmarkEnd w:id="44"/>
-    <w:bookmarkEnd w:id="45"/>
+    <w:bookmarkEnd w:id="46"/>
+    <w:bookmarkEnd w:id="47"/>
     <w:p>
       <w:pPr>
         <w:rPr>
@@ -15001,31 +16532,30 @@
         <w:pStyle w:val="level2"/>
         <w:outlineLvl w:val="1"/>
       </w:pPr>
-      <w:bookmarkStart w:id="46" w:name="_Toc62733508"/>
-      <w:bookmarkStart w:id="47" w:name="OLE_LINK14"/>
-      <w:bookmarkStart w:id="48" w:name="OLE_LINK15"/>
-      <w:r>
-        <w:lastRenderedPageBreak/>
+      <w:bookmarkStart w:id="50" w:name="OLE_LINK14"/>
+      <w:bookmarkStart w:id="51" w:name="OLE_LINK15"/>
+      <w:bookmarkStart w:id="52" w:name="_Toc103093283"/>
+      <w:r>
         <w:t>Development Workflow</w:t>
       </w:r>
-      <w:bookmarkEnd w:id="46"/>
+      <w:bookmarkEnd w:id="52"/>
     </w:p>
     <w:p>
       <w:pPr>
         <w:pStyle w:val="level3"/>
       </w:pPr>
-      <w:bookmarkStart w:id="49" w:name="_Toc62733509"/>
-      <w:bookmarkStart w:id="50" w:name="OLE_LINK16"/>
-      <w:bookmarkStart w:id="51" w:name="OLE_LINK17"/>
-      <w:bookmarkEnd w:id="47"/>
-      <w:bookmarkEnd w:id="48"/>
+      <w:bookmarkStart w:id="53" w:name="OLE_LINK16"/>
+      <w:bookmarkStart w:id="54" w:name="OLE_LINK17"/>
+      <w:bookmarkStart w:id="55" w:name="_Toc103093284"/>
+      <w:bookmarkEnd w:id="50"/>
+      <w:bookmarkEnd w:id="51"/>
       <w:r>
         <w:t>Prerequisites</w:t>
       </w:r>
-      <w:bookmarkEnd w:id="49"/>
+      <w:bookmarkEnd w:id="55"/>
     </w:p>
-    <w:bookmarkEnd w:id="50"/>
-    <w:bookmarkEnd w:id="51"/>
+    <w:bookmarkEnd w:id="53"/>
+    <w:bookmarkEnd w:id="54"/>
     <w:p>
       <w:r>
         <w:t>To build an SDK based application the following are required</w:t>
@@ -15072,8 +16602,13 @@
           <w:numId w:val="30"/>
         </w:numPr>
       </w:pPr>
-      <w:r>
-        <w:t>Your Onboard Computer with an available TTL UART port</w:t>
+      <w:proofErr w:type="gramStart"/>
+      <w:r>
+        <w:t>Your</w:t>
+      </w:r>
+      <w:proofErr w:type="gramEnd"/>
+      <w:r>
+        <w:t xml:space="preserve"> Onboard Computer with an available TTL UART port</w:t>
       </w:r>
       <w:r>
         <w:t>.</w:t>
@@ -15093,12 +16628,14 @@
       <w:r>
         <w:t xml:space="preserve">the </w:t>
       </w:r>
+      <w:proofErr w:type="gramStart"/>
       <w:r>
         <w:t xml:space="preserve">SDK </w:t>
       </w:r>
       <w:r>
         <w:t>.</w:t>
       </w:r>
+      <w:proofErr w:type="gramEnd"/>
     </w:p>
     <w:p>
       <w:pPr>
@@ -15119,19 +16656,34 @@
       <w:pPr>
         <w:pStyle w:val="level3"/>
       </w:pPr>
-      <w:bookmarkStart w:id="52" w:name="_Toc62733510"/>
+      <w:bookmarkStart w:id="56" w:name="_Toc103093285"/>
       <w:r>
         <w:t>Hardware setup guide</w:t>
       </w:r>
-      <w:bookmarkEnd w:id="52"/>
+      <w:bookmarkEnd w:id="56"/>
     </w:p>
     <w:p>
       <w:r>
-        <w:t>This guide will help you connect your Onboard Computer with the Gimbal (T3, S1, Pixy</w:t>
-      </w:r>
-      <w:r>
-        <w:t>F, PixyU</w:t>
-      </w:r>
+        <w:t xml:space="preserve">This guide will help you connect your Onboard Computer with the Gimbal (T3, S1, </w:t>
+      </w:r>
+      <w:proofErr w:type="spellStart"/>
+      <w:r>
+        <w:t>Pixy</w:t>
+      </w:r>
+      <w:r>
+        <w:t>F</w:t>
+      </w:r>
+      <w:proofErr w:type="spellEnd"/>
+      <w:r>
+        <w:t xml:space="preserve">, </w:t>
+      </w:r>
+      <w:proofErr w:type="spellStart"/>
+      <w:proofErr w:type="gramStart"/>
+      <w:r>
+        <w:t>PixyU</w:t>
+      </w:r>
+      <w:proofErr w:type="spellEnd"/>
+      <w:proofErr w:type="gramEnd"/>
       <w:r>
         <w:t>)</w:t>
       </w:r>
@@ -15143,11 +16695,9 @@
       <w:pPr>
         <w:pStyle w:val="Level4"/>
       </w:pPr>
-      <w:bookmarkStart w:id="53" w:name="_Toc62733511"/>
       <w:r>
         <w:t>Data</w:t>
       </w:r>
-      <w:bookmarkEnd w:id="53"/>
     </w:p>
     <w:p>
       <w:r>
@@ -15215,26 +16765,30 @@
       <w:pPr>
         <w:pStyle w:val="Level4"/>
       </w:pPr>
-      <w:bookmarkStart w:id="54" w:name="_Toc62733512"/>
       <w:r>
         <w:t>Power</w:t>
       </w:r>
-      <w:bookmarkEnd w:id="54"/>
     </w:p>
     <w:p>
       <w:r>
-        <w:t xml:space="preserve">Power can be drawn directly from the COM2 port (1A max@5V). </w:t>
+        <w:t xml:space="preserve">Power </w:t>
+      </w:r>
+      <w:proofErr w:type="gramStart"/>
+      <w:r>
+        <w:t>can be drawn</w:t>
+      </w:r>
+      <w:proofErr w:type="gramEnd"/>
+      <w:r>
+        <w:t xml:space="preserve"> directly from the COM2 port (1A max@5V). </w:t>
       </w:r>
     </w:p>
     <w:p>
       <w:pPr>
         <w:pStyle w:val="Level4"/>
       </w:pPr>
-      <w:bookmarkStart w:id="55" w:name="_Toc62733513"/>
       <w:r>
         <w:t>UART</w:t>
       </w:r>
-      <w:bookmarkEnd w:id="55"/>
     </w:p>
     <w:p>
       <w:pPr>
@@ -15261,7 +16815,15 @@
         <w:t>The UART electrical interface for all SD</w:t>
       </w:r>
       <w:r>
-        <w:t>K compatible Gremsy Gimbal is 3.</w:t>
+        <w:t xml:space="preserve">K compatible </w:t>
+      </w:r>
+      <w:proofErr w:type="spellStart"/>
+      <w:r>
+        <w:t>Gremsy</w:t>
+      </w:r>
+      <w:proofErr w:type="spellEnd"/>
+      <w:r>
+        <w:t xml:space="preserve"> Gimbal is 3.</w:t>
       </w:r>
       <w:r>
         <w:t>3 volt TTL</w:t>
@@ -15316,8 +16878,8 @@
           <w:b/>
         </w:rPr>
       </w:pPr>
-      <w:bookmarkStart w:id="56" w:name="OLE_LINK21"/>
-      <w:bookmarkStart w:id="57" w:name="OLE_LINK22"/>
+      <w:bookmarkStart w:id="57" w:name="OLE_LINK21"/>
+      <w:bookmarkStart w:id="58" w:name="OLE_LINK22"/>
       <w:r>
         <w:rPr>
           <w:b/>
@@ -15339,8 +16901,8 @@
         </w:rPr>
       </w:pPr>
     </w:p>
-    <w:bookmarkEnd w:id="56"/>
     <w:bookmarkEnd w:id="57"/>
+    <w:bookmarkEnd w:id="58"/>
     <w:p>
       <w:pPr>
         <w:jc w:val="center"/>
@@ -15527,7 +17089,7 @@
                     <v:path o:extrusionok="f" gradientshapeok="t" o:connecttype="rect"/>
                     <o:lock v:ext="edit" aspectratio="t"/>
                   </v:shapetype>
-                  <v:shape id="_x0000_i1025" type="#_x0000_t75" style="width:180pt;height:180pt">
+                  <v:shape id="_x0000_i1025" type="#_x0000_t75" style="width:179.8pt;height:179.8pt">
                     <v:imagedata r:id="rId22" o:title="11"/>
                   </v:shape>
                 </w:pict>
@@ -15864,7 +17426,7 @@
       <w:pPr>
         <w:pStyle w:val="level3"/>
       </w:pPr>
-      <w:bookmarkStart w:id="58" w:name="_Toc62733514"/>
+      <w:bookmarkStart w:id="59" w:name="_Toc103093286"/>
       <w:r>
         <w:t>Software</w:t>
       </w:r>
@@ -15883,7 +17445,7 @@
       <w:r>
         <w:t xml:space="preserve"> Guide</w:t>
       </w:r>
-      <w:bookmarkEnd w:id="58"/>
+      <w:bookmarkEnd w:id="59"/>
     </w:p>
     <w:p>
       <w:r>
@@ -15894,17 +17456,20 @@
       <w:pPr>
         <w:pStyle w:val="Level4"/>
       </w:pPr>
-      <w:bookmarkStart w:id="59" w:name="_Toc62733515"/>
       <w:r>
         <w:t xml:space="preserve">Download the </w:t>
       </w:r>
+      <w:proofErr w:type="spellStart"/>
       <w:r>
         <w:t>g</w:t>
       </w:r>
       <w:r>
-        <w:t>SDK and Required tools</w:t>
-      </w:r>
-      <w:bookmarkEnd w:id="59"/>
+        <w:t>SDK</w:t>
+      </w:r>
+      <w:proofErr w:type="spellEnd"/>
+      <w:r>
+        <w:t xml:space="preserve"> and Required tools</w:t>
+      </w:r>
     </w:p>
     <w:p>
       <w:pPr>
@@ -15918,14 +17483,30 @@
         </w:rPr>
       </w:pPr>
       <w:r>
-        <w:t xml:space="preserve">Installing gTune app </w:t>
+        <w:t xml:space="preserve">Installing </w:t>
+      </w:r>
+      <w:proofErr w:type="spellStart"/>
+      <w:r>
+        <w:t>gTune</w:t>
+      </w:r>
+      <w:proofErr w:type="spellEnd"/>
+      <w:r>
+        <w:t xml:space="preserve"> app </w:t>
       </w:r>
       <w:hyperlink r:id="rId25" w:history="1">
+        <w:proofErr w:type="spellStart"/>
         <w:r>
           <w:rPr>
             <w:rStyle w:val="Hyperlink"/>
           </w:rPr>
-          <w:t>Gremsy Store</w:t>
+          <w:t>Gremsy</w:t>
+        </w:r>
+        <w:proofErr w:type="spellEnd"/>
+        <w:r>
+          <w:rPr>
+            <w:rStyle w:val="Hyperlink"/>
+          </w:rPr>
+          <w:t xml:space="preserve"> Store</w:t>
         </w:r>
       </w:hyperlink>
       <w:r>
@@ -15976,11 +17557,9 @@
       <w:pPr>
         <w:pStyle w:val="Level4"/>
       </w:pPr>
-      <w:bookmarkStart w:id="60" w:name="_Toc62733516"/>
       <w:r>
         <w:t>Update Firmware</w:t>
       </w:r>
-      <w:bookmarkEnd w:id="60"/>
     </w:p>
     <w:p>
       <w:pPr>
@@ -16041,15 +17620,12 @@
       <w:pPr>
         <w:pStyle w:val="Level4"/>
       </w:pPr>
-      <w:bookmarkStart w:id="61" w:name="_Toc62733517"/>
-      <w:r>
-        <w:lastRenderedPageBreak/>
+      <w:r>
         <w:t>Configure</w:t>
       </w:r>
       <w:r>
         <w:t xml:space="preserve"> Linux Development Environment</w:t>
       </w:r>
-      <w:bookmarkEnd w:id="61"/>
     </w:p>
     <w:p>
       <w:pPr>
@@ -16073,7 +17649,15 @@
         <w:tab/>
       </w:r>
       <w:r>
-        <w:t>To build standalone Linux applications based on the gSDK, you need:</w:t>
+        <w:t xml:space="preserve">To build standalone Linux applications based on the </w:t>
+      </w:r>
+      <w:proofErr w:type="spellStart"/>
+      <w:r>
+        <w:t>gSDK</w:t>
+      </w:r>
+      <w:proofErr w:type="spellEnd"/>
+      <w:r>
+        <w:t>, you need:</w:t>
       </w:r>
     </w:p>
     <w:p>
@@ -16165,6 +17749,7 @@
         </w:rPr>
         <w:t>Use the </w:t>
       </w:r>
+      <w:proofErr w:type="spellStart"/>
       <w:r>
         <w:rPr>
           <w:rStyle w:val="HTMLCode"/>
@@ -16174,17 +17759,45 @@
           <w:szCs w:val="19"/>
           <w:shd w:val="clear" w:color="auto" w:fill="F7F8F9"/>
         </w:rPr>
-        <w:t>sudo usermod -a -G dialout $ USER</w:t>
-      </w:r>
+        <w:t>sudo</w:t>
+      </w:r>
+      <w:proofErr w:type="spellEnd"/>
       <w:r>
         <w:rPr>
-          <w:rFonts w:hint="eastAsia"/>
+          <w:rStyle w:val="HTMLCode"/>
+          <w:rFonts w:ascii="Consolas" w:eastAsiaTheme="majorEastAsia" w:hAnsi="Consolas"/>
+          <w:color w:val="333333"/>
+          <w:sz w:val="19"/>
+          <w:szCs w:val="19"/>
+          <w:shd w:val="clear" w:color="auto" w:fill="F7F8F9"/>
         </w:rPr>
-        <w:t> command to add the user to the</w:t>
-      </w:r>
-      <w:r>
         <w:t xml:space="preserve"> </w:t>
       </w:r>
+      <w:proofErr w:type="spellStart"/>
+      <w:r>
+        <w:rPr>
+          <w:rStyle w:val="HTMLCode"/>
+          <w:rFonts w:ascii="Consolas" w:eastAsiaTheme="majorEastAsia" w:hAnsi="Consolas"/>
+          <w:color w:val="333333"/>
+          <w:sz w:val="19"/>
+          <w:szCs w:val="19"/>
+          <w:shd w:val="clear" w:color="auto" w:fill="F7F8F9"/>
+        </w:rPr>
+        <w:t>usermod</w:t>
+      </w:r>
+      <w:proofErr w:type="spellEnd"/>
+      <w:r>
+        <w:rPr>
+          <w:rStyle w:val="HTMLCode"/>
+          <w:rFonts w:ascii="Consolas" w:eastAsiaTheme="majorEastAsia" w:hAnsi="Consolas"/>
+          <w:color w:val="333333"/>
+          <w:sz w:val="19"/>
+          <w:szCs w:val="19"/>
+          <w:shd w:val="clear" w:color="auto" w:fill="F7F8F9"/>
+        </w:rPr>
+        <w:t xml:space="preserve"> -a -G </w:t>
+      </w:r>
+      <w:proofErr w:type="spellStart"/>
       <w:r>
         <w:rPr>
           <w:rStyle w:val="HTMLCode"/>
@@ -16196,6 +17809,40 @@
         </w:rPr>
         <w:t>dialout</w:t>
       </w:r>
+      <w:proofErr w:type="spellEnd"/>
+      <w:r>
+        <w:rPr>
+          <w:rStyle w:val="HTMLCode"/>
+          <w:rFonts w:ascii="Consolas" w:eastAsiaTheme="majorEastAsia" w:hAnsi="Consolas"/>
+          <w:color w:val="333333"/>
+          <w:sz w:val="19"/>
+          <w:szCs w:val="19"/>
+          <w:shd w:val="clear" w:color="auto" w:fill="F7F8F9"/>
+        </w:rPr>
+        <w:t xml:space="preserve"> $ USER</w:t>
+      </w:r>
+      <w:r>
+        <w:rPr>
+          <w:rFonts w:hint="eastAsia"/>
+        </w:rPr>
+        <w:t> command to add the user to the</w:t>
+      </w:r>
+      <w:r>
+        <w:t xml:space="preserve"> </w:t>
+      </w:r>
+      <w:proofErr w:type="spellStart"/>
+      <w:r>
+        <w:rPr>
+          <w:rStyle w:val="HTMLCode"/>
+          <w:rFonts w:ascii="Consolas" w:eastAsiaTheme="majorEastAsia" w:hAnsi="Consolas"/>
+          <w:color w:val="333333"/>
+          <w:sz w:val="19"/>
+          <w:szCs w:val="19"/>
+          <w:shd w:val="clear" w:color="auto" w:fill="F7F8F9"/>
+        </w:rPr>
+        <w:t>dialout</w:t>
+      </w:r>
+      <w:proofErr w:type="spellEnd"/>
       <w:r>
         <w:rPr>
           <w:rFonts w:hint="eastAsia"/>
@@ -16223,21 +17870,19 @@
       <w:pPr>
         <w:pStyle w:val="level3"/>
       </w:pPr>
-      <w:bookmarkStart w:id="62" w:name="_Toc62733518"/>
+      <w:bookmarkStart w:id="60" w:name="_Toc103093287"/>
       <w:r>
         <w:t>Setting up samples</w:t>
       </w:r>
-      <w:bookmarkEnd w:id="62"/>
+      <w:bookmarkEnd w:id="60"/>
     </w:p>
     <w:p>
       <w:pPr>
         <w:pStyle w:val="Level4"/>
       </w:pPr>
-      <w:bookmarkStart w:id="63" w:name="_Toc62733519"/>
       <w:r>
         <w:t>Before you start</w:t>
       </w:r>
-      <w:bookmarkEnd w:id="63"/>
     </w:p>
     <w:p>
       <w:pPr>
@@ -16294,22 +17939,34 @@
       <w:pPr>
         <w:pStyle w:val="Level4"/>
       </w:pPr>
-      <w:bookmarkStart w:id="64" w:name="_Toc62733520"/>
-      <w:bookmarkStart w:id="65" w:name="OLE_LINK48"/>
-      <w:bookmarkStart w:id="66" w:name="OLE_LINK49"/>
-      <w:r>
-        <w:t>Run The Sample On The Linux</w:t>
-      </w:r>
-      <w:bookmarkEnd w:id="64"/>
-      <w:r>
-        <w:t xml:space="preserve"> </w:t>
+      <w:bookmarkStart w:id="61" w:name="OLE_LINK48"/>
+      <w:bookmarkStart w:id="62" w:name="OLE_LINK49"/>
+      <w:r>
+        <w:t xml:space="preserve">Run </w:t>
+      </w:r>
+      <w:proofErr w:type="gramStart"/>
+      <w:r>
+        <w:t>The</w:t>
+      </w:r>
+      <w:proofErr w:type="gramEnd"/>
+      <w:r>
+        <w:t xml:space="preserve"> Sample On The Linux </w:t>
       </w:r>
     </w:p>
-    <w:bookmarkEnd w:id="65"/>
-    <w:bookmarkEnd w:id="66"/>
+    <w:bookmarkEnd w:id="61"/>
+    <w:bookmarkEnd w:id="62"/>
     <w:p>
-      <w:r>
-        <w:t xml:space="preserve">This is a simple MAVLink to UART interface example for </w:t>
+      <w:proofErr w:type="gramStart"/>
+      <w:r>
+        <w:t xml:space="preserve">This is a simple </w:t>
+      </w:r>
+      <w:proofErr w:type="spellStart"/>
+      <w:r>
+        <w:t>MAVLink</w:t>
+      </w:r>
+      <w:proofErr w:type="spellEnd"/>
+      <w:r>
+        <w:t xml:space="preserve"> to UART interface example for </w:t>
       </w:r>
       <w:r>
         <w:t>Linux</w:t>
@@ -16323,16 +17980,33 @@
       <w:r>
         <w:t>gimbal and an Onboard Computer.</w:t>
       </w:r>
+      <w:proofErr w:type="gramEnd"/>
     </w:p>
     <w:p>
       <w:r>
-        <w:t xml:space="preserve">This example will receive Mavlink messages from </w:t>
+        <w:t xml:space="preserve">This example will receive </w:t>
+      </w:r>
+      <w:proofErr w:type="spellStart"/>
+      <w:r>
+        <w:t>Mavlink</w:t>
+      </w:r>
+      <w:proofErr w:type="spellEnd"/>
+      <w:r>
+        <w:t xml:space="preserve"> messages from </w:t>
       </w:r>
       <w:r>
         <w:t xml:space="preserve">the </w:t>
       </w:r>
       <w:r>
-        <w:t xml:space="preserve">gimbal and send MAVLink messages </w:t>
+        <w:t xml:space="preserve">gimbal and send </w:t>
+      </w:r>
+      <w:proofErr w:type="spellStart"/>
+      <w:r>
+        <w:t>MAVLink</w:t>
+      </w:r>
+      <w:proofErr w:type="spellEnd"/>
+      <w:r>
+        <w:t xml:space="preserve"> messages </w:t>
       </w:r>
       <w:r>
         <w:t>for</w:t>
@@ -16360,13 +18034,19 @@
       <w:pPr>
         <w:pStyle w:val="Level5"/>
       </w:pPr>
-      <w:bookmarkStart w:id="67" w:name="_Toc62733521"/>
-      <w:r>
-        <w:lastRenderedPageBreak/>
+      <w:r>
         <w:t>Building</w:t>
       </w:r>
       <w:r>
-        <w:t xml:space="preserve"> the gSDK and running </w:t>
+        <w:t xml:space="preserve"> the </w:t>
+      </w:r>
+      <w:proofErr w:type="spellStart"/>
+      <w:r>
+        <w:t>gSDK</w:t>
+      </w:r>
+      <w:proofErr w:type="spellEnd"/>
+      <w:r>
+        <w:t xml:space="preserve"> and running </w:t>
       </w:r>
       <w:r>
         <w:t xml:space="preserve">the </w:t>
@@ -16374,7 +18054,6 @@
       <w:r>
         <w:t>example</w:t>
       </w:r>
-      <w:bookmarkEnd w:id="67"/>
     </w:p>
     <w:p>
       <w:pPr>
@@ -16384,8 +18063,8 @@
           <w:numId w:val="14"/>
         </w:numPr>
       </w:pPr>
-      <w:bookmarkStart w:id="68" w:name="OLE_LINK50"/>
-      <w:bookmarkStart w:id="69" w:name="OLE_LINK51"/>
+      <w:bookmarkStart w:id="63" w:name="OLE_LINK50"/>
+      <w:bookmarkStart w:id="64" w:name="OLE_LINK51"/>
       <w:r>
         <w:t xml:space="preserve">Clone (or download as </w:t>
       </w:r>
@@ -16393,8 +18072,13 @@
         <w:t xml:space="preserve">a </w:t>
       </w:r>
       <w:r>
-        <w:t>zip) the gSDK</w:t>
-      </w:r>
+        <w:t xml:space="preserve">zip) the </w:t>
+      </w:r>
+      <w:proofErr w:type="spellStart"/>
+      <w:r>
+        <w:t>gSDK</w:t>
+      </w:r>
+      <w:proofErr w:type="spellEnd"/>
       <w:r>
         <w:t xml:space="preserve"> </w:t>
       </w:r>
@@ -16422,8 +18106,8 @@
         <w:t xml:space="preserve"> </w:t>
       </w:r>
     </w:p>
-    <w:bookmarkEnd w:id="68"/>
-    <w:bookmarkEnd w:id="69"/>
+    <w:bookmarkEnd w:id="63"/>
+    <w:bookmarkEnd w:id="64"/>
     <w:p>
       <w:pPr>
         <w:pStyle w:val="ListParagraph"/>
@@ -16433,13 +18117,29 @@
         </w:numPr>
       </w:pPr>
       <w:r>
-        <w:t>Open a terminal, cd into the gSDK folder</w:t>
+        <w:t xml:space="preserve">Open a terminal, cd into the </w:t>
+      </w:r>
+      <w:proofErr w:type="spellStart"/>
+      <w:r>
+        <w:t>gSDK</w:t>
+      </w:r>
+      <w:proofErr w:type="spellEnd"/>
+      <w:r>
+        <w:t xml:space="preserve"> folder</w:t>
       </w:r>
       <w:r>
         <w:t>,</w:t>
       </w:r>
       <w:r>
-        <w:t xml:space="preserve"> and follow these steps to build the gSDK:</w:t>
+        <w:t xml:space="preserve"> and follow these steps to build the </w:t>
+      </w:r>
+      <w:proofErr w:type="spellStart"/>
+      <w:r>
+        <w:t>gSDK</w:t>
+      </w:r>
+      <w:proofErr w:type="spellEnd"/>
+      <w:r>
+        <w:t>:</w:t>
       </w:r>
     </w:p>
     <w:p>
@@ -16455,12 +18155,28 @@
         </w:rPr>
         <w:t xml:space="preserve">$ </w:t>
       </w:r>
+      <w:proofErr w:type="gramStart"/>
       <w:r>
         <w:rPr>
           <w:i/>
         </w:rPr>
-        <w:t>cd gSDK</w:t>
-      </w:r>
+        <w:t>cd</w:t>
+      </w:r>
+      <w:proofErr w:type="gramEnd"/>
+      <w:r>
+        <w:rPr>
+          <w:i/>
+        </w:rPr>
+        <w:t xml:space="preserve"> </w:t>
+      </w:r>
+      <w:proofErr w:type="spellStart"/>
+      <w:r>
+        <w:rPr>
+          <w:i/>
+        </w:rPr>
+        <w:t>gSDK</w:t>
+      </w:r>
+      <w:proofErr w:type="spellEnd"/>
     </w:p>
     <w:p>
       <w:pPr>
@@ -16486,11 +18202,9 @@
       <w:pPr>
         <w:pStyle w:val="Level5"/>
       </w:pPr>
-      <w:bookmarkStart w:id="70" w:name="_Toc62733522"/>
       <w:r>
         <w:t>Execution</w:t>
       </w:r>
-      <w:bookmarkEnd w:id="70"/>
     </w:p>
     <w:p>
       <w:r>
@@ -16511,7 +18225,35 @@
         <w:rPr>
           <w:i/>
         </w:rPr>
-        <w:t>$ ls /dev/ttyACM*</w:t>
+        <w:t xml:space="preserve">$ </w:t>
+      </w:r>
+      <w:proofErr w:type="gramStart"/>
+      <w:r>
+        <w:rPr>
+          <w:i/>
+        </w:rPr>
+        <w:t>ls</w:t>
+      </w:r>
+      <w:proofErr w:type="gramEnd"/>
+      <w:r>
+        <w:rPr>
+          <w:i/>
+        </w:rPr>
+        <w:t xml:space="preserve"> /dev/</w:t>
+      </w:r>
+      <w:proofErr w:type="spellStart"/>
+      <w:r>
+        <w:rPr>
+          <w:i/>
+        </w:rPr>
+        <w:t>ttyACM</w:t>
+      </w:r>
+      <w:proofErr w:type="spellEnd"/>
+      <w:r>
+        <w:rPr>
+          <w:i/>
+        </w:rPr>
+        <w:t>*</w:t>
       </w:r>
     </w:p>
     <w:p>
@@ -16525,30 +18267,80 @@
           <w:i/>
         </w:rPr>
         <w:tab/>
-        <w:t>$ ls /dev/ttyUSB*</w:t>
-      </w:r>
-    </w:p>
-    <w:p>
-      <w:r>
-        <w:tab/>
-        <w:t>Run the example executable on the host shell:</w:t>
-      </w:r>
-    </w:p>
-    <w:p>
-      <w:pPr>
+        <w:t xml:space="preserve">$ </w:t>
+      </w:r>
+      <w:proofErr w:type="gramStart"/>
+      <w:r>
         <w:rPr>
           <w:i/>
         </w:rPr>
-      </w:pPr>
-      <w:r>
-        <w:tab/>
-      </w:r>
+        <w:t>ls</w:t>
+      </w:r>
+      <w:proofErr w:type="gramEnd"/>
       <w:r>
         <w:rPr>
           <w:i/>
         </w:rPr>
-        <w:t>$ cd gSDK</w:t>
-      </w:r>
+        <w:t xml:space="preserve"> /dev/</w:t>
+      </w:r>
+      <w:proofErr w:type="spellStart"/>
+      <w:r>
+        <w:rPr>
+          <w:i/>
+        </w:rPr>
+        <w:t>ttyUSB</w:t>
+      </w:r>
+      <w:proofErr w:type="spellEnd"/>
+      <w:r>
+        <w:rPr>
+          <w:i/>
+        </w:rPr>
+        <w:t>*</w:t>
+      </w:r>
+    </w:p>
+    <w:p>
+      <w:r>
+        <w:tab/>
+        <w:t>Run the example executable on the host shell:</w:t>
+      </w:r>
+    </w:p>
+    <w:p>
+      <w:pPr>
+        <w:rPr>
+          <w:i/>
+        </w:rPr>
+      </w:pPr>
+      <w:r>
+        <w:tab/>
+      </w:r>
+      <w:r>
+        <w:rPr>
+          <w:i/>
+        </w:rPr>
+        <w:t xml:space="preserve">$ </w:t>
+      </w:r>
+      <w:proofErr w:type="gramStart"/>
+      <w:r>
+        <w:rPr>
+          <w:i/>
+        </w:rPr>
+        <w:t>cd</w:t>
+      </w:r>
+      <w:proofErr w:type="gramEnd"/>
+      <w:r>
+        <w:rPr>
+          <w:i/>
+        </w:rPr>
+        <w:t xml:space="preserve"> </w:t>
+      </w:r>
+      <w:proofErr w:type="spellStart"/>
+      <w:r>
+        <w:rPr>
+          <w:i/>
+        </w:rPr>
+        <w:t>gSDK</w:t>
+      </w:r>
+      <w:proofErr w:type="spellEnd"/>
     </w:p>
     <w:p>
       <w:pPr>
@@ -16561,7 +18353,28 @@
           <w:i/>
         </w:rPr>
         <w:tab/>
-        <w:t>$ ./gSDK –d /dev/ttyUSB0</w:t>
+      </w:r>
+      <w:proofErr w:type="gramStart"/>
+      <w:r>
+        <w:rPr>
+          <w:i/>
+        </w:rPr>
+        <w:t>$ ./</w:t>
+      </w:r>
+      <w:proofErr w:type="spellStart"/>
+      <w:proofErr w:type="gramEnd"/>
+      <w:r>
+        <w:rPr>
+          <w:i/>
+        </w:rPr>
+        <w:t>gSDK</w:t>
+      </w:r>
+      <w:proofErr w:type="spellEnd"/>
+      <w:r>
+        <w:rPr>
+          <w:i/>
+        </w:rPr>
+        <w:t xml:space="preserve"> –d /dev/ttyUSB0</w:t>
       </w:r>
     </w:p>
     <w:p>
@@ -16585,7 +18398,6 @@
         <w:rPr>
           <w:noProof/>
         </w:rPr>
-        <w:lastRenderedPageBreak/>
         <w:drawing>
           <wp:inline distT="0" distB="0" distL="0" distR="0" wp14:anchorId="13571534" wp14:editId="29B781CF">
             <wp:extent cx="5327987" cy="5486400"/>
@@ -16637,7 +18449,7 @@
 </file>
 
 <file path=word/endnotes.xml><?xml version="1.0" encoding="utf-8"?>
-<w:endnotes xmlns:wpc="http://schemas.microsoft.com/office/word/2010/wordprocessingCanvas" xmlns:cx="http://schemas.microsoft.com/office/drawing/2014/chartex" xmlns:cx1="http://schemas.microsoft.com/office/drawing/2015/9/8/chartex" xmlns:cx2="http://schemas.microsoft.com/office/drawing/2015/10/21/chartex" xmlns:cx3="http://schemas.microsoft.com/office/drawing/2016/5/9/chartex" xmlns:cx4="http://schemas.microsoft.com/office/drawing/2016/5/10/chartex" xmlns:cx5="http://schemas.microsoft.com/office/drawing/2016/5/11/chartex" xmlns:cx6="http://schemas.microsoft.com/office/drawing/2016/5/12/chartex" xmlns:cx7="http://schemas.microsoft.com/office/drawing/2016/5/13/chartex" xmlns:cx8="http://schemas.microsoft.com/office/drawing/2016/5/14/chartex" xmlns:mc="http://schemas.openxmlformats.org/markup-compatibility/2006" xmlns:aink="http://schemas.microsoft.com/office/drawing/2016/ink" xmlns:am3d="http://schemas.microsoft.com/office/drawing/2017/model3d" xmlns:o="urn:schemas-microsoft-com:office:office" xmlns:oel="http://schemas.microsoft.com/office/2019/extlst" xmlns:r="http://schemas.openxmlformats.org/officeDocument/2006/relationships" xmlns:m="http://schemas.openxmlformats.org/officeDocument/2006/math" xmlns:v="urn:schemas-microsoft-com:vml" xmlns:wp14="http://schemas.microsoft.com/office/word/2010/wordprocessingDrawing" xmlns:wp="http://schemas.openxmlformats.org/drawingml/2006/wordprocessingDrawing" xmlns:w10="urn:schemas-microsoft-com:office:word" xmlns:w="http://schemas.openxmlformats.org/wordprocessingml/2006/main" xmlns:w14="http://schemas.microsoft.com/office/word/2010/wordml" xmlns:w15="http://schemas.microsoft.com/office/word/2012/wordml" xmlns:w16cex="http://schemas.microsoft.com/office/word/2018/wordml/cex" xmlns:w16cid="http://schemas.microsoft.com/office/word/2016/wordml/cid" xmlns:w16="http://schemas.microsoft.com/office/word/2018/wordml" xmlns:w16sdtdh="http://schemas.microsoft.com/office/word/2020/wordml/sdtdatahash" xmlns:w16se="http://schemas.microsoft.com/office/word/2015/wordml/symex" xmlns:wpg="http://schemas.microsoft.com/office/word/2010/wordprocessingGroup" xmlns:wpi="http://schemas.microsoft.com/office/word/2010/wordprocessingInk" xmlns:wne="http://schemas.microsoft.com/office/word/2006/wordml" xmlns:wps="http://schemas.microsoft.com/office/word/2010/wordprocessingShape" mc:Ignorable="w14 w15 w16se w16cid w16 w16cex w16sdtdh wp14">
+<w:endnotes xmlns:wpc="http://schemas.microsoft.com/office/word/2010/wordprocessingCanvas" xmlns:cx="http://schemas.microsoft.com/office/drawing/2014/chartex" xmlns:cx1="http://schemas.microsoft.com/office/drawing/2015/9/8/chartex" xmlns:mc="http://schemas.openxmlformats.org/markup-compatibility/2006" xmlns:o="urn:schemas-microsoft-com:office:office" xmlns:r="http://schemas.openxmlformats.org/officeDocument/2006/relationships" xmlns:m="http://schemas.openxmlformats.org/officeDocument/2006/math" xmlns:v="urn:schemas-microsoft-com:vml" xmlns:wp14="http://schemas.microsoft.com/office/word/2010/wordprocessingDrawing" xmlns:wp="http://schemas.openxmlformats.org/drawingml/2006/wordprocessingDrawing" xmlns:w10="urn:schemas-microsoft-com:office:word" xmlns:w="http://schemas.openxmlformats.org/wordprocessingml/2006/main" xmlns:w14="http://schemas.microsoft.com/office/word/2010/wordml" xmlns:w15="http://schemas.microsoft.com/office/word/2012/wordml" xmlns:w16se="http://schemas.microsoft.com/office/word/2015/wordml/symex" xmlns:wpg="http://schemas.microsoft.com/office/word/2010/wordprocessingGroup" xmlns:wpi="http://schemas.microsoft.com/office/word/2010/wordprocessingInk" xmlns:wne="http://schemas.microsoft.com/office/word/2006/wordml" xmlns:wps="http://schemas.microsoft.com/office/word/2010/wordprocessingShape" mc:Ignorable="w14 w15 w16se wp14">
   <w:endnote w:type="separator" w:id="-1">
     <w:p>
       <w:r>
@@ -16656,7 +18468,7 @@
 </file>
 
 <file path=word/footer1.xml><?xml version="1.0" encoding="utf-8"?>
-<w:ftr xmlns:wpc="http://schemas.microsoft.com/office/word/2010/wordprocessingCanvas" xmlns:cx="http://schemas.microsoft.com/office/drawing/2014/chartex" xmlns:cx1="http://schemas.microsoft.com/office/drawing/2015/9/8/chartex" xmlns:cx2="http://schemas.microsoft.com/office/drawing/2015/10/21/chartex" xmlns:cx3="http://schemas.microsoft.com/office/drawing/2016/5/9/chartex" xmlns:cx4="http://schemas.microsoft.com/office/drawing/2016/5/10/chartex" xmlns:cx5="http://schemas.microsoft.com/office/drawing/2016/5/11/chartex" xmlns:cx6="http://schemas.microsoft.com/office/drawing/2016/5/12/chartex" xmlns:cx7="http://schemas.microsoft.com/office/drawing/2016/5/13/chartex" xmlns:cx8="http://schemas.microsoft.com/office/drawing/2016/5/14/chartex" xmlns:mc="http://schemas.openxmlformats.org/markup-compatibility/2006" xmlns:aink="http://schemas.microsoft.com/office/drawing/2016/ink" xmlns:am3d="http://schemas.microsoft.com/office/drawing/2017/model3d" xmlns:o="urn:schemas-microsoft-com:office:office" xmlns:oel="http://schemas.microsoft.com/office/2019/extlst" xmlns:r="http://schemas.openxmlformats.org/officeDocument/2006/relationships" xmlns:m="http://schemas.openxmlformats.org/officeDocument/2006/math" xmlns:v="urn:schemas-microsoft-com:vml" xmlns:wp14="http://schemas.microsoft.com/office/word/2010/wordprocessingDrawing" xmlns:wp="http://schemas.openxmlformats.org/drawingml/2006/wordprocessingDrawing" xmlns:w10="urn:schemas-microsoft-com:office:word" xmlns:w="http://schemas.openxmlformats.org/wordprocessingml/2006/main" xmlns:w14="http://schemas.microsoft.com/office/word/2010/wordml" xmlns:w15="http://schemas.microsoft.com/office/word/2012/wordml" xmlns:w16cex="http://schemas.microsoft.com/office/word/2018/wordml/cex" xmlns:w16cid="http://schemas.microsoft.com/office/word/2016/wordml/cid" xmlns:w16="http://schemas.microsoft.com/office/word/2018/wordml" xmlns:w16sdtdh="http://schemas.microsoft.com/office/word/2020/wordml/sdtdatahash" xmlns:w16se="http://schemas.microsoft.com/office/word/2015/wordml/symex" xmlns:wpg="http://schemas.microsoft.com/office/word/2010/wordprocessingGroup" xmlns:wpi="http://schemas.microsoft.com/office/word/2010/wordprocessingInk" xmlns:wne="http://schemas.microsoft.com/office/word/2006/wordml" xmlns:wps="http://schemas.microsoft.com/office/word/2010/wordprocessingShape" mc:Ignorable="w14 w15 w16se w16cid w16 w16cex w16sdtdh wp14">
+<w:ftr xmlns:wpc="http://schemas.microsoft.com/office/word/2010/wordprocessingCanvas" xmlns:cx="http://schemas.microsoft.com/office/drawing/2014/chartex" xmlns:cx1="http://schemas.microsoft.com/office/drawing/2015/9/8/chartex" xmlns:mc="http://schemas.openxmlformats.org/markup-compatibility/2006" xmlns:o="urn:schemas-microsoft-com:office:office" xmlns:r="http://schemas.openxmlformats.org/officeDocument/2006/relationships" xmlns:m="http://schemas.openxmlformats.org/officeDocument/2006/math" xmlns:v="urn:schemas-microsoft-com:vml" xmlns:wp14="http://schemas.microsoft.com/office/word/2010/wordprocessingDrawing" xmlns:wp="http://schemas.openxmlformats.org/drawingml/2006/wordprocessingDrawing" xmlns:w10="urn:schemas-microsoft-com:office:word" xmlns:w="http://schemas.openxmlformats.org/wordprocessingml/2006/main" xmlns:w14="http://schemas.microsoft.com/office/word/2010/wordml" xmlns:w15="http://schemas.microsoft.com/office/word/2012/wordml" xmlns:w16se="http://schemas.microsoft.com/office/word/2015/wordml/symex" xmlns:wpg="http://schemas.microsoft.com/office/word/2010/wordprocessingGroup" xmlns:wpi="http://schemas.microsoft.com/office/word/2010/wordprocessingInk" xmlns:wne="http://schemas.microsoft.com/office/word/2006/wordml" xmlns:wps="http://schemas.microsoft.com/office/word/2010/wordprocessingShape" mc:Ignorable="w14 w15 w16se wp14">
   <w:p>
     <w:pPr>
       <w:pStyle w:val="Footer"/>
@@ -16722,7 +18534,7 @@
 </file>
 
 <file path=word/footer2.xml><?xml version="1.0" encoding="utf-8"?>
-<w:ftr xmlns:wpc="http://schemas.microsoft.com/office/word/2010/wordprocessingCanvas" xmlns:cx="http://schemas.microsoft.com/office/drawing/2014/chartex" xmlns:cx1="http://schemas.microsoft.com/office/drawing/2015/9/8/chartex" xmlns:cx2="http://schemas.microsoft.com/office/drawing/2015/10/21/chartex" xmlns:cx3="http://schemas.microsoft.com/office/drawing/2016/5/9/chartex" xmlns:cx4="http://schemas.microsoft.com/office/drawing/2016/5/10/chartex" xmlns:cx5="http://schemas.microsoft.com/office/drawing/2016/5/11/chartex" xmlns:cx6="http://schemas.microsoft.com/office/drawing/2016/5/12/chartex" xmlns:cx7="http://schemas.microsoft.com/office/drawing/2016/5/13/chartex" xmlns:cx8="http://schemas.microsoft.com/office/drawing/2016/5/14/chartex" xmlns:mc="http://schemas.openxmlformats.org/markup-compatibility/2006" xmlns:aink="http://schemas.microsoft.com/office/drawing/2016/ink" xmlns:am3d="http://schemas.microsoft.com/office/drawing/2017/model3d" xmlns:o="urn:schemas-microsoft-com:office:office" xmlns:oel="http://schemas.microsoft.com/office/2019/extlst" xmlns:r="http://schemas.openxmlformats.org/officeDocument/2006/relationships" xmlns:m="http://schemas.openxmlformats.org/officeDocument/2006/math" xmlns:v="urn:schemas-microsoft-com:vml" xmlns:wp14="http://schemas.microsoft.com/office/word/2010/wordprocessingDrawing" xmlns:wp="http://schemas.openxmlformats.org/drawingml/2006/wordprocessingDrawing" xmlns:w10="urn:schemas-microsoft-com:office:word" xmlns:w="http://schemas.openxmlformats.org/wordprocessingml/2006/main" xmlns:w14="http://schemas.microsoft.com/office/word/2010/wordml" xmlns:w15="http://schemas.microsoft.com/office/word/2012/wordml" xmlns:w16cex="http://schemas.microsoft.com/office/word/2018/wordml/cex" xmlns:w16cid="http://schemas.microsoft.com/office/word/2016/wordml/cid" xmlns:w16="http://schemas.microsoft.com/office/word/2018/wordml" xmlns:w16sdtdh="http://schemas.microsoft.com/office/word/2020/wordml/sdtdatahash" xmlns:w16se="http://schemas.microsoft.com/office/word/2015/wordml/symex" xmlns:wpg="http://schemas.microsoft.com/office/word/2010/wordprocessingGroup" xmlns:wpi="http://schemas.microsoft.com/office/word/2010/wordprocessingInk" xmlns:wne="http://schemas.microsoft.com/office/word/2006/wordml" xmlns:wps="http://schemas.microsoft.com/office/word/2010/wordprocessingShape" mc:Ignorable="w14 w15 w16se w16cid w16 w16cex w16sdtdh wp14">
+<w:ftr xmlns:wpc="http://schemas.microsoft.com/office/word/2010/wordprocessingCanvas" xmlns:cx="http://schemas.microsoft.com/office/drawing/2014/chartex" xmlns:cx1="http://schemas.microsoft.com/office/drawing/2015/9/8/chartex" xmlns:mc="http://schemas.openxmlformats.org/markup-compatibility/2006" xmlns:o="urn:schemas-microsoft-com:office:office" xmlns:r="http://schemas.openxmlformats.org/officeDocument/2006/relationships" xmlns:m="http://schemas.openxmlformats.org/officeDocument/2006/math" xmlns:v="urn:schemas-microsoft-com:vml" xmlns:wp14="http://schemas.microsoft.com/office/word/2010/wordprocessingDrawing" xmlns:wp="http://schemas.openxmlformats.org/drawingml/2006/wordprocessingDrawing" xmlns:w10="urn:schemas-microsoft-com:office:word" xmlns:w="http://schemas.openxmlformats.org/wordprocessingml/2006/main" xmlns:w14="http://schemas.microsoft.com/office/word/2010/wordml" xmlns:w15="http://schemas.microsoft.com/office/word/2012/wordml" xmlns:w16se="http://schemas.microsoft.com/office/word/2015/wordml/symex" xmlns:wpg="http://schemas.microsoft.com/office/word/2010/wordprocessingGroup" xmlns:wpi="http://schemas.microsoft.com/office/word/2010/wordprocessingInk" xmlns:wne="http://schemas.microsoft.com/office/word/2006/wordml" xmlns:wps="http://schemas.microsoft.com/office/word/2010/wordprocessingShape" mc:Ignorable="w14 w15 w16se wp14">
   <w:p>
     <w:pPr>
       <w:pStyle w:val="Footer"/>
@@ -16734,7 +18546,7 @@
         <w:szCs w:val="20"/>
       </w:rPr>
     </w:pPr>
-    <w:bookmarkStart w:id="71" w:name="_Hlk523824998"/>
+    <w:bookmarkStart w:id="65" w:name="_Hlk523824998"/>
     <w:r>
       <w:rPr>
         <w:rStyle w:val="PageNumber"/>
@@ -16774,7 +18586,7 @@
         <w:sz w:val="20"/>
         <w:szCs w:val="20"/>
       </w:rPr>
-      <w:t>23</w:t>
+      <w:t>17</w:t>
     </w:r>
     <w:r>
       <w:rPr>
@@ -16844,13 +18656,13 @@
         </wp:inline>
       </w:drawing>
     </w:r>
-    <w:bookmarkEnd w:id="71"/>
+    <w:bookmarkEnd w:id="65"/>
   </w:p>
 </w:ftr>
 </file>
 
 <file path=word/footnotes.xml><?xml version="1.0" encoding="utf-8"?>
-<w:footnotes xmlns:wpc="http://schemas.microsoft.com/office/word/2010/wordprocessingCanvas" xmlns:cx="http://schemas.microsoft.com/office/drawing/2014/chartex" xmlns:cx1="http://schemas.microsoft.com/office/drawing/2015/9/8/chartex" xmlns:cx2="http://schemas.microsoft.com/office/drawing/2015/10/21/chartex" xmlns:cx3="http://schemas.microsoft.com/office/drawing/2016/5/9/chartex" xmlns:cx4="http://schemas.microsoft.com/office/drawing/2016/5/10/chartex" xmlns:cx5="http://schemas.microsoft.com/office/drawing/2016/5/11/chartex" xmlns:cx6="http://schemas.microsoft.com/office/drawing/2016/5/12/chartex" xmlns:cx7="http://schemas.microsoft.com/office/drawing/2016/5/13/chartex" xmlns:cx8="http://schemas.microsoft.com/office/drawing/2016/5/14/chartex" xmlns:mc="http://schemas.openxmlformats.org/markup-compatibility/2006" xmlns:aink="http://schemas.microsoft.com/office/drawing/2016/ink" xmlns:am3d="http://schemas.microsoft.com/office/drawing/2017/model3d" xmlns:o="urn:schemas-microsoft-com:office:office" xmlns:oel="http://schemas.microsoft.com/office/2019/extlst" xmlns:r="http://schemas.openxmlformats.org/officeDocument/2006/relationships" xmlns:m="http://schemas.openxmlformats.org/officeDocument/2006/math" xmlns:v="urn:schemas-microsoft-com:vml" xmlns:wp14="http://schemas.microsoft.com/office/word/2010/wordprocessingDrawing" xmlns:wp="http://schemas.openxmlformats.org/drawingml/2006/wordprocessingDrawing" xmlns:w10="urn:schemas-microsoft-com:office:word" xmlns:w="http://schemas.openxmlformats.org/wordprocessingml/2006/main" xmlns:w14="http://schemas.microsoft.com/office/word/2010/wordml" xmlns:w15="http://schemas.microsoft.com/office/word/2012/wordml" xmlns:w16cex="http://schemas.microsoft.com/office/word/2018/wordml/cex" xmlns:w16cid="http://schemas.microsoft.com/office/word/2016/wordml/cid" xmlns:w16="http://schemas.microsoft.com/office/word/2018/wordml" xmlns:w16sdtdh="http://schemas.microsoft.com/office/word/2020/wordml/sdtdatahash" xmlns:w16se="http://schemas.microsoft.com/office/word/2015/wordml/symex" xmlns:wpg="http://schemas.microsoft.com/office/word/2010/wordprocessingGroup" xmlns:wpi="http://schemas.microsoft.com/office/word/2010/wordprocessingInk" xmlns:wne="http://schemas.microsoft.com/office/word/2006/wordml" xmlns:wps="http://schemas.microsoft.com/office/word/2010/wordprocessingShape" mc:Ignorable="w14 w15 w16se w16cid w16 w16cex w16sdtdh wp14">
+<w:footnotes xmlns:wpc="http://schemas.microsoft.com/office/word/2010/wordprocessingCanvas" xmlns:cx="http://schemas.microsoft.com/office/drawing/2014/chartex" xmlns:cx1="http://schemas.microsoft.com/office/drawing/2015/9/8/chartex" xmlns:mc="http://schemas.openxmlformats.org/markup-compatibility/2006" xmlns:o="urn:schemas-microsoft-com:office:office" xmlns:r="http://schemas.openxmlformats.org/officeDocument/2006/relationships" xmlns:m="http://schemas.openxmlformats.org/officeDocument/2006/math" xmlns:v="urn:schemas-microsoft-com:vml" xmlns:wp14="http://schemas.microsoft.com/office/word/2010/wordprocessingDrawing" xmlns:wp="http://schemas.openxmlformats.org/drawingml/2006/wordprocessingDrawing" xmlns:w10="urn:schemas-microsoft-com:office:word" xmlns:w="http://schemas.openxmlformats.org/wordprocessingml/2006/main" xmlns:w14="http://schemas.microsoft.com/office/word/2010/wordml" xmlns:w15="http://schemas.microsoft.com/office/word/2012/wordml" xmlns:w16se="http://schemas.microsoft.com/office/word/2015/wordml/symex" xmlns:wpg="http://schemas.microsoft.com/office/word/2010/wordprocessingGroup" xmlns:wpi="http://schemas.microsoft.com/office/word/2010/wordprocessingInk" xmlns:wne="http://schemas.microsoft.com/office/word/2006/wordml" xmlns:wps="http://schemas.microsoft.com/office/word/2010/wordprocessingShape" mc:Ignorable="w14 w15 w16se wp14">
   <w:footnote w:type="separator" w:id="-1">
     <w:p>
       <w:r>
@@ -16869,7 +18681,7 @@
 </file>
 
 <file path=word/header1.xml><?xml version="1.0" encoding="utf-8"?>
-<w:hdr xmlns:wpc="http://schemas.microsoft.com/office/word/2010/wordprocessingCanvas" xmlns:cx="http://schemas.microsoft.com/office/drawing/2014/chartex" xmlns:cx1="http://schemas.microsoft.com/office/drawing/2015/9/8/chartex" xmlns:cx2="http://schemas.microsoft.com/office/drawing/2015/10/21/chartex" xmlns:cx3="http://schemas.microsoft.com/office/drawing/2016/5/9/chartex" xmlns:cx4="http://schemas.microsoft.com/office/drawing/2016/5/10/chartex" xmlns:cx5="http://schemas.microsoft.com/office/drawing/2016/5/11/chartex" xmlns:cx6="http://schemas.microsoft.com/office/drawing/2016/5/12/chartex" xmlns:cx7="http://schemas.microsoft.com/office/drawing/2016/5/13/chartex" xmlns:cx8="http://schemas.microsoft.com/office/drawing/2016/5/14/chartex" xmlns:mc="http://schemas.openxmlformats.org/markup-compatibility/2006" xmlns:aink="http://schemas.microsoft.com/office/drawing/2016/ink" xmlns:am3d="http://schemas.microsoft.com/office/drawing/2017/model3d" xmlns:o="urn:schemas-microsoft-com:office:office" xmlns:oel="http://schemas.microsoft.com/office/2019/extlst" xmlns:r="http://schemas.openxmlformats.org/officeDocument/2006/relationships" xmlns:m="http://schemas.openxmlformats.org/officeDocument/2006/math" xmlns:v="urn:schemas-microsoft-com:vml" xmlns:wp14="http://schemas.microsoft.com/office/word/2010/wordprocessingDrawing" xmlns:wp="http://schemas.openxmlformats.org/drawingml/2006/wordprocessingDrawing" xmlns:w10="urn:schemas-microsoft-com:office:word" xmlns:w="http://schemas.openxmlformats.org/wordprocessingml/2006/main" xmlns:w14="http://schemas.microsoft.com/office/word/2010/wordml" xmlns:w15="http://schemas.microsoft.com/office/word/2012/wordml" xmlns:w16cex="http://schemas.microsoft.com/office/word/2018/wordml/cex" xmlns:w16cid="http://schemas.microsoft.com/office/word/2016/wordml/cid" xmlns:w16="http://schemas.microsoft.com/office/word/2018/wordml" xmlns:w16sdtdh="http://schemas.microsoft.com/office/word/2020/wordml/sdtdatahash" xmlns:w16se="http://schemas.microsoft.com/office/word/2015/wordml/symex" xmlns:wpg="http://schemas.microsoft.com/office/word/2010/wordprocessingGroup" xmlns:wpi="http://schemas.microsoft.com/office/word/2010/wordprocessingInk" xmlns:wne="http://schemas.microsoft.com/office/word/2006/wordml" xmlns:wps="http://schemas.microsoft.com/office/word/2010/wordprocessingShape" mc:Ignorable="w14 w15 w16se w16cid w16 w16cex w16sdtdh wp14">
+<w:hdr xmlns:wpc="http://schemas.microsoft.com/office/word/2010/wordprocessingCanvas" xmlns:cx="http://schemas.microsoft.com/office/drawing/2014/chartex" xmlns:cx1="http://schemas.microsoft.com/office/drawing/2015/9/8/chartex" xmlns:mc="http://schemas.openxmlformats.org/markup-compatibility/2006" xmlns:o="urn:schemas-microsoft-com:office:office" xmlns:r="http://schemas.openxmlformats.org/officeDocument/2006/relationships" xmlns:m="http://schemas.openxmlformats.org/officeDocument/2006/math" xmlns:v="urn:schemas-microsoft-com:vml" xmlns:wp14="http://schemas.microsoft.com/office/word/2010/wordprocessingDrawing" xmlns:wp="http://schemas.openxmlformats.org/drawingml/2006/wordprocessingDrawing" xmlns:w10="urn:schemas-microsoft-com:office:word" xmlns:w="http://schemas.openxmlformats.org/wordprocessingml/2006/main" xmlns:w14="http://schemas.microsoft.com/office/word/2010/wordml" xmlns:w15="http://schemas.microsoft.com/office/word/2012/wordml" xmlns:w16se="http://schemas.microsoft.com/office/word/2015/wordml/symex" xmlns:wpg="http://schemas.microsoft.com/office/word/2010/wordprocessingGroup" xmlns:wpi="http://schemas.microsoft.com/office/word/2010/wordprocessingInk" xmlns:wne="http://schemas.microsoft.com/office/word/2006/wordml" xmlns:wps="http://schemas.microsoft.com/office/word/2010/wordprocessingShape" mc:Ignorable="w14 w15 w16se wp14">
   <w:p>
     <w:pPr>
       <w:pStyle w:val="Header"/>
@@ -16933,7 +18745,7 @@
             </wp:anchor>
           </w:drawing>
         </mc:Choice>
-        <mc:Fallback>
+        <mc:Fallback xmlns:w16sdtdh="http://schemas.microsoft.com/office/word/2020/wordml/sdtdatahash" xmlns:w16="http://schemas.microsoft.com/office/word/2018/wordml" xmlns:w16cid="http://schemas.microsoft.com/office/word/2016/wordml/cid" xmlns:w16cex="http://schemas.microsoft.com/office/word/2018/wordml/cex" xmlns:oel="http://schemas.microsoft.com/office/2019/extlst" xmlns:am3d="http://schemas.microsoft.com/office/drawing/2017/model3d" xmlns:aink="http://schemas.microsoft.com/office/drawing/2016/ink" xmlns:cx8="http://schemas.microsoft.com/office/drawing/2016/5/14/chartex" xmlns:cx7="http://schemas.microsoft.com/office/drawing/2016/5/13/chartex" xmlns:cx6="http://schemas.microsoft.com/office/drawing/2016/5/12/chartex" xmlns:cx5="http://schemas.microsoft.com/office/drawing/2016/5/11/chartex" xmlns:cx4="http://schemas.microsoft.com/office/drawing/2016/5/10/chartex" xmlns:cx3="http://schemas.microsoft.com/office/drawing/2016/5/9/chartex" xmlns:cx2="http://schemas.microsoft.com/office/drawing/2015/10/21/chartex">
           <w:pict>
             <v:line w14:anchorId="55814A66" id="Straight Connector 1" o:spid="_x0000_s1026" style="position:absolute;z-index:251661312;visibility:visible;mso-wrap-style:square;mso-wrap-distance-left:9pt;mso-wrap-distance-top:0;mso-wrap-distance-right:9pt;mso-wrap-distance-bottom:0;mso-position-horizontal:left;mso-position-horizontal-relative:margin;mso-position-vertical:absolute;mso-position-vertical-relative:text" from="0,14.05pt" to="513.5pt,14.05pt" o:gfxdata="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" strokecolor="#00b050" strokeweight="1pt">
               <v:stroke joinstyle="miter"/>
@@ -17003,12 +18815,16 @@
                               <w:szCs w:val="26"/>
                             </w:rPr>
                           </w:pPr>
+                          <w:proofErr w:type="spellStart"/>
+                          <w:proofErr w:type="gramStart"/>
                           <w:r>
                             <w:rPr>
                               <w:szCs w:val="26"/>
                             </w:rPr>
                             <w:t>gSDK</w:t>
                           </w:r>
+                          <w:proofErr w:type="spellEnd"/>
+                          <w:proofErr w:type="gramEnd"/>
                         </w:p>
                         <w:p>
                           <w:pPr>
@@ -17038,7 +18854,7 @@
             </wp:anchor>
           </w:drawing>
         </mc:Choice>
-        <mc:Fallback>
+        <mc:Fallback xmlns:w16sdtdh="http://schemas.microsoft.com/office/word/2020/wordml/sdtdatahash" xmlns:w16="http://schemas.microsoft.com/office/word/2018/wordml" xmlns:w16cid="http://schemas.microsoft.com/office/word/2016/wordml/cid" xmlns:w16cex="http://schemas.microsoft.com/office/word/2018/wordml/cex" xmlns:oel="http://schemas.microsoft.com/office/2019/extlst" xmlns:am3d="http://schemas.microsoft.com/office/drawing/2017/model3d" xmlns:aink="http://schemas.microsoft.com/office/drawing/2016/ink" xmlns:cx8="http://schemas.microsoft.com/office/drawing/2016/5/14/chartex" xmlns:cx7="http://schemas.microsoft.com/office/drawing/2016/5/13/chartex" xmlns:cx6="http://schemas.microsoft.com/office/drawing/2016/5/12/chartex" xmlns:cx5="http://schemas.microsoft.com/office/drawing/2016/5/11/chartex" xmlns:cx4="http://schemas.microsoft.com/office/drawing/2016/5/10/chartex" xmlns:cx3="http://schemas.microsoft.com/office/drawing/2016/5/9/chartex" xmlns:cx2="http://schemas.microsoft.com/office/drawing/2015/10/21/chartex">
           <w:pict>
             <v:shapetype w14:anchorId="65CFBE40" id="_x0000_t202" coordsize="21600,21600" o:spt="202" path="m,l,21600r21600,l21600,xe">
               <v:stroke joinstyle="miter"/>
@@ -17155,7 +18971,7 @@
             </wp:anchor>
           </w:drawing>
         </mc:Choice>
-        <mc:Fallback>
+        <mc:Fallback xmlns:w16sdtdh="http://schemas.microsoft.com/office/word/2020/wordml/sdtdatahash" xmlns:w16="http://schemas.microsoft.com/office/word/2018/wordml" xmlns:w16cid="http://schemas.microsoft.com/office/word/2016/wordml/cid" xmlns:w16cex="http://schemas.microsoft.com/office/word/2018/wordml/cex" xmlns:oel="http://schemas.microsoft.com/office/2019/extlst" xmlns:am3d="http://schemas.microsoft.com/office/drawing/2017/model3d" xmlns:aink="http://schemas.microsoft.com/office/drawing/2016/ink" xmlns:cx8="http://schemas.microsoft.com/office/drawing/2016/5/14/chartex" xmlns:cx7="http://schemas.microsoft.com/office/drawing/2016/5/13/chartex" xmlns:cx6="http://schemas.microsoft.com/office/drawing/2016/5/12/chartex" xmlns:cx5="http://schemas.microsoft.com/office/drawing/2016/5/11/chartex" xmlns:cx4="http://schemas.microsoft.com/office/drawing/2016/5/10/chartex" xmlns:cx3="http://schemas.microsoft.com/office/drawing/2016/5/9/chartex" xmlns:cx2="http://schemas.microsoft.com/office/drawing/2015/10/21/chartex">
           <w:pict>
             <v:shape w14:anchorId="6AD0C940" id="Text Box 4" o:spid="_x0000_s1027" type="#_x0000_t202" style="position:absolute;left:0;text-align:left;margin-left:399.9pt;margin-top:-9.1pt;width:98pt;height:27.3pt;z-index:251663360;visibility:visible;mso-wrap-style:none;mso-height-percent:0;mso-wrap-distance-left:9pt;mso-wrap-distance-top:0;mso-wrap-distance-right:9pt;mso-wrap-distance-bottom:0;mso-position-horizontal:absolute;mso-position-horizontal-relative:text;mso-position-vertical:absolute;mso-position-vertical-relative:text;mso-height-percent:0;mso-height-relative:margin;v-text-anchor:top" o:gfxdata="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" filled="f" stroked="f">
               <v:textbox>
@@ -17181,7 +18997,7 @@
 </file>
 
 <file path=word/numbering.xml><?xml version="1.0" encoding="utf-8"?>
-<w:numbering xmlns:wpc="http://schemas.microsoft.com/office/word/2010/wordprocessingCanvas" xmlns:cx="http://schemas.microsoft.com/office/drawing/2014/chartex" xmlns:cx1="http://schemas.microsoft.com/office/drawing/2015/9/8/chartex" xmlns:cx2="http://schemas.microsoft.com/office/drawing/2015/10/21/chartex" xmlns:cx3="http://schemas.microsoft.com/office/drawing/2016/5/9/chartex" xmlns:cx4="http://schemas.microsoft.com/office/drawing/2016/5/10/chartex" xmlns:cx5="http://schemas.microsoft.com/office/drawing/2016/5/11/chartex" xmlns:cx6="http://schemas.microsoft.com/office/drawing/2016/5/12/chartex" xmlns:cx7="http://schemas.microsoft.com/office/drawing/2016/5/13/chartex" xmlns:cx8="http://schemas.microsoft.com/office/drawing/2016/5/14/chartex" xmlns:mc="http://schemas.openxmlformats.org/markup-compatibility/2006" xmlns:aink="http://schemas.microsoft.com/office/drawing/2016/ink" xmlns:am3d="http://schemas.microsoft.com/office/drawing/2017/model3d" xmlns:o="urn:schemas-microsoft-com:office:office" xmlns:oel="http://schemas.microsoft.com/office/2019/extlst" xmlns:r="http://schemas.openxmlformats.org/officeDocument/2006/relationships" xmlns:m="http://schemas.openxmlformats.org/officeDocument/2006/math" xmlns:v="urn:schemas-microsoft-com:vml" xmlns:wp14="http://schemas.microsoft.com/office/word/2010/wordprocessingDrawing" xmlns:wp="http://schemas.openxmlformats.org/drawingml/2006/wordprocessingDrawing" xmlns:w10="urn:schemas-microsoft-com:office:word" xmlns:w="http://schemas.openxmlformats.org/wordprocessingml/2006/main" xmlns:w14="http://schemas.microsoft.com/office/word/2010/wordml" xmlns:w15="http://schemas.microsoft.com/office/word/2012/wordml" xmlns:w16cex="http://schemas.microsoft.com/office/word/2018/wordml/cex" xmlns:w16cid="http://schemas.microsoft.com/office/word/2016/wordml/cid" xmlns:w16="http://schemas.microsoft.com/office/word/2018/wordml" xmlns:w16sdtdh="http://schemas.microsoft.com/office/word/2020/wordml/sdtdatahash" xmlns:w16se="http://schemas.microsoft.com/office/word/2015/wordml/symex" xmlns:wpg="http://schemas.microsoft.com/office/word/2010/wordprocessingGroup" xmlns:wpi="http://schemas.microsoft.com/office/word/2010/wordprocessingInk" xmlns:wne="http://schemas.microsoft.com/office/word/2006/wordml" xmlns:wps="http://schemas.microsoft.com/office/word/2010/wordprocessingShape" mc:Ignorable="w14 w15 w16se w16cid w16 w16cex w16sdtdh wp14">
+<w:numbering xmlns:wpc="http://schemas.microsoft.com/office/word/2010/wordprocessingCanvas" xmlns:cx="http://schemas.microsoft.com/office/drawing/2014/chartex" xmlns:cx1="http://schemas.microsoft.com/office/drawing/2015/9/8/chartex" xmlns:mc="http://schemas.openxmlformats.org/markup-compatibility/2006" xmlns:o="urn:schemas-microsoft-com:office:office" xmlns:r="http://schemas.openxmlformats.org/officeDocument/2006/relationships" xmlns:m="http://schemas.openxmlformats.org/officeDocument/2006/math" xmlns:v="urn:schemas-microsoft-com:vml" xmlns:wp14="http://schemas.microsoft.com/office/word/2010/wordprocessingDrawing" xmlns:wp="http://schemas.openxmlformats.org/drawingml/2006/wordprocessingDrawing" xmlns:w10="urn:schemas-microsoft-com:office:word" xmlns:w="http://schemas.openxmlformats.org/wordprocessingml/2006/main" xmlns:w14="http://schemas.microsoft.com/office/word/2010/wordml" xmlns:w15="http://schemas.microsoft.com/office/word/2012/wordml" xmlns:w16se="http://schemas.microsoft.com/office/word/2015/wordml/symex" xmlns:wpg="http://schemas.microsoft.com/office/word/2010/wordprocessingGroup" xmlns:wpi="http://schemas.microsoft.com/office/word/2010/wordprocessingInk" xmlns:wne="http://schemas.microsoft.com/office/word/2006/wordml" xmlns:wps="http://schemas.microsoft.com/office/word/2010/wordprocessingShape" mc:Ignorable="w14 w15 w16se wp14">
   <w:abstractNum w:abstractNumId="0" w15:restartNumberingAfterBreak="0">
     <w:nsid w:val="011B0C03"/>
     <w:multiLevelType w:val="hybridMultilevel"/>
@@ -20891,106 +22707,106 @@
       </w:rPr>
     </w:lvl>
   </w:abstractNum>
-  <w:num w:numId="1" w16cid:durableId="1468280945">
+  <w:num w:numId="1">
     <w:abstractNumId w:val="2"/>
   </w:num>
-  <w:num w:numId="2" w16cid:durableId="466440069">
+  <w:num w:numId="2">
     <w:abstractNumId w:val="7"/>
   </w:num>
-  <w:num w:numId="3" w16cid:durableId="15426038">
+  <w:num w:numId="3">
     <w:abstractNumId w:val="31"/>
   </w:num>
-  <w:num w:numId="4" w16cid:durableId="643393625">
+  <w:num w:numId="4">
     <w:abstractNumId w:val="12"/>
   </w:num>
-  <w:num w:numId="5" w16cid:durableId="1443266156">
+  <w:num w:numId="5">
     <w:abstractNumId w:val="22"/>
   </w:num>
-  <w:num w:numId="6" w16cid:durableId="1591356373">
+  <w:num w:numId="6">
     <w:abstractNumId w:val="9"/>
   </w:num>
-  <w:num w:numId="7" w16cid:durableId="547180613">
+  <w:num w:numId="7">
     <w:abstractNumId w:val="25"/>
   </w:num>
-  <w:num w:numId="8" w16cid:durableId="4288324">
+  <w:num w:numId="8">
     <w:abstractNumId w:val="13"/>
   </w:num>
-  <w:num w:numId="9" w16cid:durableId="899560564">
+  <w:num w:numId="9">
     <w:abstractNumId w:val="10"/>
   </w:num>
-  <w:num w:numId="10" w16cid:durableId="920601866">
+  <w:num w:numId="10">
     <w:abstractNumId w:val="19"/>
   </w:num>
-  <w:num w:numId="11" w16cid:durableId="27143675">
+  <w:num w:numId="11">
     <w:abstractNumId w:val="1"/>
   </w:num>
-  <w:num w:numId="12" w16cid:durableId="1789474219">
+  <w:num w:numId="12">
     <w:abstractNumId w:val="17"/>
   </w:num>
-  <w:num w:numId="13" w16cid:durableId="1444035480">
+  <w:num w:numId="13">
     <w:abstractNumId w:val="24"/>
   </w:num>
-  <w:num w:numId="14" w16cid:durableId="693117223">
+  <w:num w:numId="14">
     <w:abstractNumId w:val="23"/>
   </w:num>
-  <w:num w:numId="15" w16cid:durableId="685518284">
+  <w:num w:numId="15">
     <w:abstractNumId w:val="26"/>
   </w:num>
-  <w:num w:numId="16" w16cid:durableId="1662612007">
+  <w:num w:numId="16">
     <w:abstractNumId w:val="18"/>
   </w:num>
-  <w:num w:numId="17" w16cid:durableId="1957446523">
+  <w:num w:numId="17">
     <w:abstractNumId w:val="5"/>
   </w:num>
-  <w:num w:numId="18" w16cid:durableId="2057511700">
+  <w:num w:numId="18">
     <w:abstractNumId w:val="27"/>
   </w:num>
-  <w:num w:numId="19" w16cid:durableId="489757781">
+  <w:num w:numId="19">
     <w:abstractNumId w:val="29"/>
   </w:num>
-  <w:num w:numId="20" w16cid:durableId="1756172990">
+  <w:num w:numId="20">
     <w:abstractNumId w:val="6"/>
   </w:num>
-  <w:num w:numId="21" w16cid:durableId="1593855884">
+  <w:num w:numId="21">
     <w:abstractNumId w:val="8"/>
   </w:num>
-  <w:num w:numId="22" w16cid:durableId="1183133110">
+  <w:num w:numId="22">
     <w:abstractNumId w:val="28"/>
   </w:num>
-  <w:num w:numId="23" w16cid:durableId="1999579535">
+  <w:num w:numId="23">
     <w:abstractNumId w:val="15"/>
   </w:num>
-  <w:num w:numId="24" w16cid:durableId="448167495">
+  <w:num w:numId="24">
     <w:abstractNumId w:val="20"/>
   </w:num>
-  <w:num w:numId="25" w16cid:durableId="2755339">
+  <w:num w:numId="25">
     <w:abstractNumId w:val="14"/>
   </w:num>
-  <w:num w:numId="26" w16cid:durableId="690109026">
+  <w:num w:numId="26">
     <w:abstractNumId w:val="16"/>
   </w:num>
-  <w:num w:numId="27" w16cid:durableId="1983272292">
+  <w:num w:numId="27">
     <w:abstractNumId w:val="4"/>
   </w:num>
-  <w:num w:numId="28" w16cid:durableId="1139300933">
+  <w:num w:numId="28">
     <w:abstractNumId w:val="21"/>
   </w:num>
-  <w:num w:numId="29" w16cid:durableId="1200626221">
+  <w:num w:numId="29">
     <w:abstractNumId w:val="32"/>
   </w:num>
-  <w:num w:numId="30" w16cid:durableId="1247500795">
+  <w:num w:numId="30">
     <w:abstractNumId w:val="33"/>
   </w:num>
-  <w:num w:numId="31" w16cid:durableId="695737333">
+  <w:num w:numId="31">
     <w:abstractNumId w:val="30"/>
   </w:num>
-  <w:num w:numId="32" w16cid:durableId="1419137414">
+  <w:num w:numId="32">
     <w:abstractNumId w:val="3"/>
   </w:num>
-  <w:num w:numId="33" w16cid:durableId="770199299">
+  <w:num w:numId="33">
     <w:abstractNumId w:val="11"/>
   </w:num>
-  <w:num w:numId="34" w16cid:durableId="26371042">
+  <w:num w:numId="34">
     <w:abstractNumId w:val="0"/>
   </w:num>
   <w:numIdMacAtCleanup w:val="19"/>
@@ -20998,7 +22814,7 @@
 </file>
 
 <file path=word/styles.xml><?xml version="1.0" encoding="utf-8"?>
-<w:styles xmlns:mc="http://schemas.openxmlformats.org/markup-compatibility/2006" xmlns:r="http://schemas.openxmlformats.org/officeDocument/2006/relationships" xmlns:w="http://schemas.openxmlformats.org/wordprocessingml/2006/main" xmlns:w14="http://schemas.microsoft.com/office/word/2010/wordml" xmlns:w15="http://schemas.microsoft.com/office/word/2012/wordml" xmlns:w16cex="http://schemas.microsoft.com/office/word/2018/wordml/cex" xmlns:w16cid="http://schemas.microsoft.com/office/word/2016/wordml/cid" xmlns:w16="http://schemas.microsoft.com/office/word/2018/wordml" xmlns:w16sdtdh="http://schemas.microsoft.com/office/word/2020/wordml/sdtdatahash" xmlns:w16se="http://schemas.microsoft.com/office/word/2015/wordml/symex" mc:Ignorable="w14 w15 w16se w16cid w16 w16cex w16sdtdh">
+<w:styles xmlns:mc="http://schemas.openxmlformats.org/markup-compatibility/2006" xmlns:r="http://schemas.openxmlformats.org/officeDocument/2006/relationships" xmlns:w="http://schemas.openxmlformats.org/wordprocessingml/2006/main" xmlns:w14="http://schemas.microsoft.com/office/word/2010/wordml" xmlns:w15="http://schemas.microsoft.com/office/word/2012/wordml" xmlns:w16se="http://schemas.microsoft.com/office/word/2015/wordml/symex" mc:Ignorable="w14 w15 w16se">
   <w:docDefaults>
     <w:rPrDefault>
       <w:rPr>
@@ -21010,7 +22826,7 @@
     </w:rPrDefault>
     <w:pPrDefault/>
   </w:docDefaults>
-  <w:latentStyles w:defLockedState="0" w:defUIPriority="99" w:defSemiHidden="0" w:defUnhideWhenUsed="0" w:defQFormat="0" w:count="376">
+  <w:latentStyles w:defLockedState="0" w:defUIPriority="99" w:defSemiHidden="0" w:defUnhideWhenUsed="0" w:defQFormat="0" w:count="371">
     <w:lsdException w:name="Normal" w:uiPriority="0" w:qFormat="1"/>
     <w:lsdException w:name="heading 1" w:uiPriority="9" w:qFormat="1"/>
     <w:lsdException w:name="heading 2" w:semiHidden="1" w:uiPriority="9" w:unhideWhenUsed="1" w:qFormat="1"/>
@@ -21382,11 +23198,6 @@
     <w:lsdException w:name="List Table 5 Dark Accent 6" w:uiPriority="50"/>
     <w:lsdException w:name="List Table 6 Colorful Accent 6" w:uiPriority="51"/>
     <w:lsdException w:name="List Table 7 Colorful Accent 6" w:uiPriority="52"/>
-    <w:lsdException w:name="Mention" w:semiHidden="1" w:unhideWhenUsed="1"/>
-    <w:lsdException w:name="Smart Hyperlink" w:semiHidden="1" w:unhideWhenUsed="1"/>
-    <w:lsdException w:name="Hashtag" w:semiHidden="1" w:unhideWhenUsed="1"/>
-    <w:lsdException w:name="Unresolved Mention" w:semiHidden="1" w:unhideWhenUsed="1"/>
-    <w:lsdException w:name="Smart Link" w:semiHidden="1" w:unhideWhenUsed="1"/>
   </w:latentStyles>
   <w:style w:type="paragraph" w:default="1" w:styleId="Normal">
     <w:name w:val="Normal"/>
@@ -22092,7 +23903,7 @@
 </file>
 
 <file path=word/glossary/document.xml><?xml version="1.0" encoding="utf-8"?>
-<w:glossaryDocument xmlns:wpc="http://schemas.microsoft.com/office/word/2010/wordprocessingCanvas" xmlns:cx="http://schemas.microsoft.com/office/drawing/2014/chartex" xmlns:cx1="http://schemas.microsoft.com/office/drawing/2015/9/8/chartex" xmlns:cx2="http://schemas.microsoft.com/office/drawing/2015/10/21/chartex" xmlns:cx3="http://schemas.microsoft.com/office/drawing/2016/5/9/chartex" xmlns:cx4="http://schemas.microsoft.com/office/drawing/2016/5/10/chartex" xmlns:cx5="http://schemas.microsoft.com/office/drawing/2016/5/11/chartex" xmlns:cx6="http://schemas.microsoft.com/office/drawing/2016/5/12/chartex" xmlns:cx7="http://schemas.microsoft.com/office/drawing/2016/5/13/chartex" xmlns:cx8="http://schemas.microsoft.com/office/drawing/2016/5/14/chartex" xmlns:mc="http://schemas.openxmlformats.org/markup-compatibility/2006" xmlns:aink="http://schemas.microsoft.com/office/drawing/2016/ink" xmlns:am3d="http://schemas.microsoft.com/office/drawing/2017/model3d" xmlns:o="urn:schemas-microsoft-com:office:office" xmlns:oel="http://schemas.microsoft.com/office/2019/extlst" xmlns:r="http://schemas.openxmlformats.org/officeDocument/2006/relationships" xmlns:m="http://schemas.openxmlformats.org/officeDocument/2006/math" xmlns:v="urn:schemas-microsoft-com:vml" xmlns:wp14="http://schemas.microsoft.com/office/word/2010/wordprocessingDrawing" xmlns:wp="http://schemas.openxmlformats.org/drawingml/2006/wordprocessingDrawing" xmlns:w10="urn:schemas-microsoft-com:office:word" xmlns:w="http://schemas.openxmlformats.org/wordprocessingml/2006/main" xmlns:w14="http://schemas.microsoft.com/office/word/2010/wordml" xmlns:w15="http://schemas.microsoft.com/office/word/2012/wordml" xmlns:w16cex="http://schemas.microsoft.com/office/word/2018/wordml/cex" xmlns:w16cid="http://schemas.microsoft.com/office/word/2016/wordml/cid" xmlns:w16="http://schemas.microsoft.com/office/word/2018/wordml" xmlns:w16sdtdh="http://schemas.microsoft.com/office/word/2020/wordml/sdtdatahash" xmlns:w16se="http://schemas.microsoft.com/office/word/2015/wordml/symex" xmlns:wpg="http://schemas.microsoft.com/office/word/2010/wordprocessingGroup" xmlns:wpi="http://schemas.microsoft.com/office/word/2010/wordprocessingInk" xmlns:wne="http://schemas.microsoft.com/office/word/2006/wordml" xmlns:wps="http://schemas.microsoft.com/office/word/2010/wordprocessingShape" mc:Ignorable="w14 w15 w16se w16cid w16 w16cex w16sdtdh wp14">
+<w:glossaryDocument xmlns:wpc="http://schemas.microsoft.com/office/word/2010/wordprocessingCanvas" xmlns:cx="http://schemas.microsoft.com/office/drawing/2014/chartex" xmlns:cx1="http://schemas.microsoft.com/office/drawing/2015/9/8/chartex" xmlns:mc="http://schemas.openxmlformats.org/markup-compatibility/2006" xmlns:o="urn:schemas-microsoft-com:office:office" xmlns:r="http://schemas.openxmlformats.org/officeDocument/2006/relationships" xmlns:m="http://schemas.openxmlformats.org/officeDocument/2006/math" xmlns:v="urn:schemas-microsoft-com:vml" xmlns:wp14="http://schemas.microsoft.com/office/word/2010/wordprocessingDrawing" xmlns:wp="http://schemas.openxmlformats.org/drawingml/2006/wordprocessingDrawing" xmlns:w10="urn:schemas-microsoft-com:office:word" xmlns:w="http://schemas.openxmlformats.org/wordprocessingml/2006/main" xmlns:w14="http://schemas.microsoft.com/office/word/2010/wordml" xmlns:w15="http://schemas.microsoft.com/office/word/2012/wordml" xmlns:w16se="http://schemas.microsoft.com/office/word/2015/wordml/symex" xmlns:wpg="http://schemas.microsoft.com/office/word/2010/wordprocessingGroup" xmlns:wpi="http://schemas.microsoft.com/office/word/2010/wordprocessingInk" xmlns:wne="http://schemas.microsoft.com/office/word/2006/wordml" xmlns:wps="http://schemas.microsoft.com/office/word/2010/wordprocessingShape" mc:Ignorable="w14 w15 w16se wp14">
   <w:docParts>
     <w:docPart>
       <w:docPartPr>
@@ -22125,7 +23936,7 @@
 </file>
 
 <file path=word/glossary/fontTable.xml><?xml version="1.0" encoding="utf-8"?>
-<w:fonts xmlns:mc="http://schemas.openxmlformats.org/markup-compatibility/2006" xmlns:r="http://schemas.openxmlformats.org/officeDocument/2006/relationships" xmlns:w="http://schemas.openxmlformats.org/wordprocessingml/2006/main" xmlns:w14="http://schemas.microsoft.com/office/word/2010/wordml" xmlns:w15="http://schemas.microsoft.com/office/word/2012/wordml" xmlns:w16cex="http://schemas.microsoft.com/office/word/2018/wordml/cex" xmlns:w16cid="http://schemas.microsoft.com/office/word/2016/wordml/cid" xmlns:w16="http://schemas.microsoft.com/office/word/2018/wordml" xmlns:w16sdtdh="http://schemas.microsoft.com/office/word/2020/wordml/sdtdatahash" xmlns:w16se="http://schemas.microsoft.com/office/word/2015/wordml/symex" mc:Ignorable="w14 w15 w16se w16cid w16 w16cex w16sdtdh">
+<w:fonts xmlns:mc="http://schemas.openxmlformats.org/markup-compatibility/2006" xmlns:r="http://schemas.openxmlformats.org/officeDocument/2006/relationships" xmlns:w="http://schemas.openxmlformats.org/wordprocessingml/2006/main" xmlns:w14="http://schemas.microsoft.com/office/word/2010/wordml" xmlns:w15="http://schemas.microsoft.com/office/word/2012/wordml" xmlns:w16se="http://schemas.microsoft.com/office/word/2015/wordml/symex" mc:Ignorable="w14 w15 w16se">
   <w:font w:name="Times New Roman">
     <w:panose1 w:val="02020603050405020304"/>
     <w:charset w:val="00"/>
@@ -22207,7 +24018,7 @@
 </file>
 
 <file path=word/glossary/settings.xml><?xml version="1.0" encoding="utf-8"?>
-<w:settings xmlns:mc="http://schemas.openxmlformats.org/markup-compatibility/2006" xmlns:o="urn:schemas-microsoft-com:office:office" xmlns:r="http://schemas.openxmlformats.org/officeDocument/2006/relationships" xmlns:m="http://schemas.openxmlformats.org/officeDocument/2006/math" xmlns:v="urn:schemas-microsoft-com:vml" xmlns:w10="urn:schemas-microsoft-com:office:word" xmlns:w="http://schemas.openxmlformats.org/wordprocessingml/2006/main" xmlns:w14="http://schemas.microsoft.com/office/word/2010/wordml" xmlns:w15="http://schemas.microsoft.com/office/word/2012/wordml" xmlns:w16cex="http://schemas.microsoft.com/office/word/2018/wordml/cex" xmlns:w16cid="http://schemas.microsoft.com/office/word/2016/wordml/cid" xmlns:w16="http://schemas.microsoft.com/office/word/2018/wordml" xmlns:w16sdtdh="http://schemas.microsoft.com/office/word/2020/wordml/sdtdatahash" xmlns:w16se="http://schemas.microsoft.com/office/word/2015/wordml/symex" xmlns:sl="http://schemas.openxmlformats.org/schemaLibrary/2006/main" mc:Ignorable="w14 w15 w16se w16cid w16 w16cex w16sdtdh">
+<w:settings xmlns:mc="http://schemas.openxmlformats.org/markup-compatibility/2006" xmlns:o="urn:schemas-microsoft-com:office:office" xmlns:r="http://schemas.openxmlformats.org/officeDocument/2006/relationships" xmlns:m="http://schemas.openxmlformats.org/officeDocument/2006/math" xmlns:v="urn:schemas-microsoft-com:vml" xmlns:w10="urn:schemas-microsoft-com:office:word" xmlns:w="http://schemas.openxmlformats.org/wordprocessingml/2006/main" xmlns:w14="http://schemas.microsoft.com/office/word/2010/wordml" xmlns:w15="http://schemas.microsoft.com/office/word/2012/wordml" xmlns:w16se="http://schemas.microsoft.com/office/word/2015/wordml/symex" xmlns:sl="http://schemas.openxmlformats.org/schemaLibrary/2006/main" mc:Ignorable="w14 w15 w16se">
   <w:view w:val="normal"/>
   <w:defaultTabStop w:val="720"/>
   <w:characterSpacingControl w:val="doNotCompress"/>
@@ -22218,7 +24029,6 @@
     <w:compatSetting w:name="enableOpenTypeFeatures" w:uri="http://schemas.microsoft.com/office/word" w:val="1"/>
     <w:compatSetting w:name="doNotFlipMirrorIndents" w:uri="http://schemas.microsoft.com/office/word" w:val="1"/>
     <w:compatSetting w:name="differentiateMultirowTableHeaders" w:uri="http://schemas.microsoft.com/office/word" w:val="1"/>
-    <w:compatSetting w:name="useWord2013TrackBottomHyphenation" w:uri="http://schemas.microsoft.com/office/word" w:val="1"/>
   </w:compat>
   <w:rsids>
     <w:rsidRoot w:val="002D67B0"/>
@@ -22255,7 +24065,7 @@
 </file>
 
 <file path=word/glossary/styles.xml><?xml version="1.0" encoding="utf-8"?>
-<w:styles xmlns:mc="http://schemas.openxmlformats.org/markup-compatibility/2006" xmlns:r="http://schemas.openxmlformats.org/officeDocument/2006/relationships" xmlns:w="http://schemas.openxmlformats.org/wordprocessingml/2006/main" xmlns:w14="http://schemas.microsoft.com/office/word/2010/wordml" xmlns:w15="http://schemas.microsoft.com/office/word/2012/wordml" xmlns:w16cex="http://schemas.microsoft.com/office/word/2018/wordml/cex" xmlns:w16cid="http://schemas.microsoft.com/office/word/2016/wordml/cid" xmlns:w16="http://schemas.microsoft.com/office/word/2018/wordml" xmlns:w16sdtdh="http://schemas.microsoft.com/office/word/2020/wordml/sdtdatahash" xmlns:w16se="http://schemas.microsoft.com/office/word/2015/wordml/symex" mc:Ignorable="w14 w15 w16se w16cid w16 w16cex w16sdtdh">
+<w:styles xmlns:mc="http://schemas.openxmlformats.org/markup-compatibility/2006" xmlns:r="http://schemas.openxmlformats.org/officeDocument/2006/relationships" xmlns:w="http://schemas.openxmlformats.org/wordprocessingml/2006/main" xmlns:w14="http://schemas.microsoft.com/office/word/2010/wordml" xmlns:w15="http://schemas.microsoft.com/office/word/2012/wordml" xmlns:w16se="http://schemas.microsoft.com/office/word/2015/wordml/symex" mc:Ignorable="w14 w15 w16se">
   <w:docDefaults>
     <w:rPrDefault>
       <w:rPr>
@@ -22271,7 +24081,7 @@
       </w:pPr>
     </w:pPrDefault>
   </w:docDefaults>
-  <w:latentStyles w:defLockedState="0" w:defUIPriority="99" w:defSemiHidden="0" w:defUnhideWhenUsed="0" w:defQFormat="0" w:count="376">
+  <w:latentStyles w:defLockedState="0" w:defUIPriority="99" w:defSemiHidden="0" w:defUnhideWhenUsed="0" w:defQFormat="0" w:count="371">
     <w:lsdException w:name="Normal" w:uiPriority="0" w:qFormat="1"/>
     <w:lsdException w:name="heading 1" w:uiPriority="9" w:qFormat="1"/>
     <w:lsdException w:name="heading 2" w:semiHidden="1" w:uiPriority="9" w:unhideWhenUsed="1" w:qFormat="1"/>
@@ -22643,11 +24453,6 @@
     <w:lsdException w:name="List Table 5 Dark Accent 6" w:uiPriority="50"/>
     <w:lsdException w:name="List Table 6 Colorful Accent 6" w:uiPriority="51"/>
     <w:lsdException w:name="List Table 7 Colorful Accent 6" w:uiPriority="52"/>
-    <w:lsdException w:name="Mention" w:semiHidden="1" w:unhideWhenUsed="1"/>
-    <w:lsdException w:name="Smart Hyperlink" w:semiHidden="1" w:unhideWhenUsed="1"/>
-    <w:lsdException w:name="Hashtag" w:semiHidden="1" w:unhideWhenUsed="1"/>
-    <w:lsdException w:name="Unresolved Mention" w:semiHidden="1" w:unhideWhenUsed="1"/>
-    <w:lsdException w:name="Smart Link" w:semiHidden="1" w:unhideWhenUsed="1"/>
   </w:latentStyles>
   <w:style w:type="paragraph" w:default="1" w:styleId="Normal">
     <w:name w:val="Normal"/>
@@ -22694,7 +24499,7 @@
 </file>
 
 <file path=word/glossary/webSettings.xml><?xml version="1.0" encoding="utf-8"?>
-<w:webSettings xmlns:mc="http://schemas.openxmlformats.org/markup-compatibility/2006" xmlns:r="http://schemas.openxmlformats.org/officeDocument/2006/relationships" xmlns:w="http://schemas.openxmlformats.org/wordprocessingml/2006/main" xmlns:w14="http://schemas.microsoft.com/office/word/2010/wordml" xmlns:w15="http://schemas.microsoft.com/office/word/2012/wordml" xmlns:w16cex="http://schemas.microsoft.com/office/word/2018/wordml/cex" xmlns:w16cid="http://schemas.microsoft.com/office/word/2016/wordml/cid" xmlns:w16="http://schemas.microsoft.com/office/word/2018/wordml" xmlns:w16sdtdh="http://schemas.microsoft.com/office/word/2020/wordml/sdtdatahash" xmlns:w16se="http://schemas.microsoft.com/office/word/2015/wordml/symex" mc:Ignorable="w14 w15 w16se w16cid w16 w16cex w16sdtdh">
+<w:webSettings xmlns:mc="http://schemas.openxmlformats.org/markup-compatibility/2006" xmlns:r="http://schemas.openxmlformats.org/officeDocument/2006/relationships" xmlns:w="http://schemas.openxmlformats.org/wordprocessingml/2006/main" xmlns:w14="http://schemas.microsoft.com/office/word/2010/wordml" xmlns:w15="http://schemas.microsoft.com/office/word/2012/wordml" xmlns:w16se="http://schemas.microsoft.com/office/word/2015/wordml/symex" mc:Ignorable="w14 w15 w16se">
   <w:optimizeForBrowser/>
   <w:allowPNG/>
 </w:webSettings>
@@ -22985,7 +24790,7 @@
 </file>
 
 <file path=customXml/itemProps2.xml><?xml version="1.0" encoding="utf-8"?>
-<ds:datastoreItem xmlns:ds="http://schemas.openxmlformats.org/officeDocument/2006/customXml" ds:itemID="{DF577266-A651-4CA5-BEEF-84225E6D1F5F}">
+<ds:datastoreItem xmlns:ds="http://schemas.openxmlformats.org/officeDocument/2006/customXml" ds:itemID="{AE06B290-AD8C-4C98-A94D-DA8340026434}">
   <ds:schemaRefs>
     <ds:schemaRef ds:uri="http://schemas.openxmlformats.org/officeDocument/2006/bibliography"/>
   </ds:schemaRefs>

--- a/doc/gSDK Documentation_v3.0.0_draft.docx
+++ b/doc/gSDK Documentation_v3.0.0_draft.docx
@@ -16240,6 +16240,8 @@
             <w:r>
               <w:t>)</w:t>
             </w:r>
+            <w:bookmarkStart w:id="49" w:name="_GoBack"/>
+            <w:bookmarkEnd w:id="49"/>
           </w:p>
         </w:tc>
         <w:tc>
@@ -16418,8 +16420,6 @@
             <w:r>
               <w:t>Set the external RC type for the gimbal.</w:t>
             </w:r>
-            <w:bookmarkStart w:id="49" w:name="_GoBack"/>
-            <w:bookmarkEnd w:id="49"/>
           </w:p>
         </w:tc>
       </w:tr>
@@ -16995,7 +16995,6 @@
         </w:placeholder>
         <w:group/>
       </w:sdtPr>
-      <w:sdtEndPr/>
       <w:sdtContent>
         <w:sdt>
           <w:sdtPr>
@@ -17006,7 +17005,6 @@
             </w:placeholder>
             <w:group/>
           </w:sdtPr>
-          <w:sdtEndPr/>
           <w:sdtContent>
             <w:p>
               <w:pPr>
@@ -24033,6 +24031,7 @@
   <w:rsids>
     <w:rsidRoot w:val="002D67B0"/>
     <w:rsid w:val="00206638"/>
+    <w:rsid w:val="00275B56"/>
     <w:rsid w:val="00282AD0"/>
     <w:rsid w:val="002D67B0"/>
     <w:rsid w:val="0040178A"/>
@@ -24790,7 +24789,7 @@
 </file>
 
 <file path=customXml/itemProps2.xml><?xml version="1.0" encoding="utf-8"?>
-<ds:datastoreItem xmlns:ds="http://schemas.openxmlformats.org/officeDocument/2006/customXml" ds:itemID="{AE06B290-AD8C-4C98-A94D-DA8340026434}">
+<ds:datastoreItem xmlns:ds="http://schemas.openxmlformats.org/officeDocument/2006/customXml" ds:itemID="{295A1F19-F1FA-4705-9145-46DD7A001AAF}">
   <ds:schemaRefs>
     <ds:schemaRef ds:uri="http://schemas.openxmlformats.org/officeDocument/2006/bibliography"/>
   </ds:schemaRefs>
